--- a/DDD- EricEvans/Domain-Driven Design_ Tackling Complexity in the Heart of Software Eric Evans Notes.docx
+++ b/DDD- EricEvans/Domain-Driven Design_ Tackling Complexity in the Heart of Software Eric Evans Notes.docx
@@ -8557,9 +8557,9 @@
           <w:noProof/>
         </w:rPr>
         <w:drawing>
-          <wp:inline distT="0" distB="0" distL="0" distR="0" wp14:anchorId="546022EE" wp14:editId="34B44B0D">
-            <wp:extent cx="3644996" cy="2405850"/>
-            <wp:effectExtent l="0" t="0" r="0" b="0"/>
+          <wp:inline distT="0" distB="0" distL="0" distR="0" wp14:anchorId="546022EE" wp14:editId="5E4E7833">
+            <wp:extent cx="3272808" cy="2160191"/>
+            <wp:effectExtent l="0" t="0" r="3810" b="0"/>
             <wp:docPr id="1493740029" name="Picture 1"/>
             <wp:cNvGraphicFramePr>
               <a:graphicFrameLocks xmlns:a="http://schemas.openxmlformats.org/drawingml/2006/main" noChangeAspect="1"/>
@@ -8580,7 +8580,7 @@
                   <pic:spPr>
                     <a:xfrm>
                       <a:off x="0" y="0"/>
-                      <a:ext cx="3651557" cy="2410181"/>
+                      <a:ext cx="3281881" cy="2166180"/>
                     </a:xfrm>
                     <a:prstGeom prst="rect">
                       <a:avLst/>
@@ -8790,33 +8790,33 @@
         </w:numPr>
       </w:pPr>
       <w:r>
+        <w:t xml:space="preserve">Operations that return results without producing side effects are called </w:t>
+      </w:r>
+      <w:r>
+        <w:rPr>
+          <w:b/>
+          <w:bCs/>
+        </w:rPr>
+        <w:t>functions</w:t>
+      </w:r>
+      <w:r>
+        <w:t>.</w:t>
+      </w:r>
+    </w:p>
+    <w:p>
+      <w:pPr>
+        <w:pStyle w:val="NoSpacing"/>
+        <w:numPr>
+          <w:ilvl w:val="0"/>
+          <w:numId w:val="34"/>
+        </w:numPr>
+      </w:pPr>
+      <w:r>
+        <w:rPr>
+          <w:b/>
+          <w:bCs/>
+        </w:rPr>
         <w:lastRenderedPageBreak/>
-        <w:t xml:space="preserve">Operations that return results without producing side effects are called </w:t>
-      </w:r>
-      <w:r>
-        <w:rPr>
-          <w:b/>
-          <w:bCs/>
-        </w:rPr>
-        <w:t>functions</w:t>
-      </w:r>
-      <w:r>
-        <w:t>.</w:t>
-      </w:r>
-    </w:p>
-    <w:p>
-      <w:pPr>
-        <w:pStyle w:val="NoSpacing"/>
-        <w:numPr>
-          <w:ilvl w:val="0"/>
-          <w:numId w:val="34"/>
-        </w:numPr>
-      </w:pPr>
-      <w:r>
-        <w:rPr>
-          <w:b/>
-          <w:bCs/>
-        </w:rPr>
         <w:t>Functions are easier to test and lower risk because they can be called multiple times and return the same value each time</w:t>
       </w:r>
       <w:r>
@@ -13518,21 +13518,6 @@
             <w:pPr>
               <w:pStyle w:val="NoSpacing"/>
             </w:pPr>
-          </w:p>
-          <w:p>
-            <w:pPr>
-              <w:pStyle w:val="NoSpacing"/>
-            </w:pPr>
-          </w:p>
-          <w:p>
-            <w:pPr>
-              <w:pStyle w:val="NoSpacing"/>
-            </w:pPr>
-          </w:p>
-          <w:p>
-            <w:pPr>
-              <w:pStyle w:val="NoSpacing"/>
-            </w:pPr>
             <w:r>
               <w:t xml:space="preserve">The above </w:t>
             </w:r>
@@ -13574,7 +13559,6 @@
               </w:numPr>
             </w:pPr>
             <w:r>
-              <w:lastRenderedPageBreak/>
               <w:t>By creating SharePie, the complex calculations and rules related to share distribution are extracted out of the Loan object. This makes the Loan object more focused and easier to understand.</w:t>
             </w:r>
           </w:p>
@@ -13599,6 +13583,7 @@
               </w:numPr>
             </w:pPr>
             <w:r>
+              <w:lastRenderedPageBreak/>
               <w:t>The SharePie class also can be reused to implement other scenarios where you are splitting or combining resources, which is not directly related to the loan itself.</w:t>
             </w:r>
           </w:p>
@@ -14084,30 +14069,30 @@
         <w:pStyle w:val="NoSpacing"/>
       </w:pPr>
       <w:r>
+        <w:t xml:space="preserve">The developers then decided to separate the accrual from the payment, and use </w:t>
+      </w:r>
+      <w:r>
+        <w:rPr>
+          <w:b/>
+          <w:bCs/>
+        </w:rPr>
+        <w:t>Accounts</w:t>
+      </w:r>
+      <w:r>
+        <w:t xml:space="preserve"> to track interest accruals, and also track payments.</w:t>
+      </w:r>
+    </w:p>
+    <w:p>
+      <w:pPr>
+        <w:pStyle w:val="NoSpacing"/>
+      </w:pPr>
+    </w:p>
+    <w:p>
+      <w:pPr>
+        <w:pStyle w:val="NoSpacing"/>
+      </w:pPr>
+      <w:r>
         <w:lastRenderedPageBreak/>
-        <w:t xml:space="preserve">The developers then decided to separate the accrual from the payment, and use </w:t>
-      </w:r>
-      <w:r>
-        <w:rPr>
-          <w:b/>
-          <w:bCs/>
-        </w:rPr>
-        <w:t>Accounts</w:t>
-      </w:r>
-      <w:r>
-        <w:t xml:space="preserve"> to track interest accruals, and also track payments.</w:t>
-      </w:r>
-    </w:p>
-    <w:p>
-      <w:pPr>
-        <w:pStyle w:val="NoSpacing"/>
-      </w:pPr>
-    </w:p>
-    <w:p>
-      <w:pPr>
-        <w:pStyle w:val="NoSpacing"/>
-      </w:pPr>
-      <w:r>
         <w:t xml:space="preserve">The developers ended up with a model where </w:t>
       </w:r>
       <w:r>
@@ -14328,8 +14313,8 @@
           <w:noProof/>
         </w:rPr>
         <w:drawing>
-          <wp:inline distT="0" distB="0" distL="0" distR="0" wp14:anchorId="4247A768" wp14:editId="51EE100E">
-            <wp:extent cx="4961050" cy="2994920"/>
+          <wp:inline distT="0" distB="0" distL="0" distR="0" wp14:anchorId="4247A768" wp14:editId="3E22CEB5">
+            <wp:extent cx="4103369" cy="2477150"/>
             <wp:effectExtent l="0" t="0" r="0" b="0"/>
             <wp:docPr id="147278675" name="Picture 1"/>
             <wp:cNvGraphicFramePr>
@@ -14351,7 +14336,7 @@
                   <pic:spPr>
                     <a:xfrm>
                       <a:off x="0" y="0"/>
-                      <a:ext cx="4961050" cy="2994920"/>
+                      <a:ext cx="4111795" cy="2482237"/>
                     </a:xfrm>
                     <a:prstGeom prst="rect">
                       <a:avLst/>
@@ -14656,6 +14641,7 @@
         </w:numPr>
       </w:pPr>
       <w:r>
+        <w:lastRenderedPageBreak/>
         <w:t xml:space="preserve">They also found they had to make some compromises, as the </w:t>
       </w:r>
       <w:r>
@@ -14979,9 +14965,9 @@
           <w:noProof/>
         </w:rPr>
         <w:drawing>
-          <wp:inline distT="0" distB="0" distL="0" distR="0" wp14:anchorId="3D766C1C" wp14:editId="2F6626CE">
-            <wp:extent cx="3218589" cy="2984740"/>
-            <wp:effectExtent l="0" t="0" r="1270" b="6350"/>
+          <wp:inline distT="0" distB="0" distL="0" distR="0" wp14:anchorId="3D766C1C" wp14:editId="23E9E6D6">
+            <wp:extent cx="2218055" cy="2056901"/>
+            <wp:effectExtent l="0" t="0" r="0" b="635"/>
             <wp:docPr id="788985796" name="Picture 1"/>
             <wp:cNvGraphicFramePr>
               <a:graphicFrameLocks xmlns:a="http://schemas.openxmlformats.org/drawingml/2006/main" noChangeAspect="1"/>
@@ -15002,7 +14988,7 @@
                   <pic:spPr>
                     <a:xfrm>
                       <a:off x="0" y="0"/>
-                      <a:ext cx="3234350" cy="2999356"/>
+                      <a:ext cx="2232599" cy="2070388"/>
                     </a:xfrm>
                     <a:prstGeom prst="rect">
                       <a:avLst/>
@@ -15024,63 +15010,63 @@
           <w:b/>
           <w:bCs/>
         </w:rPr>
+        <w:t>A</w:t>
+      </w:r>
+      <w:r>
+        <w:rPr>
+          <w:b/>
+          <w:bCs/>
+        </w:rPr>
+        <w:t>nalysis patterns</w:t>
+      </w:r>
+      <w:r>
+        <w:t xml:space="preserve"> are like a collection of best practices for modeling common business concepts. Instead of starting from scratch, developers can draw on these patterns, which have been developed and refined through experience. This approach can save time and effort by avoiding common mistakes and providing a solid foundation for further refinement.</w:t>
+      </w:r>
+    </w:p>
+    <w:p>
+      <w:pPr>
+        <w:pStyle w:val="NoSpacing"/>
+        <w:numPr>
+          <w:ilvl w:val="0"/>
+          <w:numId w:val="60"/>
+        </w:numPr>
+      </w:pPr>
+      <w:r>
+        <w:rPr>
+          <w:b/>
+          <w:bCs/>
+        </w:rPr>
+        <w:t>Not Out-of-the-Box Solutions</w:t>
+      </w:r>
+      <w:r>
+        <w:t xml:space="preserve"> Analysis patterns are not meant to be used as ready-made solutions but rather as a jump start in your project. They are designed to be adapted to specific circumstances13.</w:t>
+      </w:r>
+    </w:p>
+    <w:p>
+      <w:pPr>
+        <w:pStyle w:val="NoSpacing"/>
+        <w:numPr>
+          <w:ilvl w:val="0"/>
+          <w:numId w:val="60"/>
+        </w:numPr>
+      </w:pPr>
+      <w:r>
+        <w:rPr>
+          <w:b/>
+          <w:bCs/>
+        </w:rPr>
+        <w:t>Provides Cleanly Abstracted Vocabulary</w:t>
+      </w:r>
+      <w:r>
+        <w:t xml:space="preserve"> They give you a way to discuss and understand the common concepts of your project.</w:t>
+      </w:r>
+    </w:p>
+    <w:p>
+      <w:pPr>
+        <w:pStyle w:val="Heading1"/>
+      </w:pPr>
+      <w:r>
         <w:lastRenderedPageBreak/>
-        <w:t>A</w:t>
-      </w:r>
-      <w:r>
-        <w:rPr>
-          <w:b/>
-          <w:bCs/>
-        </w:rPr>
-        <w:t>nalysis patterns</w:t>
-      </w:r>
-      <w:r>
-        <w:t xml:space="preserve"> are like a collection of best practices for modeling common business concepts. Instead of starting from scratch, developers can draw on these patterns, which have been developed and refined through experience. This approach can save time and effort by avoiding common mistakes and providing a solid foundation for further refinement.</w:t>
-      </w:r>
-    </w:p>
-    <w:p>
-      <w:pPr>
-        <w:pStyle w:val="NoSpacing"/>
-        <w:numPr>
-          <w:ilvl w:val="0"/>
-          <w:numId w:val="60"/>
-        </w:numPr>
-      </w:pPr>
-      <w:r>
-        <w:rPr>
-          <w:b/>
-          <w:bCs/>
-        </w:rPr>
-        <w:t>Not Out-of-the-Box Solutions</w:t>
-      </w:r>
-      <w:r>
-        <w:t xml:space="preserve"> Analysis patterns are not meant to be used as ready-made solutions but rather as a jump start in your project. They are designed to be adapted to specific circumstances13.</w:t>
-      </w:r>
-    </w:p>
-    <w:p>
-      <w:pPr>
-        <w:pStyle w:val="NoSpacing"/>
-        <w:numPr>
-          <w:ilvl w:val="0"/>
-          <w:numId w:val="60"/>
-        </w:numPr>
-      </w:pPr>
-      <w:r>
-        <w:rPr>
-          <w:b/>
-          <w:bCs/>
-        </w:rPr>
-        <w:t>Provides Cleanly Abstracted Vocabulary</w:t>
-      </w:r>
-      <w:r>
-        <w:t xml:space="preserve"> They give you a way to discuss and understand the common concepts of your project.</w:t>
-      </w:r>
-    </w:p>
-    <w:p>
-      <w:pPr>
-        <w:pStyle w:val="Heading1"/>
-      </w:pPr>
-      <w:r>
         <w:t xml:space="preserve">Chapter 12: </w:t>
       </w:r>
       <w:r>
@@ -15529,7 +15515,6 @@
           <w:b/>
           <w:bCs/>
         </w:rPr>
-        <w:lastRenderedPageBreak/>
         <w:t>COMPOSITE</w:t>
       </w:r>
       <w:r>
@@ -15622,7 +15607,11 @@
         <w:t>Route</w:t>
       </w:r>
       <w:r>
-        <w:t>, allowing for arbitrary nesting and composition of routes. The COMPOSITE pattern simplifies how operations, such as calculating route distance or cost, are performed, as they can be applied uniformly across all types of routes and route segments. This way, the client code can calculate values for part of the route or a complex route using the same operations.</w:t>
+        <w:t xml:space="preserve">, allowing for arbitrary nesting and composition of routes. The COMPOSITE pattern simplifies how operations, such as calculating route distance or cost, are performed, as they can be applied </w:t>
+      </w:r>
+      <w:r>
+        <w:lastRenderedPageBreak/>
+        <w:t>uniformly across all types of routes and route segments. This way, the client code can calculate values for part of the route or a complex route using the same operations.</w:t>
       </w:r>
     </w:p>
     <w:p>
@@ -15984,42 +15973,42 @@
           <w:b/>
           <w:bCs/>
         </w:rPr>
+        <w:t>Breakthroughs</w:t>
+      </w:r>
+      <w:r>
+        <w:t>: Sometimes, these refinements can lead to a sudden breakthrough in understanding, resulting in a much better model. This is a shift in thinking that requires major design changes. But the possibility usually comes after a number of smaller refactorings.</w:t>
+      </w:r>
+    </w:p>
+    <w:p>
+      <w:pPr>
+        <w:pStyle w:val="ListParagraph"/>
+        <w:numPr>
+          <w:ilvl w:val="0"/>
+          <w:numId w:val="62"/>
+        </w:numPr>
+      </w:pPr>
+      <w:r>
+        <w:rPr>
+          <w:b/>
+          <w:bCs/>
+        </w:rPr>
+        <w:t>Don't be afraid to change</w:t>
+      </w:r>
+      <w:r>
+        <w:t>: When a new understanding of the domain or a new requirement comes along, it might force changes to the model. This is an opportunity to make the model and design even better, as well as make it more supple.</w:t>
+      </w:r>
+    </w:p>
+    <w:p>
+      <w:r>
+        <w:t>Cultivating a mindset of continuous learning and improvement, where developers and domain experts work together to create a software that truly reflects the intricacies of the domain. It's about making the software easier to understand and change, leading to a better product and a more efficient development process.</w:t>
+      </w:r>
+    </w:p>
+    <w:p>
+      <w:pPr>
+        <w:pStyle w:val="Heading1"/>
+      </w:pPr>
+      <w:r>
         <w:lastRenderedPageBreak/>
-        <w:t>Breakthroughs</w:t>
-      </w:r>
-      <w:r>
-        <w:t>: Sometimes, these refinements can lead to a sudden breakthrough in understanding, resulting in a much better model. This is a shift in thinking that requires major design changes. But the possibility usually comes after a number of smaller refactorings.</w:t>
-      </w:r>
-    </w:p>
-    <w:p>
-      <w:pPr>
-        <w:pStyle w:val="ListParagraph"/>
-        <w:numPr>
-          <w:ilvl w:val="0"/>
-          <w:numId w:val="62"/>
-        </w:numPr>
-      </w:pPr>
-      <w:r>
-        <w:rPr>
-          <w:b/>
-          <w:bCs/>
-        </w:rPr>
-        <w:t>Don't be afraid to change</w:t>
-      </w:r>
-      <w:r>
-        <w:t>: When a new understanding of the domain or a new requirement comes along, it might force changes to the model. This is an opportunity to make the model and design even better, as well as make it more supple.</w:t>
-      </w:r>
-    </w:p>
-    <w:p>
-      <w:r>
-        <w:t>Cultivating a mindset of continuous learning and improvement, where developers and domain experts work together to create a software that truly reflects the intricacies of the domain. It's about making the software easier to understand and change, leading to a better product and a more efficient development process.</w:t>
-      </w:r>
-    </w:p>
-    <w:p>
-      <w:pPr>
-        <w:pStyle w:val="Heading1"/>
-      </w:pPr>
-      <w:r>
         <w:t xml:space="preserve">Chapter 14: </w:t>
       </w:r>
       <w:r>
@@ -16313,7 +16302,6 @@
           <w:b/>
           <w:bCs/>
         </w:rPr>
-        <w:lastRenderedPageBreak/>
         <w:t>Integration of Concepts and Implementation:</w:t>
       </w:r>
       <w:r>
@@ -16371,6 +16359,7 @@
           <w:b/>
           <w:bCs/>
         </w:rPr>
+        <w:lastRenderedPageBreak/>
         <w:t>Identifying Models</w:t>
       </w:r>
       <w:r>
@@ -16678,18 +16667,52 @@
           <w:b/>
           <w:bCs/>
         </w:rPr>
+        <w:t>Relationships between BOUNDED CONTEXTS,</w:t>
+      </w:r>
+      <w:r>
+        <w:t xml:space="preserve"> providing patterns for how different models can interact within a larger system. These patterns help manage complexity and ensure that different parts of a system, which may use different models, can work together effectively. </w:t>
+      </w:r>
+    </w:p>
+    <w:p>
+      <w:pPr>
+        <w:pStyle w:val="ListParagraph"/>
+        <w:numPr>
+          <w:ilvl w:val="0"/>
+          <w:numId w:val="67"/>
+        </w:numPr>
+      </w:pPr>
+      <w:r>
+        <w:rPr>
+          <w:b/>
+          <w:bCs/>
+        </w:rPr>
+        <w:t>SHARED KERNEL</w:t>
+      </w:r>
+      <w:r>
+        <w:t>: This involves two or more teams agreeing to share a common model for a specific part of the system. This shared model, or SHARED KERNEL, is often the core domain or generic subdomains and aims to reduce duplication and make integration easier. The teams working with this shared model must coordinate their changes.</w:t>
+      </w:r>
+    </w:p>
+    <w:p>
+      <w:pPr>
+        <w:pStyle w:val="ListParagraph"/>
+        <w:numPr>
+          <w:ilvl w:val="0"/>
+          <w:numId w:val="67"/>
+        </w:numPr>
+      </w:pPr>
+      <w:r>
+        <w:rPr>
+          <w:b/>
+          <w:bCs/>
+        </w:rPr>
+        <w:t>CUSTOMER/SUPPLIER</w:t>
+      </w:r>
+      <w:r>
+        <w:t xml:space="preserve">: This pattern describes a situation where one subsystem (the supplier) provides services to another (the customer) with dependencies flowing in one direction. The customer system has </w:t>
+      </w:r>
+      <w:r>
         <w:lastRenderedPageBreak/>
-        <w:t>R</w:t>
-      </w:r>
-      <w:r>
-        <w:rPr>
-          <w:b/>
-          <w:bCs/>
-        </w:rPr>
-        <w:t>elationships between BOUNDED CONTEXTS,</w:t>
-      </w:r>
-      <w:r>
-        <w:t xml:space="preserve"> providing patterns for how different models can interact within a larger system. These patterns help manage complexity and ensure that different parts of a system, which may use different models, can work together effectively. </w:t>
+        <w:t>little to no influence on the supplier’s model. This is common when different teams or subsystems serve distinct user communities with different models and tools.</w:t>
       </w:r>
     </w:p>
     <w:p>
@@ -16705,10 +16728,10 @@
           <w:b/>
           <w:bCs/>
         </w:rPr>
-        <w:t>SHARED KERNEL</w:t>
-      </w:r>
-      <w:r>
-        <w:t>: This involves two or more teams agreeing to share a common model for a specific part of the system. This shared model, or SHARED KERNEL, is often the core domain or generic subdomains and aims to reduce duplication and make integration easier. The teams working with this shared model must coordinate their changes.</w:t>
+        <w:t>ANTICORRUPTION LAYER</w:t>
+      </w:r>
+      <w:r>
+        <w:t>: This pattern is used when integrating with a legacy or external system that has its own, often incompatible, model. An ANTICORRUPTION LAYER acts as a translation layer, providing an interface to the client in terms of their domain model, thereby preventing the client's model from being corrupted by the external system's model. This layer translates between the two models as needed. It may consist of a FACADE, ADAPTER and Translator.</w:t>
       </w:r>
     </w:p>
     <w:p>
@@ -16724,10 +16747,10 @@
           <w:b/>
           <w:bCs/>
         </w:rPr>
-        <w:t>CUSTOMER/SUPPLIER</w:t>
-      </w:r>
-      <w:r>
-        <w:t>: This pattern describes a situation where one subsystem (the supplier) provides services to another (the customer) with dependencies flowing in one direction. The customer system has little to no influence on the supplier’s model. This is common when different teams or subsystems serve distinct user communities with different models and tools.</w:t>
+        <w:t>SEPARATE WAYS</w:t>
+      </w:r>
+      <w:r>
+        <w:t>: This is when two systems or subsystems operate independently, with no integration or data sharing. This approach simplifies development and reduces the need for coordination, but it also forecloses options for future integration. If integration is needed later, complex translation layers may be required.</w:t>
       </w:r>
     </w:p>
     <w:p>
@@ -16743,44 +16766,6 @@
           <w:b/>
           <w:bCs/>
         </w:rPr>
-        <w:t>ANTICORRUPTION LAYER</w:t>
-      </w:r>
-      <w:r>
-        <w:t>: This pattern is used when integrating with a legacy or external system that has its own, often incompatible, model. An ANTICORRUPTION LAYER acts as a translation layer, providing an interface to the client in terms of their domain model, thereby preventing the client's model from being corrupted by the external system's model. This layer translates between the two models as needed. It may consist of a FACADE, ADAPTER and Translator.</w:t>
-      </w:r>
-    </w:p>
-    <w:p>
-      <w:pPr>
-        <w:pStyle w:val="ListParagraph"/>
-        <w:numPr>
-          <w:ilvl w:val="0"/>
-          <w:numId w:val="67"/>
-        </w:numPr>
-      </w:pPr>
-      <w:r>
-        <w:rPr>
-          <w:b/>
-          <w:bCs/>
-        </w:rPr>
-        <w:t>SEPARATE WAYS</w:t>
-      </w:r>
-      <w:r>
-        <w:t>: This is when two systems or subsystems operate independently, with no integration or data sharing. This approach simplifies development and reduces the need for coordination, but it also forecloses options for future integration. If integration is needed later, complex translation layers may be required.</w:t>
-      </w:r>
-    </w:p>
-    <w:p>
-      <w:pPr>
-        <w:pStyle w:val="ListParagraph"/>
-        <w:numPr>
-          <w:ilvl w:val="0"/>
-          <w:numId w:val="67"/>
-        </w:numPr>
-      </w:pPr>
-      <w:r>
-        <w:rPr>
-          <w:b/>
-          <w:bCs/>
-        </w:rPr>
         <w:t>OPEN HOST SERVICE</w:t>
       </w:r>
       <w:r>
@@ -16853,10 +16838,7 @@
         <w:t>Definition:</w:t>
       </w:r>
       <w:r>
-        <w:t xml:space="preserve"> </w:t>
-      </w:r>
-      <w:r>
-        <w:t>A CONFORMIST relationship means that a downstream team or subsystem adopts the model of an upstream system, thereby eliminating the need for complex translations. This is in contrast to other patterns like an ANTICORRUPTION LAYER, where a translation layer is built to isolate the two different models.</w:t>
+        <w:t xml:space="preserve"> A CONFORMIST relationship means that a downstream team or subsystem adopts the model of an upstream system, thereby eliminating the need for complex translations. This is in contrast to other patterns like an ANTICORRUPTION LAYER, where a translation layer is built to isolate the two different models.</w:t>
       </w:r>
     </w:p>
     <w:p>
@@ -16942,14 +16924,7 @@
         </w:numPr>
       </w:pPr>
       <w:r>
-        <w:lastRenderedPageBreak/>
-        <w:t>Implications</w:t>
-      </w:r>
-      <w:r>
-        <w:t xml:space="preserve"> of using </w:t>
-      </w:r>
-      <w:r>
-        <w:t>CONFORMIST relationship</w:t>
+        <w:t>Implications of using CONFORMIST relationship</w:t>
       </w:r>
     </w:p>
     <w:p>
@@ -17022,6 +16997,7 @@
           <w:b/>
           <w:bCs/>
         </w:rPr>
+        <w:lastRenderedPageBreak/>
         <w:t>Dependency</w:t>
       </w:r>
       <w:r>
@@ -17318,7 +17294,6 @@
           <w:b/>
           <w:bCs/>
         </w:rPr>
-        <w:lastRenderedPageBreak/>
         <w:t>Translators</w:t>
       </w:r>
       <w:r>
@@ -17335,10 +17310,7 @@
         </w:numPr>
       </w:pPr>
       <w:r>
-        <w:t>Benefits</w:t>
-      </w:r>
-      <w:r>
-        <w:t xml:space="preserve"> of using an </w:t>
+        <w:t xml:space="preserve">Benefits of using an </w:t>
       </w:r>
       <w:r>
         <w:rPr>
@@ -17399,6 +17371,7 @@
           <w:b/>
           <w:bCs/>
         </w:rPr>
+        <w:lastRenderedPageBreak/>
         <w:t>Reusability</w:t>
       </w:r>
       <w:r>
@@ -17424,7 +17397,6 @@
         <w:t>: The ANTICORRUPTION LAYER provides an explicit and well-defined point of interaction, making the overall system easier to understand and maintain.</w:t>
       </w:r>
     </w:p>
-    <w:p/>
     <w:p>
       <w:pPr>
         <w:pStyle w:val="ListParagraph"/>
@@ -17434,10 +17406,7 @@
         </w:numPr>
       </w:pPr>
       <w:r>
-        <w:t>Considerations</w:t>
-      </w:r>
-      <w:r>
-        <w:t xml:space="preserve"> for </w:t>
+        <w:t xml:space="preserve">Considerations for </w:t>
       </w:r>
       <w:r>
         <w:rPr>
@@ -17532,10 +17501,7 @@
         </w:numPr>
       </w:pPr>
       <w:r>
-        <w:t>When to Use</w:t>
-      </w:r>
-      <w:r>
-        <w:t xml:space="preserve"> </w:t>
+        <w:t xml:space="preserve">When to Use </w:t>
       </w:r>
       <w:r>
         <w:rPr>
@@ -17600,10 +17566,7 @@
         <w:t>ANTICORRUPTION LAYER</w:t>
       </w:r>
       <w:r>
-        <w:t xml:space="preserve"> </w:t>
-      </w:r>
-      <w:r>
-        <w:t>Relationship to other patterns:</w:t>
+        <w:t xml:space="preserve"> Relationship to other patterns:</w:t>
       </w:r>
     </w:p>
     <w:p>
@@ -17645,14 +17608,1664 @@
       </w:r>
     </w:p>
     <w:p>
-      <w:pPr>
-        <w:pStyle w:val="Heading1"/>
-      </w:pPr>
-    </w:p>
-    <w:p>
-      <w:pPr>
-        <w:pStyle w:val="Heading1"/>
-      </w:pPr>
+      <w:r>
+        <w:rPr>
+          <w:b/>
+          <w:bCs/>
+        </w:rPr>
+        <w:t>Separate Ways</w:t>
+      </w:r>
+      <w:r>
+        <w:t xml:space="preserve"> refers to a strategy for handling multiple models within a project where teams or subsystems operate with distinct models and choose to minimise integration. This approach is used when the costs of integrating models outweigh the benefits, often because of differing needs, technologies, or team mindsets.</w:t>
+      </w:r>
+    </w:p>
+    <w:p>
+      <w:pPr>
+        <w:pStyle w:val="ListParagraph"/>
+        <w:numPr>
+          <w:ilvl w:val="0"/>
+          <w:numId w:val="69"/>
+        </w:numPr>
+      </w:pPr>
+      <w:r>
+        <w:rPr>
+          <w:b/>
+          <w:bCs/>
+        </w:rPr>
+        <w:t>Distinct Models</w:t>
+      </w:r>
+      <w:r>
+        <w:t>: Different parts of the system use their own models, which may have different terminologies, concepts, and rules.</w:t>
+      </w:r>
+    </w:p>
+    <w:p>
+      <w:pPr>
+        <w:pStyle w:val="ListParagraph"/>
+        <w:numPr>
+          <w:ilvl w:val="0"/>
+          <w:numId w:val="69"/>
+        </w:numPr>
+      </w:pPr>
+      <w:r>
+        <w:rPr>
+          <w:b/>
+          <w:bCs/>
+        </w:rPr>
+        <w:t>Limited Integration</w:t>
+      </w:r>
+      <w:r>
+        <w:t>: Integration is minimized, with translation layers developed only where absolutely necessary. This is in contrast to approaches like a SHARED KERNEL, where models are more tightly coupled.</w:t>
+      </w:r>
+    </w:p>
+    <w:p>
+      <w:pPr>
+        <w:pStyle w:val="ListParagraph"/>
+        <w:numPr>
+          <w:ilvl w:val="0"/>
+          <w:numId w:val="69"/>
+        </w:numPr>
+      </w:pPr>
+      <w:r>
+        <w:rPr>
+          <w:b/>
+          <w:bCs/>
+        </w:rPr>
+        <w:t>Independent Evolution</w:t>
+      </w:r>
+      <w:r>
+        <w:t>: Models are allowed to evolve independently according to the needs of each context. This autonomy can be beneficial where specific needs require different models.</w:t>
+      </w:r>
+    </w:p>
+    <w:p>
+      <w:pPr>
+        <w:pStyle w:val="ListParagraph"/>
+        <w:numPr>
+          <w:ilvl w:val="0"/>
+          <w:numId w:val="69"/>
+        </w:numPr>
+      </w:pPr>
+      <w:r>
+        <w:rPr>
+          <w:b/>
+          <w:bCs/>
+        </w:rPr>
+        <w:t>Translation Layers</w:t>
+      </w:r>
+      <w:r>
+        <w:t>: When integration is needed, translation layers are created and maintained by the teams involved as the single point of integration. This is in contrast with integration with external systems where the ANTICORRUPTION LAYER typically has to accommodate the other system as is.</w:t>
+      </w:r>
+    </w:p>
+    <w:p>
+      <w:pPr>
+        <w:pStyle w:val="ListParagraph"/>
+        <w:numPr>
+          <w:ilvl w:val="0"/>
+          <w:numId w:val="69"/>
+        </w:numPr>
+      </w:pPr>
+      <w:r>
+        <w:rPr>
+          <w:b/>
+          <w:bCs/>
+        </w:rPr>
+        <w:t>Team Autonomy</w:t>
+      </w:r>
+      <w:r>
+        <w:t>: Typically, there is a correspondence of one team per BOUNDED CONTEXT. One team can maintain multiple BOUNDED CONTEXTS, but it is hard for multiple teams to work on one together.</w:t>
+      </w:r>
+    </w:p>
+    <w:p>
+      <w:pPr>
+        <w:pStyle w:val="ListParagraph"/>
+        <w:numPr>
+          <w:ilvl w:val="0"/>
+          <w:numId w:val="69"/>
+        </w:numPr>
+      </w:pPr>
+      <w:r>
+        <w:rPr>
+          <w:b/>
+          <w:bCs/>
+        </w:rPr>
+        <w:t>Trade-offs</w:t>
+      </w:r>
+      <w:r>
+        <w:t>: Choosing Separate Ways involves a trade-off between seamless integration and the effort required for coordination and communication. It prioritizes independent action over smoother communication.</w:t>
+      </w:r>
+    </w:p>
+    <w:p>
+      <w:pPr>
+        <w:pStyle w:val="ListParagraph"/>
+        <w:numPr>
+          <w:ilvl w:val="0"/>
+          <w:numId w:val="69"/>
+        </w:numPr>
+      </w:pPr>
+      <w:r>
+        <w:rPr>
+          <w:b/>
+          <w:bCs/>
+        </w:rPr>
+        <w:t>Potential Downsides</w:t>
+      </w:r>
+      <w:r>
+        <w:t>: This approach forecloses options for close integration and makes it difficult to merge models later. If integration becomes necessary after the models have diverged, complex translation layers may be required.</w:t>
+      </w:r>
+    </w:p>
+    <w:p>
+      <w:pPr>
+        <w:pStyle w:val="ListParagraph"/>
+        <w:numPr>
+          <w:ilvl w:val="0"/>
+          <w:numId w:val="69"/>
+        </w:numPr>
+        <w:rPr>
+          <w:b/>
+          <w:bCs/>
+        </w:rPr>
+      </w:pPr>
+      <w:r>
+        <w:rPr>
+          <w:b/>
+          <w:bCs/>
+        </w:rPr>
+        <w:t>When to Choose Separate Ways:</w:t>
+      </w:r>
+    </w:p>
+    <w:p>
+      <w:pPr>
+        <w:pStyle w:val="ListParagraph"/>
+        <w:numPr>
+          <w:ilvl w:val="1"/>
+          <w:numId w:val="69"/>
+        </w:numPr>
+      </w:pPr>
+      <w:r>
+        <w:rPr>
+          <w:b/>
+          <w:bCs/>
+        </w:rPr>
+        <w:t>Conflicting Mindsets</w:t>
+      </w:r>
+      <w:r>
+        <w:t>: When teams have significantly different views or goals, merging models can be difficult or unproductive.</w:t>
+      </w:r>
+    </w:p>
+    <w:p>
+      <w:pPr>
+        <w:pStyle w:val="ListParagraph"/>
+        <w:numPr>
+          <w:ilvl w:val="1"/>
+          <w:numId w:val="69"/>
+        </w:numPr>
+      </w:pPr>
+      <w:r>
+        <w:rPr>
+          <w:b/>
+          <w:bCs/>
+        </w:rPr>
+        <w:t>Specialised Needs</w:t>
+      </w:r>
+      <w:r>
+        <w:t>: When different parts of the system have very different requirements and constraints, a unified model may not serve all needs well.</w:t>
+      </w:r>
+    </w:p>
+    <w:p>
+      <w:pPr>
+        <w:pStyle w:val="ListParagraph"/>
+        <w:numPr>
+          <w:ilvl w:val="1"/>
+          <w:numId w:val="69"/>
+        </w:numPr>
+      </w:pPr>
+      <w:r>
+        <w:rPr>
+          <w:b/>
+          <w:bCs/>
+        </w:rPr>
+        <w:t>Technical Differences</w:t>
+      </w:r>
+      <w:r>
+        <w:t>: When different technologies or tools are used in different parts of the system, integration can be costly and complex.</w:t>
+      </w:r>
+    </w:p>
+    <w:p>
+      <w:pPr>
+        <w:pStyle w:val="ListParagraph"/>
+        <w:numPr>
+          <w:ilvl w:val="1"/>
+          <w:numId w:val="69"/>
+        </w:numPr>
+      </w:pPr>
+      <w:r>
+        <w:rPr>
+          <w:b/>
+          <w:bCs/>
+        </w:rPr>
+        <w:lastRenderedPageBreak/>
+        <w:t>Limited Integration Needs</w:t>
+      </w:r>
+      <w:r>
+        <w:t>: When integration is not needed, or relatively limited, allows continued use of customary terminology and avoids corruption of the models.</w:t>
+      </w:r>
+    </w:p>
+    <w:p>
+      <w:pPr>
+        <w:pStyle w:val="ListParagraph"/>
+        <w:numPr>
+          <w:ilvl w:val="1"/>
+          <w:numId w:val="69"/>
+        </w:numPr>
+      </w:pPr>
+      <w:r>
+        <w:rPr>
+          <w:b/>
+          <w:bCs/>
+        </w:rPr>
+        <w:t>Political or Organisational Factors</w:t>
+      </w:r>
+      <w:r>
+        <w:t>: Sometimes, political or organisational structures can make it impractical or impossible to unify models.</w:t>
+      </w:r>
+    </w:p>
+    <w:p>
+      <w:r>
+        <w:rPr>
+          <w:b/>
+          <w:bCs/>
+        </w:rPr>
+        <w:t>Open Host Service</w:t>
+      </w:r>
+      <w:r>
+        <w:t xml:space="preserve"> is described as a strategy for managing integration between different parts of a system, particularly when a subsystem needs to be integrated with many others. This approach involves defining a set of services that other subsystems can access via a published protocol. Instead of creating custom translation layers for each integration, a subsystem exposes a common set of services for others to use.</w:t>
+      </w:r>
+    </w:p>
+    <w:p>
+      <w:pPr>
+        <w:pStyle w:val="ListParagraph"/>
+        <w:numPr>
+          <w:ilvl w:val="0"/>
+          <w:numId w:val="69"/>
+        </w:numPr>
+      </w:pPr>
+      <w:r>
+        <w:rPr>
+          <w:b/>
+          <w:bCs/>
+        </w:rPr>
+        <w:t>Standardised Protocol</w:t>
+      </w:r>
+      <w:r>
+        <w:t>: An Open Host Service defines a protocol that allows other systems to access its functionalities. This protocol acts as a common language, making integration more manageable.</w:t>
+      </w:r>
+    </w:p>
+    <w:p>
+      <w:pPr>
+        <w:pStyle w:val="ListParagraph"/>
+        <w:numPr>
+          <w:ilvl w:val="0"/>
+          <w:numId w:val="69"/>
+        </w:numPr>
+      </w:pPr>
+      <w:r>
+        <w:rPr>
+          <w:b/>
+          <w:bCs/>
+        </w:rPr>
+        <w:t>Set of Services</w:t>
+      </w:r>
+      <w:r>
+        <w:t>: The subsystem is described as a set of SERVICES that cover the common needs of other subsystems. These services provide access to the subsystem's capabilities.</w:t>
+      </w:r>
+    </w:p>
+    <w:p>
+      <w:pPr>
+        <w:pStyle w:val="ListParagraph"/>
+        <w:numPr>
+          <w:ilvl w:val="0"/>
+          <w:numId w:val="69"/>
+        </w:numPr>
+      </w:pPr>
+      <w:r>
+        <w:rPr>
+          <w:b/>
+          <w:bCs/>
+        </w:rPr>
+        <w:t>Multiple Integrations</w:t>
+      </w:r>
+      <w:r>
+        <w:t>: This pattern is particularly useful when a subsystem needs to integrate with numerous other systems. It avoids the maintenance burden of creating and maintaining individual translators for each integration.</w:t>
+      </w:r>
+    </w:p>
+    <w:p>
+      <w:pPr>
+        <w:pStyle w:val="ListParagraph"/>
+        <w:numPr>
+          <w:ilvl w:val="0"/>
+          <w:numId w:val="69"/>
+        </w:numPr>
+      </w:pPr>
+      <w:r>
+        <w:rPr>
+          <w:b/>
+          <w:bCs/>
+        </w:rPr>
+        <w:t>Flexibility</w:t>
+      </w:r>
+      <w:r>
+        <w:t>: The protocol is enhanced and expanded to handle new integration requirements, except for cases where a single team has very specific, idiosyncratic needs. In such cases, a one-off translator can be created to augment the protocol, keeping the shared protocol clean and simple.</w:t>
+      </w:r>
+    </w:p>
+    <w:p>
+      <w:pPr>
+        <w:pStyle w:val="ListParagraph"/>
+        <w:numPr>
+          <w:ilvl w:val="0"/>
+          <w:numId w:val="69"/>
+        </w:numPr>
+      </w:pPr>
+      <w:r>
+        <w:rPr>
+          <w:b/>
+          <w:bCs/>
+        </w:rPr>
+        <w:t>Shared Model Vocabulary</w:t>
+      </w:r>
+      <w:r>
+        <w:t>: The formalisation of communication implies a shared model vocabulary, which is the basis of the service interfaces. This means the other subsystems become coupled to the model of the open host, and other teams are forced to learn the particular dialect used by the host team.</w:t>
+      </w:r>
+    </w:p>
+    <w:p>
+      <w:pPr>
+        <w:pStyle w:val="ListParagraph"/>
+        <w:numPr>
+          <w:ilvl w:val="0"/>
+          <w:numId w:val="69"/>
+        </w:numPr>
+      </w:pPr>
+      <w:r>
+        <w:rPr>
+          <w:b/>
+          <w:bCs/>
+        </w:rPr>
+        <w:t>Published Language</w:t>
+      </w:r>
+      <w:r>
+        <w:t>: In some cases, using a well-known PUBLISHED LANGUAGE as the interchange model can reduce coupling and ease understanding.</w:t>
+      </w:r>
+    </w:p>
+    <w:p>
+      <w:pPr>
+        <w:pStyle w:val="ListParagraph"/>
+        <w:numPr>
+          <w:ilvl w:val="0"/>
+          <w:numId w:val="69"/>
+        </w:numPr>
+      </w:pPr>
+      <w:r>
+        <w:rPr>
+          <w:b/>
+          <w:bCs/>
+        </w:rPr>
+        <w:t>Trade-offs</w:t>
+      </w:r>
+      <w:r>
+        <w:t>: The Open Host Service trades off some flexibility for reduced complexity and maintenance overhead. It aims for a balance between custom solutions and generic integrations.</w:t>
+      </w:r>
+    </w:p>
+    <w:p>
+      <w:pPr>
+        <w:pStyle w:val="ListParagraph"/>
+        <w:numPr>
+          <w:ilvl w:val="0"/>
+          <w:numId w:val="69"/>
+        </w:numPr>
+        <w:rPr>
+          <w:b/>
+          <w:bCs/>
+        </w:rPr>
+      </w:pPr>
+      <w:r>
+        <w:rPr>
+          <w:b/>
+          <w:bCs/>
+        </w:rPr>
+        <w:t>When to Use an Open Host Service:</w:t>
+      </w:r>
+    </w:p>
+    <w:p>
+      <w:pPr>
+        <w:pStyle w:val="ListParagraph"/>
+        <w:numPr>
+          <w:ilvl w:val="1"/>
+          <w:numId w:val="69"/>
+        </w:numPr>
+      </w:pPr>
+      <w:r>
+        <w:rPr>
+          <w:b/>
+          <w:bCs/>
+        </w:rPr>
+        <w:t>High Demand</w:t>
+      </w:r>
+      <w:r>
+        <w:t>: When a subsystem needs to integrate with many other systems, especially if the integrations have similar requirements.</w:t>
+      </w:r>
+    </w:p>
+    <w:p>
+      <w:pPr>
+        <w:pStyle w:val="ListParagraph"/>
+        <w:numPr>
+          <w:ilvl w:val="1"/>
+          <w:numId w:val="69"/>
+        </w:numPr>
+      </w:pPr>
+      <w:r>
+        <w:rPr>
+          <w:b/>
+          <w:bCs/>
+        </w:rPr>
+        <w:t>Cohesive Services</w:t>
+      </w:r>
+      <w:r>
+        <w:t>: When the subsystem's resources can be described as a cohesive set of SERVICES.</w:t>
+      </w:r>
+    </w:p>
+    <w:p>
+      <w:pPr>
+        <w:pStyle w:val="ListParagraph"/>
+        <w:numPr>
+          <w:ilvl w:val="1"/>
+          <w:numId w:val="69"/>
+        </w:numPr>
+      </w:pPr>
+      <w:r>
+        <w:rPr>
+          <w:b/>
+          <w:bCs/>
+        </w:rPr>
+        <w:t>Multiple Integrations</w:t>
+      </w:r>
+      <w:r>
+        <w:t>: When a significant number of integrations are needed. This approach can be more effective than point-to-point custom solutions.</w:t>
+      </w:r>
+    </w:p>
+    <w:p>
+      <w:pPr>
+        <w:pStyle w:val="ListParagraph"/>
+        <w:numPr>
+          <w:ilvl w:val="1"/>
+          <w:numId w:val="69"/>
+        </w:numPr>
+      </w:pPr>
+      <w:r>
+        <w:rPr>
+          <w:b/>
+          <w:bCs/>
+        </w:rPr>
+        <w:t>Need for Consistency</w:t>
+      </w:r>
+      <w:r>
+        <w:t>: When there is a need for a consistent way of interacting with the subsystem from various other parts of the overall system.</w:t>
+      </w:r>
+    </w:p>
+    <w:p>
+      <w:r>
+        <w:rPr>
+          <w:b/>
+          <w:bCs/>
+        </w:rPr>
+        <w:t>Published Language</w:t>
+      </w:r>
+      <w:r>
+        <w:t xml:space="preserve"> is a strategy for managing integration between different parts of a system, or between different systems, by using a well-documented, shared language as a common medium of communication. </w:t>
+      </w:r>
+    </w:p>
+    <w:p>
+      <w:r>
+        <w:t>Here are the key aspects of a Published Language:</w:t>
+      </w:r>
+    </w:p>
+    <w:p>
+      <w:pPr>
+        <w:pStyle w:val="ListParagraph"/>
+        <w:numPr>
+          <w:ilvl w:val="0"/>
+          <w:numId w:val="69"/>
+        </w:numPr>
+      </w:pPr>
+      <w:r>
+        <w:rPr>
+          <w:b/>
+          <w:bCs/>
+        </w:rPr>
+        <w:t>Shared Medium</w:t>
+      </w:r>
+      <w:r>
+        <w:t>: A Published Language provides a common way to express the necessary domain information for communication between different systems. This can be an existing, well-known standard or one created specifically for the purpose.</w:t>
+      </w:r>
+    </w:p>
+    <w:p>
+      <w:pPr>
+        <w:pStyle w:val="ListParagraph"/>
+        <w:numPr>
+          <w:ilvl w:val="0"/>
+          <w:numId w:val="69"/>
+        </w:numPr>
+      </w:pPr>
+      <w:r>
+        <w:rPr>
+          <w:b/>
+          <w:bCs/>
+        </w:rPr>
+        <w:t>Translation</w:t>
+      </w:r>
+      <w:r>
+        <w:t>: Systems translate their internal models to and from this shared language as needed, allowing them to interact without having to understand each other's specific models. This translation process can be complex, but the goal is to keep the internal models clean and separate from the translation process.</w:t>
+      </w:r>
+    </w:p>
+    <w:p>
+      <w:pPr>
+        <w:pStyle w:val="ListParagraph"/>
+        <w:numPr>
+          <w:ilvl w:val="0"/>
+          <w:numId w:val="69"/>
+        </w:numPr>
+      </w:pPr>
+      <w:r>
+        <w:rPr>
+          <w:b/>
+          <w:bCs/>
+        </w:rPr>
+        <w:t>Stability</w:t>
+      </w:r>
+      <w:r>
+        <w:t>: The Published Language is a stable medium that should not change frequently. Changes to the language can disrupt communication, so it is essential that it is well-documented and robust. It is important to note that the interchange language is not the same thing as the host's domain model and should be kept separate.</w:t>
+      </w:r>
+    </w:p>
+    <w:p>
+      <w:pPr>
+        <w:pStyle w:val="ListParagraph"/>
+        <w:numPr>
+          <w:ilvl w:val="0"/>
+          <w:numId w:val="69"/>
+        </w:numPr>
+      </w:pPr>
+      <w:r>
+        <w:rPr>
+          <w:b/>
+          <w:bCs/>
+        </w:rPr>
+        <w:t xml:space="preserve">Documentation: </w:t>
+      </w:r>
+      <w:r>
+        <w:t>The language must be well-documented to enable independent interpretations to be compatible. This documentation allows different teams or systems to implement the translation logic correctly and consistently.</w:t>
+      </w:r>
+    </w:p>
+    <w:p>
+      <w:pPr>
+        <w:pStyle w:val="ListParagraph"/>
+        <w:numPr>
+          <w:ilvl w:val="0"/>
+          <w:numId w:val="69"/>
+        </w:numPr>
+      </w:pPr>
+      <w:r>
+        <w:rPr>
+          <w:b/>
+          <w:bCs/>
+        </w:rPr>
+        <w:lastRenderedPageBreak/>
+        <w:t>Reduced Coupling:</w:t>
+      </w:r>
+      <w:r>
+        <w:t xml:space="preserve"> By using a common language, systems avoid tight coupling to each other's internal models, making them more flexible and easier to maintain. This contrasts with approaches where systems directly interact with each other's internal representations.</w:t>
+      </w:r>
+    </w:p>
+    <w:p>
+      <w:pPr>
+        <w:pStyle w:val="ListParagraph"/>
+        <w:numPr>
+          <w:ilvl w:val="0"/>
+          <w:numId w:val="69"/>
+        </w:numPr>
+      </w:pPr>
+      <w:r>
+        <w:rPr>
+          <w:b/>
+          <w:bCs/>
+        </w:rPr>
+        <w:t>Reusability</w:t>
+      </w:r>
+      <w:r>
+        <w:t>: Using a well-established language, if available, means that existing tools and expertise can be leveraged, reducing development effort and improving interoperability.</w:t>
+      </w:r>
+    </w:p>
+    <w:p>
+      <w:pPr>
+        <w:pStyle w:val="ListParagraph"/>
+        <w:numPr>
+          <w:ilvl w:val="0"/>
+          <w:numId w:val="69"/>
+        </w:numPr>
+      </w:pPr>
+      <w:r>
+        <w:t>Examples:</w:t>
+      </w:r>
+    </w:p>
+    <w:p>
+      <w:pPr>
+        <w:pStyle w:val="ListParagraph"/>
+        <w:numPr>
+          <w:ilvl w:val="1"/>
+          <w:numId w:val="69"/>
+        </w:numPr>
+      </w:pPr>
+      <w:r>
+        <w:t>Chemical Markup Language (CML)</w:t>
+      </w:r>
+      <w:r>
+        <w:t xml:space="preserve">: </w:t>
+      </w:r>
+      <w:r>
+        <w:t>Chemical Markup Language (CML)</w:t>
+      </w:r>
+      <w:r>
+        <w:t xml:space="preserve"> </w:t>
+      </w:r>
+      <w:r>
+        <w:t>enables the sharing of complex chemical information</w:t>
+      </w:r>
+      <w:r>
+        <w:t xml:space="preserve">, in standard XML based publish language. </w:t>
+      </w:r>
+    </w:p>
+    <w:p>
+      <w:pPr>
+        <w:pStyle w:val="ListParagraph"/>
+        <w:numPr>
+          <w:ilvl w:val="1"/>
+          <w:numId w:val="69"/>
+        </w:numPr>
+      </w:pPr>
+      <w:r>
+        <w:rPr>
+          <w:b/>
+          <w:bCs/>
+        </w:rPr>
+        <w:t>DB2 Interface</w:t>
+      </w:r>
+      <w:r>
+        <w:t xml:space="preserve">: </w:t>
+      </w:r>
+      <w:r>
+        <w:t>well-specified and documented DB2 interface</w:t>
+      </w:r>
+      <w:r>
+        <w:t xml:space="preserve"> as </w:t>
+      </w:r>
+      <w:r>
+        <w:t xml:space="preserve">published language for integrating with another database system, </w:t>
+      </w:r>
+      <w:r>
+        <w:t xml:space="preserve">like </w:t>
+      </w:r>
+      <w:r>
+        <w:t xml:space="preserve">Btrieve. </w:t>
+      </w:r>
+    </w:p>
+    <w:p>
+      <w:pPr>
+        <w:pStyle w:val="ListParagraph"/>
+        <w:numPr>
+          <w:ilvl w:val="0"/>
+          <w:numId w:val="69"/>
+        </w:numPr>
+        <w:rPr>
+          <w:b/>
+          <w:bCs/>
+        </w:rPr>
+      </w:pPr>
+      <w:r>
+        <w:rPr>
+          <w:b/>
+          <w:bCs/>
+        </w:rPr>
+        <w:t>When to Use a Published Language:</w:t>
+      </w:r>
+    </w:p>
+    <w:p>
+      <w:pPr>
+        <w:pStyle w:val="ListParagraph"/>
+        <w:numPr>
+          <w:ilvl w:val="1"/>
+          <w:numId w:val="69"/>
+        </w:numPr>
+      </w:pPr>
+      <w:r>
+        <w:rPr>
+          <w:b/>
+          <w:bCs/>
+        </w:rPr>
+        <w:t>Multiple Systems</w:t>
+      </w:r>
+      <w:r>
+        <w:t>: When several systems need to exchange data and a common language for communication is needed.</w:t>
+      </w:r>
+    </w:p>
+    <w:p>
+      <w:pPr>
+        <w:pStyle w:val="ListParagraph"/>
+        <w:numPr>
+          <w:ilvl w:val="1"/>
+          <w:numId w:val="69"/>
+        </w:numPr>
+      </w:pPr>
+      <w:r>
+        <w:rPr>
+          <w:b/>
+          <w:bCs/>
+        </w:rPr>
+        <w:t>Complex Translation</w:t>
+      </w:r>
+      <w:r>
+        <w:t>: When direct translation between domain models is complex, a Published Language can simplify the integration by acting as a common intermediary.</w:t>
+      </w:r>
+    </w:p>
+    <w:p>
+      <w:pPr>
+        <w:pStyle w:val="ListParagraph"/>
+        <w:numPr>
+          <w:ilvl w:val="1"/>
+          <w:numId w:val="69"/>
+        </w:numPr>
+      </w:pPr>
+      <w:r>
+        <w:rPr>
+          <w:b/>
+          <w:bCs/>
+        </w:rPr>
+        <w:t>Avoiding Model Coupling</w:t>
+      </w:r>
+      <w:r>
+        <w:t>: When it's important to prevent tight coupling between systems and allow them to evolve independently.</w:t>
+      </w:r>
+    </w:p>
+    <w:p>
+      <w:pPr>
+        <w:pStyle w:val="ListParagraph"/>
+        <w:numPr>
+          <w:ilvl w:val="1"/>
+          <w:numId w:val="69"/>
+        </w:numPr>
+      </w:pPr>
+      <w:r>
+        <w:rPr>
+          <w:b/>
+          <w:bCs/>
+        </w:rPr>
+        <w:t>Industry Standards</w:t>
+      </w:r>
+      <w:r>
+        <w:t>: When industry standards or existing published languages are available, they can be reused, reducing the effort of building an interchange language from scratch.</w:t>
+      </w:r>
+    </w:p>
+    <w:p>
+      <w:pPr>
+        <w:pStyle w:val="ListParagraph"/>
+        <w:numPr>
+          <w:ilvl w:val="1"/>
+          <w:numId w:val="69"/>
+        </w:numPr>
+      </w:pPr>
+      <w:r>
+        <w:rPr>
+          <w:b/>
+          <w:bCs/>
+        </w:rPr>
+        <w:t>External Integration</w:t>
+      </w:r>
+      <w:r>
+        <w:t>: When integrating with external systems, where it may not be possible or desirable to adopt the other system’s domain model directly.</w:t>
+      </w:r>
+    </w:p>
+    <w:p>
+      <w:r>
+        <w:rPr>
+          <w:b/>
+          <w:bCs/>
+        </w:rPr>
+        <w:t xml:space="preserve">Choosing </w:t>
+      </w:r>
+      <w:r>
+        <w:rPr>
+          <w:b/>
+          <w:bCs/>
+        </w:rPr>
+        <w:t>Right</w:t>
+      </w:r>
+      <w:r>
+        <w:rPr>
+          <w:b/>
+          <w:bCs/>
+        </w:rPr>
+        <w:t xml:space="preserve"> (</w:t>
+      </w:r>
+      <w:r>
+        <w:rPr>
+          <w:b/>
+          <w:bCs/>
+        </w:rPr>
+        <w:t>Your)</w:t>
+      </w:r>
+      <w:r>
+        <w:rPr>
+          <w:b/>
+          <w:bCs/>
+        </w:rPr>
+        <w:t xml:space="preserve"> Model Context Strategy</w:t>
+      </w:r>
+      <w:r>
+        <w:t xml:space="preserve"> involves making deliberate decisions about how to define and manage the boundaries between different models within a software project. This includes understanding where to apply a unified model and where to allow different models to coexist. </w:t>
+      </w:r>
+    </w:p>
+    <w:p>
+      <w:r>
+        <w:t xml:space="preserve">Choosing </w:t>
+      </w:r>
+      <w:r>
+        <w:t>Right (</w:t>
+      </w:r>
+      <w:r>
+        <w:t>Your</w:t>
+      </w:r>
+      <w:r>
+        <w:t>)</w:t>
+      </w:r>
+      <w:r>
+        <w:t xml:space="preserve"> Model Context Strategy means consciously deciding on the scope of each model and how these models relate. The aim is to create a system where each part is clearly defined and where integration is managed to balance the need for consistency with the benefits of autonomy. This is not a one-time decision, but an ongoing process as the project and its models evolve.</w:t>
+      </w:r>
+    </w:p>
+    <w:p>
+      <w:pPr>
+        <w:pStyle w:val="ListParagraph"/>
+        <w:numPr>
+          <w:ilvl w:val="0"/>
+          <w:numId w:val="69"/>
+        </w:numPr>
+      </w:pPr>
+      <w:r>
+        <w:rPr>
+          <w:b/>
+          <w:bCs/>
+        </w:rPr>
+        <w:t>Context Map as a Starting Point</w:t>
+      </w:r>
+      <w:r>
+        <w:t>: The process begins with an accurate CONTEXT MAP that reflects the current state of the project. This map identifies all the models in use, their boundaries, and their relationships. The map is a snapshot of the project as it is, not necessarily as it should be, and should be updated as the project evolves.</w:t>
+      </w:r>
+    </w:p>
+    <w:p>
+      <w:pPr>
+        <w:pStyle w:val="ListParagraph"/>
+        <w:numPr>
+          <w:ilvl w:val="0"/>
+          <w:numId w:val="69"/>
+        </w:numPr>
+      </w:pPr>
+      <w:r>
+        <w:rPr>
+          <w:b/>
+          <w:bCs/>
+        </w:rPr>
+        <w:t>Team Involvement</w:t>
+      </w:r>
+      <w:r>
+        <w:t>: Teams need to be involved in decisions about where to define BOUNDED CONTEXTS and what type of relationships to have between them. These decisions, or at least an understanding of them, should be propagated throughout the team. These decisions are not just technical but also consider team structures, communication patterns, and business needs.</w:t>
+      </w:r>
+    </w:p>
+    <w:p>
+      <w:pPr>
+        <w:pStyle w:val="ListParagraph"/>
+        <w:numPr>
+          <w:ilvl w:val="0"/>
+          <w:numId w:val="69"/>
+        </w:numPr>
+      </w:pPr>
+      <w:r>
+        <w:rPr>
+          <w:b/>
+          <w:bCs/>
+        </w:rPr>
+        <w:t>Trade-offs</w:t>
+      </w:r>
+      <w:r>
+        <w:t>: Choosing a model context strategy involves balancing several factors:</w:t>
+      </w:r>
+    </w:p>
+    <w:p>
+      <w:pPr>
+        <w:pStyle w:val="ListParagraph"/>
+        <w:numPr>
+          <w:ilvl w:val="1"/>
+          <w:numId w:val="69"/>
+        </w:numPr>
+      </w:pPr>
+      <w:r>
+        <w:rPr>
+          <w:b/>
+          <w:bCs/>
+        </w:rPr>
+        <w:t>Value of Independent Action vs. Rich Integration</w:t>
+      </w:r>
+      <w:r>
+        <w:t>: The goal is to weigh the benefits of allowing teams to work autonomously with their own models against the advantages of having a highly integrated system.</w:t>
+      </w:r>
+    </w:p>
+    <w:p>
+      <w:pPr>
+        <w:pStyle w:val="ListParagraph"/>
+        <w:numPr>
+          <w:ilvl w:val="1"/>
+          <w:numId w:val="69"/>
+        </w:numPr>
+      </w:pPr>
+      <w:r>
+        <w:rPr>
+          <w:b/>
+          <w:bCs/>
+        </w:rPr>
+        <w:t>Seamless Integration vs. Coordination Effort</w:t>
+      </w:r>
+      <w:r>
+        <w:t>: A more unified model can offer better integration but requires more effort to coordinate the different teams.</w:t>
+      </w:r>
+    </w:p>
+    <w:p>
+      <w:pPr>
+        <w:pStyle w:val="ListParagraph"/>
+        <w:numPr>
+          <w:ilvl w:val="1"/>
+          <w:numId w:val="69"/>
+        </w:numPr>
+      </w:pPr>
+      <w:r>
+        <w:rPr>
+          <w:b/>
+          <w:bCs/>
+        </w:rPr>
+        <w:t>Communication and Control</w:t>
+      </w:r>
+      <w:r>
+        <w:t>: Project leaders may need to decide the level of control to exert over the model to allow teams to make decisions independently without fragmenting the model.</w:t>
+      </w:r>
+    </w:p>
+    <w:p>
+      <w:pPr>
+        <w:pStyle w:val="ListParagraph"/>
+        <w:numPr>
+          <w:ilvl w:val="1"/>
+          <w:numId w:val="69"/>
+        </w:numPr>
+      </w:pPr>
+      <w:r>
+        <w:rPr>
+          <w:b/>
+          <w:bCs/>
+        </w:rPr>
+        <w:t>Recognizing External Systems</w:t>
+      </w:r>
+      <w:r>
+        <w:t>: Some subsystems will clearly not be part of the system under development, such as major legacy systems or external services. These systems should be segregated and treated as separate contexts, often requiring translation layers for integration. However, it’s important to be aware that external systems might not conform to the idea of a cohesive BOUNDED CONTEXT with integrated development practices.</w:t>
+      </w:r>
+    </w:p>
+    <w:p>
+      <w:pPr>
+        <w:pStyle w:val="ListParagraph"/>
+        <w:numPr>
+          <w:ilvl w:val="1"/>
+          <w:numId w:val="69"/>
+        </w:numPr>
+      </w:pPr>
+      <w:r>
+        <w:rPr>
+          <w:b/>
+          <w:bCs/>
+        </w:rPr>
+        <w:t>Strategies for Relationships</w:t>
+      </w:r>
+      <w:r>
+        <w:t>: Once the boundaries are identified, decisions have to be made on the relationships between BOUNDED CONTEXTS:</w:t>
+      </w:r>
+    </w:p>
+    <w:p>
+      <w:pPr>
+        <w:pStyle w:val="ListParagraph"/>
+        <w:numPr>
+          <w:ilvl w:val="2"/>
+          <w:numId w:val="69"/>
+        </w:numPr>
+      </w:pPr>
+      <w:r>
+        <w:rPr>
+          <w:b/>
+          <w:bCs/>
+        </w:rPr>
+        <w:lastRenderedPageBreak/>
+        <w:t>Separate Ways</w:t>
+      </w:r>
+      <w:r>
+        <w:t>: This is where different parts of a software system use their own models, limiting integration to minimise complexity and allow independent development. This approach is suitable when integration is not essential, or where teams have very different needs and working styles.</w:t>
+      </w:r>
+    </w:p>
+    <w:p>
+      <w:pPr>
+        <w:pStyle w:val="ListParagraph"/>
+        <w:numPr>
+          <w:ilvl w:val="2"/>
+          <w:numId w:val="69"/>
+        </w:numPr>
+      </w:pPr>
+      <w:r>
+        <w:rPr>
+          <w:b/>
+          <w:bCs/>
+        </w:rPr>
+        <w:t>Conformist</w:t>
+      </w:r>
+      <w:r>
+        <w:t>: This strategy involves adhering to the model of an upstream team to simplify integration and share a common UBIQUITOUS LANGUAGE. While it limits the downstream team's freedom, it reduces the need for translation layers. This is most useful where a small extension is made to an existing system.</w:t>
+      </w:r>
+    </w:p>
+    <w:p>
+      <w:pPr>
+        <w:pStyle w:val="ListParagraph"/>
+        <w:numPr>
+          <w:ilvl w:val="2"/>
+          <w:numId w:val="69"/>
+        </w:numPr>
+      </w:pPr>
+      <w:r>
+        <w:rPr>
+          <w:b/>
+          <w:bCs/>
+        </w:rPr>
+        <w:t>Anticorruption Layer</w:t>
+      </w:r>
+      <w:r>
+        <w:t>: This approach involves creating a translation layer to insulate the system from a poorly designed or incompatible external system. This layer handles the translation between different models and ensures the integrity of the local domain model.</w:t>
+      </w:r>
+    </w:p>
+    <w:p>
+      <w:pPr>
+        <w:pStyle w:val="ListParagraph"/>
+        <w:numPr>
+          <w:ilvl w:val="2"/>
+          <w:numId w:val="69"/>
+        </w:numPr>
+      </w:pPr>
+      <w:r>
+        <w:rPr>
+          <w:b/>
+          <w:bCs/>
+        </w:rPr>
+        <w:t>Shared Kernel</w:t>
+      </w:r>
+      <w:r>
+        <w:t>: Parts of the model are shared between contexts, although this can be problematic when different implementation technologies are used.</w:t>
+      </w:r>
+    </w:p>
+    <w:p>
+      <w:pPr>
+        <w:pStyle w:val="ListParagraph"/>
+        <w:numPr>
+          <w:ilvl w:val="2"/>
+          <w:numId w:val="69"/>
+        </w:numPr>
+      </w:pPr>
+      <w:r>
+        <w:rPr>
+          <w:b/>
+          <w:bCs/>
+        </w:rPr>
+        <w:t>Open Host Service</w:t>
+      </w:r>
+      <w:r>
+        <w:t>: This strategy involves the creation of a set of services that other subsystems can access via a published protocol rather than each system creating its own custom translation layers. This promotes easier maintenance and consistent interaction.</w:t>
+      </w:r>
+    </w:p>
+    <w:p>
+      <w:pPr>
+        <w:pStyle w:val="ListParagraph"/>
+        <w:numPr>
+          <w:ilvl w:val="2"/>
+          <w:numId w:val="69"/>
+        </w:numPr>
+      </w:pPr>
+      <w:r>
+        <w:rPr>
+          <w:b/>
+          <w:bCs/>
+        </w:rPr>
+        <w:t>Published Language</w:t>
+      </w:r>
+      <w:r>
+        <w:t>: This strategy is used to manage integration between different parts of a system, or between different systems, by using a well-documented, shared language as a common medium of communication.</w:t>
+      </w:r>
+    </w:p>
+    <w:p>
+      <w:pPr>
+        <w:pStyle w:val="ListParagraph"/>
+        <w:numPr>
+          <w:ilvl w:val="1"/>
+          <w:numId w:val="69"/>
+        </w:numPr>
+      </w:pPr>
+      <w:r>
+        <w:rPr>
+          <w:b/>
+          <w:bCs/>
+        </w:rPr>
+        <w:t>Avoiding Premature Fragmentation</w:t>
+      </w:r>
+      <w:r>
+        <w:t xml:space="preserve">: While it can be tempting to break large models into smaller pieces, it's important to consider whether that is actually necessary and whether the team understands how to maintain and manage many smaller models. There are other approaches to managing large models within a single context </w:t>
+      </w:r>
+      <w:r>
+        <w:t>.</w:t>
+      </w:r>
+    </w:p>
+    <w:p>
+      <w:pPr>
+        <w:pStyle w:val="ListParagraph"/>
+        <w:numPr>
+          <w:ilvl w:val="0"/>
+          <w:numId w:val="69"/>
+        </w:numPr>
+      </w:pPr>
+      <w:r>
+        <w:rPr>
+          <w:b/>
+          <w:bCs/>
+        </w:rPr>
+        <w:t>Realistic Transformations</w:t>
+      </w:r>
+      <w:r>
+        <w:t>: Transformations of the context map should be pragmatic. Changes to the context map should only be made once the changes in reality are done.</w:t>
+      </w:r>
+    </w:p>
+    <w:p>
+      <w:pPr>
+        <w:pStyle w:val="ListParagraph"/>
+        <w:numPr>
+          <w:ilvl w:val="0"/>
+          <w:numId w:val="69"/>
+        </w:numPr>
+      </w:pPr>
+      <w:r>
+        <w:rPr>
+          <w:b/>
+          <w:bCs/>
+        </w:rPr>
+        <w:t>Bias Awareness</w:t>
+      </w:r>
+      <w:r>
+        <w:t>: When working on a software project, teams tend to focus on the parts of the system they are changing, which might lead to biased CONTEXT MAPS. It's important to be aware of this bias and be mindful of the limits of the applicability of any particular map.</w:t>
+      </w:r>
+    </w:p>
+    <w:p>
+      <w:pPr>
+        <w:jc w:val="both"/>
+      </w:pPr>
+      <w:r>
+        <w:t xml:space="preserve">Transformations refers to the deliberate and planned changes to the boundaries and relationships between BOUNDED CONTEXTS within a software project. These transformations are not about minor adjustments but rather significant shifts in how different parts of the system interact and how their models relate. </w:t>
+      </w:r>
+    </w:p>
+    <w:p>
+      <w:pPr>
+        <w:pStyle w:val="ListParagraph"/>
+        <w:numPr>
+          <w:ilvl w:val="0"/>
+          <w:numId w:val="69"/>
+        </w:numPr>
+      </w:pPr>
+      <w:r>
+        <w:rPr>
+          <w:b/>
+          <w:bCs/>
+        </w:rPr>
+        <w:t>Context Map as a Foundation:</w:t>
+      </w:r>
+      <w:r>
+        <w:t xml:space="preserve"> Transformations are based on an existing CONTEXT MAP that accurately reflects the current situation. This map is essential to understand the existing relationships between BOUNDED CONTEXTS before making any changes.</w:t>
+      </w:r>
+    </w:p>
+    <w:p>
+      <w:pPr>
+        <w:pStyle w:val="ListParagraph"/>
+        <w:numPr>
+          <w:ilvl w:val="0"/>
+          <w:numId w:val="69"/>
+        </w:numPr>
+      </w:pPr>
+      <w:r>
+        <w:rPr>
+          <w:b/>
+          <w:bCs/>
+        </w:rPr>
+        <w:t>Types of Transformations</w:t>
+      </w:r>
+      <w:r>
+        <w:t>: The chapter outlines several types of transformations, which often involve breaking up or merging contexts, or changing their relationship patterns. The key transformations discussed are:</w:t>
+      </w:r>
+    </w:p>
+    <w:p>
+      <w:pPr>
+        <w:pStyle w:val="ListParagraph"/>
+        <w:numPr>
+          <w:ilvl w:val="1"/>
+          <w:numId w:val="69"/>
+        </w:numPr>
+      </w:pPr>
+      <w:r>
+        <w:rPr>
+          <w:b/>
+          <w:bCs/>
+        </w:rPr>
+        <w:t>Merging Two Contexts into a Shared Kernel</w:t>
+      </w:r>
+      <w:r>
+        <w:t>: This involves combining two or more BOUNDED CONTEXTS by identifying a shared subset of their models (a SHARED KERNEL). This can reduce duplication and make integration easier, but it requires careful planning and coordination. The steps to achieve this are:</w:t>
+      </w:r>
+    </w:p>
+    <w:p>
+      <w:pPr>
+        <w:pStyle w:val="ListParagraph"/>
+        <w:numPr>
+          <w:ilvl w:val="2"/>
+          <w:numId w:val="69"/>
+        </w:numPr>
+      </w:pPr>
+      <w:r>
+        <w:rPr>
+          <w:b/>
+          <w:bCs/>
+        </w:rPr>
+        <w:t>Identify the shared subdomain:</w:t>
+      </w:r>
+      <w:r>
+        <w:t xml:space="preserve"> Find the parts of the models that are similar or overlapping.</w:t>
+      </w:r>
+    </w:p>
+    <w:p>
+      <w:pPr>
+        <w:pStyle w:val="ListParagraph"/>
+        <w:numPr>
+          <w:ilvl w:val="2"/>
+          <w:numId w:val="69"/>
+        </w:numPr>
+      </w:pPr>
+      <w:r>
+        <w:rPr>
+          <w:b/>
+          <w:bCs/>
+        </w:rPr>
+        <w:t>Create a shared kernel:</w:t>
+      </w:r>
+      <w:r>
+        <w:t xml:space="preserve"> Define a new model for the shared domain, including necessary abstractions and interfaces.</w:t>
+      </w:r>
+    </w:p>
+    <w:p>
+      <w:pPr>
+        <w:pStyle w:val="ListParagraph"/>
+        <w:numPr>
+          <w:ilvl w:val="2"/>
+          <w:numId w:val="69"/>
+        </w:numPr>
+      </w:pPr>
+      <w:r>
+        <w:rPr>
+          <w:b/>
+          <w:bCs/>
+        </w:rPr>
+        <w:t>Iterative Integration:</w:t>
+      </w:r>
+      <w:r>
+        <w:t xml:space="preserve"> Start with a small SHARED KERNEL and integrate incrementally, addressing translation and dependency issues as they arise.</w:t>
+      </w:r>
+    </w:p>
+    <w:p>
+      <w:pPr>
+        <w:pStyle w:val="ListParagraph"/>
+        <w:numPr>
+          <w:ilvl w:val="2"/>
+          <w:numId w:val="69"/>
+        </w:numPr>
+      </w:pPr>
+      <w:r>
+        <w:rPr>
+          <w:b/>
+          <w:bCs/>
+        </w:rPr>
+        <w:t>Refactor Applications</w:t>
+      </w:r>
+      <w:r>
+        <w:t>: Migrate applications to use the new SHARED KERNEL and remove unnecessary translations.</w:t>
+      </w:r>
+    </w:p>
+    <w:p>
+      <w:pPr>
+        <w:pStyle w:val="ListParagraph"/>
+        <w:numPr>
+          <w:ilvl w:val="1"/>
+          <w:numId w:val="69"/>
+        </w:numPr>
+      </w:pPr>
+      <w:r>
+        <w:rPr>
+          <w:b/>
+          <w:bCs/>
+        </w:rPr>
+        <w:t>Shifting to a Single Model</w:t>
+      </w:r>
+      <w:r>
+        <w:t xml:space="preserve">: Instead of merging two models, one model is chosen, and the other context is refactored to be compatible with it. This involves transferring full responsibility for subdomains from one context to another and enhancing the chosen model as needed. This simplifies </w:t>
+      </w:r>
+      <w:r>
+        <w:lastRenderedPageBreak/>
+        <w:t>the overall model but might require significant refactoring of existing code. This transition can be long or indefinite, having the pros and cons of going SEPARATE WAYS.</w:t>
+      </w:r>
+    </w:p>
+    <w:p>
+      <w:pPr>
+        <w:pStyle w:val="ListParagraph"/>
+        <w:numPr>
+          <w:ilvl w:val="1"/>
+          <w:numId w:val="69"/>
+        </w:numPr>
+      </w:pPr>
+      <w:r>
+        <w:rPr>
+          <w:b/>
+          <w:bCs/>
+        </w:rPr>
+        <w:t>Merging Two Models into a New Model</w:t>
+      </w:r>
+      <w:r>
+        <w:t>: This involves creating a new, deeper model capable of handling the responsibilities of both models. This is the most ambitious approach and often the best for the long-term, but requires a strong understanding of the domain.</w:t>
+      </w:r>
+    </w:p>
+    <w:p>
+      <w:pPr>
+        <w:pStyle w:val="ListParagraph"/>
+        <w:numPr>
+          <w:ilvl w:val="1"/>
+          <w:numId w:val="69"/>
+        </w:numPr>
+      </w:pPr>
+      <w:r>
+        <w:rPr>
+          <w:b/>
+          <w:bCs/>
+        </w:rPr>
+        <w:t>Replacing Legacy Systems:</w:t>
+      </w:r>
+      <w:r>
+        <w:t xml:space="preserve"> When a legacy system is being replaced, the functionality should be migrated in small increments into the new system. Steps include:</w:t>
+      </w:r>
+    </w:p>
+    <w:p>
+      <w:pPr>
+        <w:pStyle w:val="ListParagraph"/>
+        <w:numPr>
+          <w:ilvl w:val="2"/>
+          <w:numId w:val="69"/>
+        </w:numPr>
+      </w:pPr>
+      <w:r>
+        <w:t>Identify functionality to add to the new system in each iteration.</w:t>
+      </w:r>
+    </w:p>
+    <w:p>
+      <w:pPr>
+        <w:pStyle w:val="ListParagraph"/>
+        <w:numPr>
+          <w:ilvl w:val="2"/>
+          <w:numId w:val="69"/>
+        </w:numPr>
+      </w:pPr>
+      <w:r>
+        <w:t>Identify necessary additions to the ANTICORRUPTION LAYER.</w:t>
+      </w:r>
+    </w:p>
+    <w:p>
+      <w:pPr>
+        <w:pStyle w:val="ListParagraph"/>
+        <w:numPr>
+          <w:ilvl w:val="2"/>
+          <w:numId w:val="69"/>
+        </w:numPr>
+      </w:pPr>
+      <w:r>
+        <w:t>Implement and deploy in each step.</w:t>
+      </w:r>
+    </w:p>
+    <w:p>
+      <w:pPr>
+        <w:pStyle w:val="ListParagraph"/>
+        <w:numPr>
+          <w:ilvl w:val="1"/>
+          <w:numId w:val="69"/>
+        </w:numPr>
+        <w:rPr>
+          <w:b/>
+          <w:bCs/>
+        </w:rPr>
+      </w:pPr>
+      <w:r>
+        <w:rPr>
+          <w:b/>
+          <w:bCs/>
+        </w:rPr>
+        <w:t xml:space="preserve">Transforming to a Published Language: </w:t>
+      </w:r>
+      <w:r>
+        <w:t>A PUBLISHED LANGUAGE can be created when there is a need to integrate with multiple systems. Steps include:</w:t>
+      </w:r>
+    </w:p>
+    <w:p>
+      <w:pPr>
+        <w:pStyle w:val="ListParagraph"/>
+        <w:numPr>
+          <w:ilvl w:val="2"/>
+          <w:numId w:val="69"/>
+        </w:numPr>
+      </w:pPr>
+      <w:r>
+        <w:t>Select a core domain model to serve as the base language.</w:t>
+      </w:r>
+    </w:p>
+    <w:p>
+      <w:pPr>
+        <w:pStyle w:val="ListParagraph"/>
+        <w:numPr>
+          <w:ilvl w:val="2"/>
+          <w:numId w:val="69"/>
+        </w:numPr>
+      </w:pPr>
+      <w:r>
+        <w:t>Use a standard format, such as XML, to create the language.</w:t>
+      </w:r>
+    </w:p>
+    <w:p>
+      <w:pPr>
+        <w:pStyle w:val="ListParagraph"/>
+        <w:numPr>
+          <w:ilvl w:val="2"/>
+          <w:numId w:val="69"/>
+        </w:numPr>
+      </w:pPr>
+      <w:r>
+        <w:t>Publish the language and system architecture.</w:t>
+      </w:r>
+    </w:p>
+    <w:p>
+      <w:pPr>
+        <w:pStyle w:val="ListParagraph"/>
+        <w:numPr>
+          <w:ilvl w:val="2"/>
+          <w:numId w:val="69"/>
+        </w:numPr>
+      </w:pPr>
+      <w:r>
+        <w:t>Build translation layers for all collaborating systems.</w:t>
+      </w:r>
+    </w:p>
+    <w:p>
+      <w:pPr>
+        <w:pStyle w:val="ListParagraph"/>
+        <w:numPr>
+          <w:ilvl w:val="2"/>
+          <w:numId w:val="69"/>
+        </w:numPr>
+      </w:pPr>
+      <w:r>
+        <w:t>Switch over to the new language.</w:t>
+      </w:r>
+    </w:p>
+    <w:p>
+      <w:pPr>
+        <w:pStyle w:val="ListParagraph"/>
+        <w:numPr>
+          <w:ilvl w:val="0"/>
+          <w:numId w:val="69"/>
+        </w:numPr>
+      </w:pPr>
+      <w:r>
+        <w:rPr>
+          <w:b/>
+          <w:bCs/>
+        </w:rPr>
+        <w:t>Incremental Approach:</w:t>
+      </w:r>
+      <w:r>
+        <w:t xml:space="preserve"> Transformations are rarely completed in a single step. They are typically achieved through multiple iterations, where changes are implemented, tested, and refined. Each step should be manageable and the team must be careful not to take on too much at once.</w:t>
+      </w:r>
+    </w:p>
+    <w:p>
+      <w:pPr>
+        <w:pStyle w:val="ListParagraph"/>
+        <w:numPr>
+          <w:ilvl w:val="0"/>
+          <w:numId w:val="69"/>
+        </w:numPr>
+      </w:pPr>
+      <w:r>
+        <w:rPr>
+          <w:b/>
+          <w:bCs/>
+        </w:rPr>
+        <w:t>Team Involvement:</w:t>
+      </w:r>
+      <w:r>
+        <w:t xml:space="preserve"> Transforming BOUNDED CONTEXTS may require team members to move between teams to share their knowledge.</w:t>
+      </w:r>
+    </w:p>
+    <w:p>
+      <w:pPr>
+        <w:pStyle w:val="ListParagraph"/>
+        <w:numPr>
+          <w:ilvl w:val="0"/>
+          <w:numId w:val="69"/>
+        </w:numPr>
+      </w:pPr>
+      <w:r>
+        <w:rPr>
+          <w:b/>
+          <w:bCs/>
+        </w:rPr>
+        <w:t>Continuous Integration:</w:t>
+      </w:r>
+      <w:r>
+        <w:t xml:space="preserve"> As part of any transformation, the process of CONTINUOUS INTEGRATION must be maintained in order to keep the team working together. This also includes making sure all the components fit within the large-scale structure.</w:t>
+      </w:r>
+    </w:p>
+    <w:p>
+      <w:pPr>
+        <w:pStyle w:val="ListParagraph"/>
+        <w:numPr>
+          <w:ilvl w:val="0"/>
+          <w:numId w:val="69"/>
+        </w:numPr>
+      </w:pPr>
+      <w:r>
+        <w:rPr>
+          <w:b/>
+          <w:bCs/>
+        </w:rPr>
+        <w:t>Distillation:</w:t>
+      </w:r>
+      <w:r>
+        <w:t xml:space="preserve"> Distillation techniques can be used to refine each model prior to merging them.</w:t>
+      </w:r>
+    </w:p>
+    <w:p>
+      <w:pPr>
+        <w:pStyle w:val="ListParagraph"/>
+        <w:numPr>
+          <w:ilvl w:val="0"/>
+          <w:numId w:val="69"/>
+        </w:numPr>
+      </w:pPr>
+      <w:r>
+        <w:rPr>
+          <w:b/>
+          <w:bCs/>
+        </w:rPr>
+        <w:t>Pragmatic Choices:</w:t>
+      </w:r>
+      <w:r>
+        <w:t xml:space="preserve"> Transformations may be influenced by business and organisational factors and political issues. The teams may not get what they want and have to assess the costs of a transformation. It’s important to be pragmatic about which transformations to undertake and how far to push them.</w:t>
+      </w:r>
+    </w:p>
+    <w:p>
+      <w:pPr>
+        <w:pStyle w:val="ListParagraph"/>
+        <w:numPr>
+          <w:ilvl w:val="0"/>
+          <w:numId w:val="69"/>
+        </w:numPr>
+      </w:pPr>
+      <w:r>
+        <w:rPr>
+          <w:b/>
+          <w:bCs/>
+        </w:rPr>
+        <w:t>Careful Implementation:</w:t>
+      </w:r>
+      <w:r>
+        <w:t xml:space="preserve"> It is critical not to change the map until a real change to the models is done. Teams should work through any contradictions and fix real problems before changing the CONTEXT MAP.</w:t>
+      </w:r>
+    </w:p>
+    <w:p>
+      <w:pPr>
+        <w:pStyle w:val="ListParagraph"/>
+        <w:numPr>
+          <w:ilvl w:val="0"/>
+          <w:numId w:val="69"/>
+        </w:numPr>
+      </w:pPr>
+      <w:r>
+        <w:rPr>
+          <w:b/>
+          <w:bCs/>
+        </w:rPr>
+        <w:t>Awareness of Costs:</w:t>
+      </w:r>
+      <w:r>
+        <w:t xml:space="preserve"> Teams should be aware that there are costs involved in any transformation. Merging two contexts can reduce duplication, but may also impose a burden of coordination between teams. Going SEPARATE WAYS can allow independent development but may require more complex translation layers later. Transformations should be based on the value they bring to the system.</w:t>
+      </w:r>
     </w:p>
     <w:p>
       <w:pPr>
@@ -17881,7 +19494,6 @@
         </w:numPr>
       </w:pPr>
       <w:r>
-        <w:lastRenderedPageBreak/>
         <w:t>A "</w:t>
       </w:r>
       <w:r>
@@ -17906,6 +19518,7 @@
         </w:numPr>
       </w:pPr>
       <w:r>
+        <w:lastRenderedPageBreak/>
         <w:t>“</w:t>
       </w:r>
       <w:r>
@@ -20568,6 +22181,118 @@
     </w:lvl>
   </w:abstractNum>
   <w:abstractNum w:abstractNumId="21" w15:restartNumberingAfterBreak="0">
+    <w:nsid w:val="1E043C89"/>
+    <w:multiLevelType w:val="hybridMultilevel"/>
+    <w:tmpl w:val="FF8C67D6"/>
+    <w:lvl w:ilvl="0" w:tplc="B1BE7716">
+      <w:numFmt w:val="bullet"/>
+      <w:lvlText w:val="•"/>
+      <w:lvlJc w:val="left"/>
+      <w:pPr>
+        <w:ind w:left="720" w:hanging="360"/>
+      </w:pPr>
+      <w:rPr>
+        <w:rFonts w:ascii="Calibri" w:eastAsiaTheme="minorHAnsi" w:hAnsi="Calibri" w:cs="Calibri" w:hint="default"/>
+      </w:rPr>
+    </w:lvl>
+    <w:lvl w:ilvl="1" w:tplc="40090003" w:tentative="1">
+      <w:start w:val="1"/>
+      <w:numFmt w:val="bullet"/>
+      <w:lvlText w:val="o"/>
+      <w:lvlJc w:val="left"/>
+      <w:pPr>
+        <w:ind w:left="1440" w:hanging="360"/>
+      </w:pPr>
+      <w:rPr>
+        <w:rFonts w:ascii="Courier New" w:hAnsi="Courier New" w:cs="Courier New" w:hint="default"/>
+      </w:rPr>
+    </w:lvl>
+    <w:lvl w:ilvl="2" w:tplc="40090005" w:tentative="1">
+      <w:start w:val="1"/>
+      <w:numFmt w:val="bullet"/>
+      <w:lvlText w:val=""/>
+      <w:lvlJc w:val="left"/>
+      <w:pPr>
+        <w:ind w:left="2160" w:hanging="360"/>
+      </w:pPr>
+      <w:rPr>
+        <w:rFonts w:ascii="Wingdings" w:hAnsi="Wingdings" w:hint="default"/>
+      </w:rPr>
+    </w:lvl>
+    <w:lvl w:ilvl="3" w:tplc="40090001" w:tentative="1">
+      <w:start w:val="1"/>
+      <w:numFmt w:val="bullet"/>
+      <w:lvlText w:val=""/>
+      <w:lvlJc w:val="left"/>
+      <w:pPr>
+        <w:ind w:left="2880" w:hanging="360"/>
+      </w:pPr>
+      <w:rPr>
+        <w:rFonts w:ascii="Symbol" w:hAnsi="Symbol" w:hint="default"/>
+      </w:rPr>
+    </w:lvl>
+    <w:lvl w:ilvl="4" w:tplc="40090003" w:tentative="1">
+      <w:start w:val="1"/>
+      <w:numFmt w:val="bullet"/>
+      <w:lvlText w:val="o"/>
+      <w:lvlJc w:val="left"/>
+      <w:pPr>
+        <w:ind w:left="3600" w:hanging="360"/>
+      </w:pPr>
+      <w:rPr>
+        <w:rFonts w:ascii="Courier New" w:hAnsi="Courier New" w:cs="Courier New" w:hint="default"/>
+      </w:rPr>
+    </w:lvl>
+    <w:lvl w:ilvl="5" w:tplc="40090005" w:tentative="1">
+      <w:start w:val="1"/>
+      <w:numFmt w:val="bullet"/>
+      <w:lvlText w:val=""/>
+      <w:lvlJc w:val="left"/>
+      <w:pPr>
+        <w:ind w:left="4320" w:hanging="360"/>
+      </w:pPr>
+      <w:rPr>
+        <w:rFonts w:ascii="Wingdings" w:hAnsi="Wingdings" w:hint="default"/>
+      </w:rPr>
+    </w:lvl>
+    <w:lvl w:ilvl="6" w:tplc="40090001" w:tentative="1">
+      <w:start w:val="1"/>
+      <w:numFmt w:val="bullet"/>
+      <w:lvlText w:val=""/>
+      <w:lvlJc w:val="left"/>
+      <w:pPr>
+        <w:ind w:left="5040" w:hanging="360"/>
+      </w:pPr>
+      <w:rPr>
+        <w:rFonts w:ascii="Symbol" w:hAnsi="Symbol" w:hint="default"/>
+      </w:rPr>
+    </w:lvl>
+    <w:lvl w:ilvl="7" w:tplc="40090003" w:tentative="1">
+      <w:start w:val="1"/>
+      <w:numFmt w:val="bullet"/>
+      <w:lvlText w:val="o"/>
+      <w:lvlJc w:val="left"/>
+      <w:pPr>
+        <w:ind w:left="5760" w:hanging="360"/>
+      </w:pPr>
+      <w:rPr>
+        <w:rFonts w:ascii="Courier New" w:hAnsi="Courier New" w:cs="Courier New" w:hint="default"/>
+      </w:rPr>
+    </w:lvl>
+    <w:lvl w:ilvl="8" w:tplc="40090005" w:tentative="1">
+      <w:start w:val="1"/>
+      <w:numFmt w:val="bullet"/>
+      <w:lvlText w:val=""/>
+      <w:lvlJc w:val="left"/>
+      <w:pPr>
+        <w:ind w:left="6480" w:hanging="360"/>
+      </w:pPr>
+      <w:rPr>
+        <w:rFonts w:ascii="Wingdings" w:hAnsi="Wingdings" w:hint="default"/>
+      </w:rPr>
+    </w:lvl>
+  </w:abstractNum>
+  <w:abstractNum w:abstractNumId="22" w15:restartNumberingAfterBreak="0">
     <w:nsid w:val="1EEB54BB"/>
     <w:multiLevelType w:val="hybridMultilevel"/>
     <w:tmpl w:val="8D7C71EC"/>
@@ -20680,7 +22405,120 @@
       </w:rPr>
     </w:lvl>
   </w:abstractNum>
-  <w:abstractNum w:abstractNumId="22" w15:restartNumberingAfterBreak="0">
+  <w:abstractNum w:abstractNumId="23" w15:restartNumberingAfterBreak="0">
+    <w:nsid w:val="25D643ED"/>
+    <w:multiLevelType w:val="hybridMultilevel"/>
+    <w:tmpl w:val="17F80EC0"/>
+    <w:lvl w:ilvl="0" w:tplc="40090003">
+      <w:start w:val="1"/>
+      <w:numFmt w:val="bullet"/>
+      <w:lvlText w:val="o"/>
+      <w:lvlJc w:val="left"/>
+      <w:pPr>
+        <w:ind w:left="1080" w:hanging="360"/>
+      </w:pPr>
+      <w:rPr>
+        <w:rFonts w:ascii="Courier New" w:hAnsi="Courier New" w:cs="Courier New" w:hint="default"/>
+      </w:rPr>
+    </w:lvl>
+    <w:lvl w:ilvl="1" w:tplc="40090003" w:tentative="1">
+      <w:start w:val="1"/>
+      <w:numFmt w:val="bullet"/>
+      <w:lvlText w:val="o"/>
+      <w:lvlJc w:val="left"/>
+      <w:pPr>
+        <w:ind w:left="1800" w:hanging="360"/>
+      </w:pPr>
+      <w:rPr>
+        <w:rFonts w:ascii="Courier New" w:hAnsi="Courier New" w:cs="Courier New" w:hint="default"/>
+      </w:rPr>
+    </w:lvl>
+    <w:lvl w:ilvl="2" w:tplc="40090005" w:tentative="1">
+      <w:start w:val="1"/>
+      <w:numFmt w:val="bullet"/>
+      <w:lvlText w:val=""/>
+      <w:lvlJc w:val="left"/>
+      <w:pPr>
+        <w:ind w:left="2520" w:hanging="360"/>
+      </w:pPr>
+      <w:rPr>
+        <w:rFonts w:ascii="Wingdings" w:hAnsi="Wingdings" w:hint="default"/>
+      </w:rPr>
+    </w:lvl>
+    <w:lvl w:ilvl="3" w:tplc="40090001" w:tentative="1">
+      <w:start w:val="1"/>
+      <w:numFmt w:val="bullet"/>
+      <w:lvlText w:val=""/>
+      <w:lvlJc w:val="left"/>
+      <w:pPr>
+        <w:ind w:left="3240" w:hanging="360"/>
+      </w:pPr>
+      <w:rPr>
+        <w:rFonts w:ascii="Symbol" w:hAnsi="Symbol" w:hint="default"/>
+      </w:rPr>
+    </w:lvl>
+    <w:lvl w:ilvl="4" w:tplc="40090003" w:tentative="1">
+      <w:start w:val="1"/>
+      <w:numFmt w:val="bullet"/>
+      <w:lvlText w:val="o"/>
+      <w:lvlJc w:val="left"/>
+      <w:pPr>
+        <w:ind w:left="3960" w:hanging="360"/>
+      </w:pPr>
+      <w:rPr>
+        <w:rFonts w:ascii="Courier New" w:hAnsi="Courier New" w:cs="Courier New" w:hint="default"/>
+      </w:rPr>
+    </w:lvl>
+    <w:lvl w:ilvl="5" w:tplc="40090005" w:tentative="1">
+      <w:start w:val="1"/>
+      <w:numFmt w:val="bullet"/>
+      <w:lvlText w:val=""/>
+      <w:lvlJc w:val="left"/>
+      <w:pPr>
+        <w:ind w:left="4680" w:hanging="360"/>
+      </w:pPr>
+      <w:rPr>
+        <w:rFonts w:ascii="Wingdings" w:hAnsi="Wingdings" w:hint="default"/>
+      </w:rPr>
+    </w:lvl>
+    <w:lvl w:ilvl="6" w:tplc="40090001" w:tentative="1">
+      <w:start w:val="1"/>
+      <w:numFmt w:val="bullet"/>
+      <w:lvlText w:val=""/>
+      <w:lvlJc w:val="left"/>
+      <w:pPr>
+        <w:ind w:left="5400" w:hanging="360"/>
+      </w:pPr>
+      <w:rPr>
+        <w:rFonts w:ascii="Symbol" w:hAnsi="Symbol" w:hint="default"/>
+      </w:rPr>
+    </w:lvl>
+    <w:lvl w:ilvl="7" w:tplc="40090003" w:tentative="1">
+      <w:start w:val="1"/>
+      <w:numFmt w:val="bullet"/>
+      <w:lvlText w:val="o"/>
+      <w:lvlJc w:val="left"/>
+      <w:pPr>
+        <w:ind w:left="6120" w:hanging="360"/>
+      </w:pPr>
+      <w:rPr>
+        <w:rFonts w:ascii="Courier New" w:hAnsi="Courier New" w:cs="Courier New" w:hint="default"/>
+      </w:rPr>
+    </w:lvl>
+    <w:lvl w:ilvl="8" w:tplc="40090005" w:tentative="1">
+      <w:start w:val="1"/>
+      <w:numFmt w:val="bullet"/>
+      <w:lvlText w:val=""/>
+      <w:lvlJc w:val="left"/>
+      <w:pPr>
+        <w:ind w:left="6840" w:hanging="360"/>
+      </w:pPr>
+      <w:rPr>
+        <w:rFonts w:ascii="Wingdings" w:hAnsi="Wingdings" w:hint="default"/>
+      </w:rPr>
+    </w:lvl>
+  </w:abstractNum>
+  <w:abstractNum w:abstractNumId="24" w15:restartNumberingAfterBreak="0">
     <w:nsid w:val="264B4DA6"/>
     <w:multiLevelType w:val="hybridMultilevel"/>
     <w:tmpl w:val="2E46960E"/>
@@ -20769,7 +22607,7 @@
       </w:pPr>
     </w:lvl>
   </w:abstractNum>
-  <w:abstractNum w:abstractNumId="23" w15:restartNumberingAfterBreak="0">
+  <w:abstractNum w:abstractNumId="25" w15:restartNumberingAfterBreak="0">
     <w:nsid w:val="2760492E"/>
     <w:multiLevelType w:val="hybridMultilevel"/>
     <w:tmpl w:val="77D6DFE4"/>
@@ -20882,7 +22720,7 @@
       </w:rPr>
     </w:lvl>
   </w:abstractNum>
-  <w:abstractNum w:abstractNumId="24" w15:restartNumberingAfterBreak="0">
+  <w:abstractNum w:abstractNumId="26" w15:restartNumberingAfterBreak="0">
     <w:nsid w:val="28B25DC6"/>
     <w:multiLevelType w:val="hybridMultilevel"/>
     <w:tmpl w:val="A382256E"/>
@@ -20995,7 +22833,7 @@
       </w:rPr>
     </w:lvl>
   </w:abstractNum>
-  <w:abstractNum w:abstractNumId="25" w15:restartNumberingAfterBreak="0">
+  <w:abstractNum w:abstractNumId="27" w15:restartNumberingAfterBreak="0">
     <w:nsid w:val="2ABB0E69"/>
     <w:multiLevelType w:val="hybridMultilevel"/>
     <w:tmpl w:val="16ECB722"/>
@@ -21108,7 +22946,7 @@
       </w:rPr>
     </w:lvl>
   </w:abstractNum>
-  <w:abstractNum w:abstractNumId="26" w15:restartNumberingAfterBreak="0">
+  <w:abstractNum w:abstractNumId="28" w15:restartNumberingAfterBreak="0">
     <w:nsid w:val="2C4E797D"/>
     <w:multiLevelType w:val="hybridMultilevel"/>
     <w:tmpl w:val="FD3CB220"/>
@@ -21194,7 +23032,7 @@
       </w:pPr>
     </w:lvl>
   </w:abstractNum>
-  <w:abstractNum w:abstractNumId="27" w15:restartNumberingAfterBreak="0">
+  <w:abstractNum w:abstractNumId="29" w15:restartNumberingAfterBreak="0">
     <w:nsid w:val="2D320D10"/>
     <w:multiLevelType w:val="hybridMultilevel"/>
     <w:tmpl w:val="B046EF16"/>
@@ -21307,7 +23145,7 @@
       </w:rPr>
     </w:lvl>
   </w:abstractNum>
-  <w:abstractNum w:abstractNumId="28" w15:restartNumberingAfterBreak="0">
+  <w:abstractNum w:abstractNumId="30" w15:restartNumberingAfterBreak="0">
     <w:nsid w:val="2F3F49ED"/>
     <w:multiLevelType w:val="hybridMultilevel"/>
     <w:tmpl w:val="875EA33C"/>
@@ -21420,7 +23258,7 @@
       </w:rPr>
     </w:lvl>
   </w:abstractNum>
-  <w:abstractNum w:abstractNumId="29" w15:restartNumberingAfterBreak="0">
+  <w:abstractNum w:abstractNumId="31" w15:restartNumberingAfterBreak="0">
     <w:nsid w:val="307367F1"/>
     <w:multiLevelType w:val="hybridMultilevel"/>
     <w:tmpl w:val="A7F60DCC"/>
@@ -21533,7 +23371,7 @@
       </w:rPr>
     </w:lvl>
   </w:abstractNum>
-  <w:abstractNum w:abstractNumId="30" w15:restartNumberingAfterBreak="0">
+  <w:abstractNum w:abstractNumId="32" w15:restartNumberingAfterBreak="0">
     <w:nsid w:val="325D6051"/>
     <w:multiLevelType w:val="hybridMultilevel"/>
     <w:tmpl w:val="A50E9C5A"/>
@@ -21646,7 +23484,7 @@
       </w:rPr>
     </w:lvl>
   </w:abstractNum>
-  <w:abstractNum w:abstractNumId="31" w15:restartNumberingAfterBreak="0">
+  <w:abstractNum w:abstractNumId="33" w15:restartNumberingAfterBreak="0">
     <w:nsid w:val="33894836"/>
     <w:multiLevelType w:val="multilevel"/>
     <w:tmpl w:val="22124FEE"/>
@@ -21795,7 +23633,7 @@
       </w:rPr>
     </w:lvl>
   </w:abstractNum>
-  <w:abstractNum w:abstractNumId="32" w15:restartNumberingAfterBreak="0">
+  <w:abstractNum w:abstractNumId="34" w15:restartNumberingAfterBreak="0">
     <w:nsid w:val="3D0E01A7"/>
     <w:multiLevelType w:val="hybridMultilevel"/>
     <w:tmpl w:val="0BE4646A"/>
@@ -21908,7 +23746,7 @@
       </w:rPr>
     </w:lvl>
   </w:abstractNum>
-  <w:abstractNum w:abstractNumId="33" w15:restartNumberingAfterBreak="0">
+  <w:abstractNum w:abstractNumId="35" w15:restartNumberingAfterBreak="0">
     <w:nsid w:val="41261B8F"/>
     <w:multiLevelType w:val="hybridMultilevel"/>
     <w:tmpl w:val="FEBE79AA"/>
@@ -22021,7 +23859,7 @@
       </w:rPr>
     </w:lvl>
   </w:abstractNum>
-  <w:abstractNum w:abstractNumId="34" w15:restartNumberingAfterBreak="0">
+  <w:abstractNum w:abstractNumId="36" w15:restartNumberingAfterBreak="0">
     <w:nsid w:val="4248019A"/>
     <w:multiLevelType w:val="hybridMultilevel"/>
     <w:tmpl w:val="08DA03D2"/>
@@ -22134,7 +23972,7 @@
       </w:rPr>
     </w:lvl>
   </w:abstractNum>
-  <w:abstractNum w:abstractNumId="35" w15:restartNumberingAfterBreak="0">
+  <w:abstractNum w:abstractNumId="37" w15:restartNumberingAfterBreak="0">
     <w:nsid w:val="4489060D"/>
     <w:multiLevelType w:val="hybridMultilevel"/>
     <w:tmpl w:val="CBE6C30A"/>
@@ -22247,7 +24085,7 @@
       </w:rPr>
     </w:lvl>
   </w:abstractNum>
-  <w:abstractNum w:abstractNumId="36" w15:restartNumberingAfterBreak="0">
+  <w:abstractNum w:abstractNumId="38" w15:restartNumberingAfterBreak="0">
     <w:nsid w:val="44F10DA5"/>
     <w:multiLevelType w:val="hybridMultilevel"/>
     <w:tmpl w:val="60C6E814"/>
@@ -22360,7 +24198,117 @@
       </w:rPr>
     </w:lvl>
   </w:abstractNum>
-  <w:abstractNum w:abstractNumId="37" w15:restartNumberingAfterBreak="0">
+  <w:abstractNum w:abstractNumId="39" w15:restartNumberingAfterBreak="0">
+    <w:nsid w:val="45B61133"/>
+    <w:multiLevelType w:val="hybridMultilevel"/>
+    <w:tmpl w:val="FB30059C"/>
+    <w:lvl w:ilvl="0" w:tplc="40090001">
+      <w:start w:val="1"/>
+      <w:numFmt w:val="bullet"/>
+      <w:lvlText w:val=""/>
+      <w:lvlJc w:val="left"/>
+      <w:pPr>
+        <w:ind w:left="720" w:hanging="360"/>
+      </w:pPr>
+      <w:rPr>
+        <w:rFonts w:ascii="Symbol" w:hAnsi="Symbol" w:hint="default"/>
+      </w:rPr>
+    </w:lvl>
+    <w:lvl w:ilvl="1" w:tplc="40090003">
+      <w:start w:val="1"/>
+      <w:numFmt w:val="bullet"/>
+      <w:lvlText w:val="o"/>
+      <w:lvlJc w:val="left"/>
+      <w:pPr>
+        <w:ind w:left="1440" w:hanging="360"/>
+      </w:pPr>
+      <w:rPr>
+        <w:rFonts w:ascii="Courier New" w:hAnsi="Courier New" w:cs="Courier New" w:hint="default"/>
+      </w:rPr>
+    </w:lvl>
+    <w:lvl w:ilvl="2" w:tplc="4009000F">
+      <w:start w:val="1"/>
+      <w:numFmt w:val="decimal"/>
+      <w:lvlText w:val="%3."/>
+      <w:lvlJc w:val="left"/>
+      <w:pPr>
+        <w:ind w:left="2160" w:hanging="360"/>
+      </w:pPr>
+    </w:lvl>
+    <w:lvl w:ilvl="3" w:tplc="40090001" w:tentative="1">
+      <w:start w:val="1"/>
+      <w:numFmt w:val="bullet"/>
+      <w:lvlText w:val=""/>
+      <w:lvlJc w:val="left"/>
+      <w:pPr>
+        <w:ind w:left="2880" w:hanging="360"/>
+      </w:pPr>
+      <w:rPr>
+        <w:rFonts w:ascii="Symbol" w:hAnsi="Symbol" w:hint="default"/>
+      </w:rPr>
+    </w:lvl>
+    <w:lvl w:ilvl="4" w:tplc="40090003" w:tentative="1">
+      <w:start w:val="1"/>
+      <w:numFmt w:val="bullet"/>
+      <w:lvlText w:val="o"/>
+      <w:lvlJc w:val="left"/>
+      <w:pPr>
+        <w:ind w:left="3600" w:hanging="360"/>
+      </w:pPr>
+      <w:rPr>
+        <w:rFonts w:ascii="Courier New" w:hAnsi="Courier New" w:cs="Courier New" w:hint="default"/>
+      </w:rPr>
+    </w:lvl>
+    <w:lvl w:ilvl="5" w:tplc="40090005" w:tentative="1">
+      <w:start w:val="1"/>
+      <w:numFmt w:val="bullet"/>
+      <w:lvlText w:val=""/>
+      <w:lvlJc w:val="left"/>
+      <w:pPr>
+        <w:ind w:left="4320" w:hanging="360"/>
+      </w:pPr>
+      <w:rPr>
+        <w:rFonts w:ascii="Wingdings" w:hAnsi="Wingdings" w:hint="default"/>
+      </w:rPr>
+    </w:lvl>
+    <w:lvl w:ilvl="6" w:tplc="40090001" w:tentative="1">
+      <w:start w:val="1"/>
+      <w:numFmt w:val="bullet"/>
+      <w:lvlText w:val=""/>
+      <w:lvlJc w:val="left"/>
+      <w:pPr>
+        <w:ind w:left="5040" w:hanging="360"/>
+      </w:pPr>
+      <w:rPr>
+        <w:rFonts w:ascii="Symbol" w:hAnsi="Symbol" w:hint="default"/>
+      </w:rPr>
+    </w:lvl>
+    <w:lvl w:ilvl="7" w:tplc="40090003" w:tentative="1">
+      <w:start w:val="1"/>
+      <w:numFmt w:val="bullet"/>
+      <w:lvlText w:val="o"/>
+      <w:lvlJc w:val="left"/>
+      <w:pPr>
+        <w:ind w:left="5760" w:hanging="360"/>
+      </w:pPr>
+      <w:rPr>
+        <w:rFonts w:ascii="Courier New" w:hAnsi="Courier New" w:cs="Courier New" w:hint="default"/>
+      </w:rPr>
+    </w:lvl>
+    <w:lvl w:ilvl="8" w:tplc="40090005" w:tentative="1">
+      <w:start w:val="1"/>
+      <w:numFmt w:val="bullet"/>
+      <w:lvlText w:val=""/>
+      <w:lvlJc w:val="left"/>
+      <w:pPr>
+        <w:ind w:left="6480" w:hanging="360"/>
+      </w:pPr>
+      <w:rPr>
+        <w:rFonts w:ascii="Wingdings" w:hAnsi="Wingdings" w:hint="default"/>
+      </w:rPr>
+    </w:lvl>
+  </w:abstractNum>
+  <w:abstractNum w:abstractNumId="40" w15:restartNumberingAfterBreak="0">
     <w:nsid w:val="465D1DFD"/>
     <w:multiLevelType w:val="hybridMultilevel"/>
     <w:tmpl w:val="5B14A44E"/>
@@ -22473,7 +24421,7 @@
       </w:rPr>
     </w:lvl>
   </w:abstractNum>
-  <w:abstractNum w:abstractNumId="38" w15:restartNumberingAfterBreak="0">
+  <w:abstractNum w:abstractNumId="41" w15:restartNumberingAfterBreak="0">
     <w:nsid w:val="4F554784"/>
     <w:multiLevelType w:val="hybridMultilevel"/>
     <w:tmpl w:val="B5C4AF02"/>
@@ -22586,7 +24534,7 @@
       </w:rPr>
     </w:lvl>
   </w:abstractNum>
-  <w:abstractNum w:abstractNumId="39" w15:restartNumberingAfterBreak="0">
+  <w:abstractNum w:abstractNumId="42" w15:restartNumberingAfterBreak="0">
     <w:nsid w:val="50BC014E"/>
     <w:multiLevelType w:val="hybridMultilevel"/>
     <w:tmpl w:val="872AD70A"/>
@@ -22699,7 +24647,7 @@
       </w:rPr>
     </w:lvl>
   </w:abstractNum>
-  <w:abstractNum w:abstractNumId="40" w15:restartNumberingAfterBreak="0">
+  <w:abstractNum w:abstractNumId="43" w15:restartNumberingAfterBreak="0">
     <w:nsid w:val="528500E7"/>
     <w:multiLevelType w:val="hybridMultilevel"/>
     <w:tmpl w:val="B9D2521E"/>
@@ -22812,7 +24760,7 @@
       </w:rPr>
     </w:lvl>
   </w:abstractNum>
-  <w:abstractNum w:abstractNumId="41" w15:restartNumberingAfterBreak="0">
+  <w:abstractNum w:abstractNumId="44" w15:restartNumberingAfterBreak="0">
     <w:nsid w:val="54520FE3"/>
     <w:multiLevelType w:val="hybridMultilevel"/>
     <w:tmpl w:val="3B9C3068"/>
@@ -22925,7 +24873,7 @@
       </w:rPr>
     </w:lvl>
   </w:abstractNum>
-  <w:abstractNum w:abstractNumId="42" w15:restartNumberingAfterBreak="0">
+  <w:abstractNum w:abstractNumId="45" w15:restartNumberingAfterBreak="0">
     <w:nsid w:val="55D813B3"/>
     <w:multiLevelType w:val="hybridMultilevel"/>
     <w:tmpl w:val="CC80E7D6"/>
@@ -23038,7 +24986,7 @@
       </w:rPr>
     </w:lvl>
   </w:abstractNum>
-  <w:abstractNum w:abstractNumId="43" w15:restartNumberingAfterBreak="0">
+  <w:abstractNum w:abstractNumId="46" w15:restartNumberingAfterBreak="0">
     <w:nsid w:val="56B46D6C"/>
     <w:multiLevelType w:val="hybridMultilevel"/>
     <w:tmpl w:val="0BC84916"/>
@@ -23151,7 +25099,7 @@
       </w:rPr>
     </w:lvl>
   </w:abstractNum>
-  <w:abstractNum w:abstractNumId="44" w15:restartNumberingAfterBreak="0">
+  <w:abstractNum w:abstractNumId="47" w15:restartNumberingAfterBreak="0">
     <w:nsid w:val="581740C9"/>
     <w:multiLevelType w:val="hybridMultilevel"/>
     <w:tmpl w:val="64E2C5EE"/>
@@ -23264,7 +25212,7 @@
       </w:rPr>
     </w:lvl>
   </w:abstractNum>
-  <w:abstractNum w:abstractNumId="45" w15:restartNumberingAfterBreak="0">
+  <w:abstractNum w:abstractNumId="48" w15:restartNumberingAfterBreak="0">
     <w:nsid w:val="5B62189D"/>
     <w:multiLevelType w:val="hybridMultilevel"/>
     <w:tmpl w:val="D75C6F32"/>
@@ -23377,7 +25325,7 @@
       </w:rPr>
     </w:lvl>
   </w:abstractNum>
-  <w:abstractNum w:abstractNumId="46" w15:restartNumberingAfterBreak="0">
+  <w:abstractNum w:abstractNumId="49" w15:restartNumberingAfterBreak="0">
     <w:nsid w:val="5B7551B9"/>
     <w:multiLevelType w:val="hybridMultilevel"/>
     <w:tmpl w:val="CC0A4436"/>
@@ -23490,7 +25438,7 @@
       </w:rPr>
     </w:lvl>
   </w:abstractNum>
-  <w:abstractNum w:abstractNumId="47" w15:restartNumberingAfterBreak="0">
+  <w:abstractNum w:abstractNumId="50" w15:restartNumberingAfterBreak="0">
     <w:nsid w:val="5C4F17B1"/>
     <w:multiLevelType w:val="hybridMultilevel"/>
     <w:tmpl w:val="91CCE4FA"/>
@@ -23579,7 +25527,7 @@
       </w:pPr>
     </w:lvl>
   </w:abstractNum>
-  <w:abstractNum w:abstractNumId="48" w15:restartNumberingAfterBreak="0">
+  <w:abstractNum w:abstractNumId="51" w15:restartNumberingAfterBreak="0">
     <w:nsid w:val="60283468"/>
     <w:multiLevelType w:val="hybridMultilevel"/>
     <w:tmpl w:val="54DCD16E"/>
@@ -23692,7 +25640,7 @@
       </w:rPr>
     </w:lvl>
   </w:abstractNum>
-  <w:abstractNum w:abstractNumId="49" w15:restartNumberingAfterBreak="0">
+  <w:abstractNum w:abstractNumId="52" w15:restartNumberingAfterBreak="0">
     <w:nsid w:val="61363070"/>
     <w:multiLevelType w:val="hybridMultilevel"/>
     <w:tmpl w:val="38961AAA"/>
@@ -23805,7 +25753,7 @@
       </w:rPr>
     </w:lvl>
   </w:abstractNum>
-  <w:abstractNum w:abstractNumId="50" w15:restartNumberingAfterBreak="0">
+  <w:abstractNum w:abstractNumId="53" w15:restartNumberingAfterBreak="0">
     <w:nsid w:val="61A413DE"/>
     <w:multiLevelType w:val="hybridMultilevel"/>
     <w:tmpl w:val="A334AC90"/>
@@ -23918,7 +25866,7 @@
       </w:rPr>
     </w:lvl>
   </w:abstractNum>
-  <w:abstractNum w:abstractNumId="51" w15:restartNumberingAfterBreak="0">
+  <w:abstractNum w:abstractNumId="54" w15:restartNumberingAfterBreak="0">
     <w:nsid w:val="66D243A6"/>
     <w:multiLevelType w:val="hybridMultilevel"/>
     <w:tmpl w:val="E37CB7D0"/>
@@ -24031,7 +25979,7 @@
       </w:rPr>
     </w:lvl>
   </w:abstractNum>
-  <w:abstractNum w:abstractNumId="52" w15:restartNumberingAfterBreak="0">
+  <w:abstractNum w:abstractNumId="55" w15:restartNumberingAfterBreak="0">
     <w:nsid w:val="6CB779E4"/>
     <w:multiLevelType w:val="hybridMultilevel"/>
     <w:tmpl w:val="FD4AB690"/>
@@ -24144,7 +26092,7 @@
       </w:rPr>
     </w:lvl>
   </w:abstractNum>
-  <w:abstractNum w:abstractNumId="53" w15:restartNumberingAfterBreak="0">
+  <w:abstractNum w:abstractNumId="56" w15:restartNumberingAfterBreak="0">
     <w:nsid w:val="6E2A0488"/>
     <w:multiLevelType w:val="hybridMultilevel"/>
     <w:tmpl w:val="D508185C"/>
@@ -24257,7 +26205,7 @@
       </w:rPr>
     </w:lvl>
   </w:abstractNum>
-  <w:abstractNum w:abstractNumId="54" w15:restartNumberingAfterBreak="0">
+  <w:abstractNum w:abstractNumId="57" w15:restartNumberingAfterBreak="0">
     <w:nsid w:val="6E9C1702"/>
     <w:multiLevelType w:val="hybridMultilevel"/>
     <w:tmpl w:val="E9366780"/>
@@ -24370,7 +26318,7 @@
       </w:rPr>
     </w:lvl>
   </w:abstractNum>
-  <w:abstractNum w:abstractNumId="55" w15:restartNumberingAfterBreak="0">
+  <w:abstractNum w:abstractNumId="58" w15:restartNumberingAfterBreak="0">
     <w:nsid w:val="6F556B88"/>
     <w:multiLevelType w:val="hybridMultilevel"/>
     <w:tmpl w:val="18281B00"/>
@@ -24483,7 +26431,7 @@
       </w:rPr>
     </w:lvl>
   </w:abstractNum>
-  <w:abstractNum w:abstractNumId="56" w15:restartNumberingAfterBreak="0">
+  <w:abstractNum w:abstractNumId="59" w15:restartNumberingAfterBreak="0">
     <w:nsid w:val="7099677C"/>
     <w:multiLevelType w:val="hybridMultilevel"/>
     <w:tmpl w:val="9962C13A"/>
@@ -24596,7 +26544,7 @@
       </w:rPr>
     </w:lvl>
   </w:abstractNum>
-  <w:abstractNum w:abstractNumId="57" w15:restartNumberingAfterBreak="0">
+  <w:abstractNum w:abstractNumId="60" w15:restartNumberingAfterBreak="0">
     <w:nsid w:val="72FB57D1"/>
     <w:multiLevelType w:val="hybridMultilevel"/>
     <w:tmpl w:val="49DE2BCE"/>
@@ -24709,7 +26657,7 @@
       </w:rPr>
     </w:lvl>
   </w:abstractNum>
-  <w:abstractNum w:abstractNumId="58" w15:restartNumberingAfterBreak="0">
+  <w:abstractNum w:abstractNumId="61" w15:restartNumberingAfterBreak="0">
     <w:nsid w:val="73A26DD9"/>
     <w:multiLevelType w:val="hybridMultilevel"/>
     <w:tmpl w:val="F244BC98"/>
@@ -24822,7 +26770,7 @@
       </w:rPr>
     </w:lvl>
   </w:abstractNum>
-  <w:abstractNum w:abstractNumId="59" w15:restartNumberingAfterBreak="0">
+  <w:abstractNum w:abstractNumId="62" w15:restartNumberingAfterBreak="0">
     <w:nsid w:val="754C39F2"/>
     <w:multiLevelType w:val="hybridMultilevel"/>
     <w:tmpl w:val="74C4285C"/>
@@ -24911,7 +26859,7 @@
       </w:pPr>
     </w:lvl>
   </w:abstractNum>
-  <w:abstractNum w:abstractNumId="60" w15:restartNumberingAfterBreak="0">
+  <w:abstractNum w:abstractNumId="63" w15:restartNumberingAfterBreak="0">
     <w:nsid w:val="7575682C"/>
     <w:multiLevelType w:val="hybridMultilevel"/>
     <w:tmpl w:val="2ADA4DF4"/>
@@ -25000,7 +26948,7 @@
       </w:pPr>
     </w:lvl>
   </w:abstractNum>
-  <w:abstractNum w:abstractNumId="61" w15:restartNumberingAfterBreak="0">
+  <w:abstractNum w:abstractNumId="64" w15:restartNumberingAfterBreak="0">
     <w:nsid w:val="76B375F6"/>
     <w:multiLevelType w:val="hybridMultilevel"/>
     <w:tmpl w:val="564AA816"/>
@@ -25113,7 +27061,7 @@
       </w:rPr>
     </w:lvl>
   </w:abstractNum>
-  <w:abstractNum w:abstractNumId="62" w15:restartNumberingAfterBreak="0">
+  <w:abstractNum w:abstractNumId="65" w15:restartNumberingAfterBreak="0">
     <w:nsid w:val="770A09F2"/>
     <w:multiLevelType w:val="hybridMultilevel"/>
     <w:tmpl w:val="4EB865A0"/>
@@ -25202,7 +27150,7 @@
       </w:pPr>
     </w:lvl>
   </w:abstractNum>
-  <w:abstractNum w:abstractNumId="63" w15:restartNumberingAfterBreak="0">
+  <w:abstractNum w:abstractNumId="66" w15:restartNumberingAfterBreak="0">
     <w:nsid w:val="780D5611"/>
     <w:multiLevelType w:val="hybridMultilevel"/>
     <w:tmpl w:val="BFB661B0"/>
@@ -25315,7 +27263,7 @@
       </w:rPr>
     </w:lvl>
   </w:abstractNum>
-  <w:abstractNum w:abstractNumId="64" w15:restartNumberingAfterBreak="0">
+  <w:abstractNum w:abstractNumId="67" w15:restartNumberingAfterBreak="0">
     <w:nsid w:val="792377DF"/>
     <w:multiLevelType w:val="hybridMultilevel"/>
     <w:tmpl w:val="F7401E52"/>
@@ -25428,7 +27376,7 @@
       </w:rPr>
     </w:lvl>
   </w:abstractNum>
-  <w:abstractNum w:abstractNumId="65" w15:restartNumberingAfterBreak="0">
+  <w:abstractNum w:abstractNumId="68" w15:restartNumberingAfterBreak="0">
     <w:nsid w:val="7CA22ADA"/>
     <w:multiLevelType w:val="hybridMultilevel"/>
     <w:tmpl w:val="2FA63950"/>
@@ -25541,7 +27489,7 @@
       </w:rPr>
     </w:lvl>
   </w:abstractNum>
-  <w:abstractNum w:abstractNumId="66" w15:restartNumberingAfterBreak="0">
+  <w:abstractNum w:abstractNumId="69" w15:restartNumberingAfterBreak="0">
     <w:nsid w:val="7D404387"/>
     <w:multiLevelType w:val="hybridMultilevel"/>
     <w:tmpl w:val="A10A738A"/>
@@ -25654,7 +27602,7 @@
       </w:rPr>
     </w:lvl>
   </w:abstractNum>
-  <w:abstractNum w:abstractNumId="67" w15:restartNumberingAfterBreak="0">
+  <w:abstractNum w:abstractNumId="70" w15:restartNumberingAfterBreak="0">
     <w:nsid w:val="7D987F88"/>
     <w:multiLevelType w:val="hybridMultilevel"/>
     <w:tmpl w:val="D6AE76B8"/>
@@ -25744,49 +27692,49 @@
     </w:lvl>
   </w:abstractNum>
   <w:num w:numId="1" w16cid:durableId="1328677871">
-    <w:abstractNumId w:val="60"/>
+    <w:abstractNumId w:val="63"/>
   </w:num>
   <w:num w:numId="2" w16cid:durableId="1520504164">
     <w:abstractNumId w:val="0"/>
   </w:num>
   <w:num w:numId="3" w16cid:durableId="318077616">
-    <w:abstractNumId w:val="65"/>
+    <w:abstractNumId w:val="68"/>
   </w:num>
   <w:num w:numId="4" w16cid:durableId="408386559">
-    <w:abstractNumId w:val="27"/>
+    <w:abstractNumId w:val="29"/>
   </w:num>
   <w:num w:numId="5" w16cid:durableId="598559344">
-    <w:abstractNumId w:val="63"/>
+    <w:abstractNumId w:val="66"/>
   </w:num>
   <w:num w:numId="6" w16cid:durableId="677853411">
-    <w:abstractNumId w:val="62"/>
+    <w:abstractNumId w:val="65"/>
   </w:num>
   <w:num w:numId="7" w16cid:durableId="1844513317">
     <w:abstractNumId w:val="15"/>
   </w:num>
   <w:num w:numId="8" w16cid:durableId="1743676376">
-    <w:abstractNumId w:val="31"/>
+    <w:abstractNumId w:val="33"/>
   </w:num>
   <w:num w:numId="9" w16cid:durableId="930774173">
     <w:abstractNumId w:val="12"/>
   </w:num>
   <w:num w:numId="10" w16cid:durableId="1452675921">
-    <w:abstractNumId w:val="59"/>
+    <w:abstractNumId w:val="62"/>
   </w:num>
   <w:num w:numId="11" w16cid:durableId="1098867440">
-    <w:abstractNumId w:val="38"/>
+    <w:abstractNumId w:val="41"/>
   </w:num>
   <w:num w:numId="12" w16cid:durableId="422848057">
     <w:abstractNumId w:val="10"/>
   </w:num>
   <w:num w:numId="13" w16cid:durableId="341081789">
-    <w:abstractNumId w:val="46"/>
+    <w:abstractNumId w:val="49"/>
   </w:num>
   <w:num w:numId="14" w16cid:durableId="718238181">
-    <w:abstractNumId w:val="24"/>
+    <w:abstractNumId w:val="26"/>
   </w:num>
   <w:num w:numId="15" w16cid:durableId="1957250572">
-    <w:abstractNumId w:val="61"/>
+    <w:abstractNumId w:val="64"/>
   </w:num>
   <w:num w:numId="16" w16cid:durableId="1155999339">
     <w:abstractNumId w:val="8"/>
@@ -25795,25 +27743,25 @@
     <w:abstractNumId w:val="7"/>
   </w:num>
   <w:num w:numId="18" w16cid:durableId="1888685628">
-    <w:abstractNumId w:val="36"/>
+    <w:abstractNumId w:val="38"/>
   </w:num>
   <w:num w:numId="19" w16cid:durableId="1102728686">
-    <w:abstractNumId w:val="56"/>
+    <w:abstractNumId w:val="59"/>
   </w:num>
   <w:num w:numId="20" w16cid:durableId="62535954">
     <w:abstractNumId w:val="17"/>
   </w:num>
   <w:num w:numId="21" w16cid:durableId="1452628792">
+    <w:abstractNumId w:val="27"/>
+  </w:num>
+  <w:num w:numId="22" w16cid:durableId="2130005399">
+    <w:abstractNumId w:val="45"/>
+  </w:num>
+  <w:num w:numId="23" w16cid:durableId="960497364">
     <w:abstractNumId w:val="25"/>
   </w:num>
-  <w:num w:numId="22" w16cid:durableId="2130005399">
-    <w:abstractNumId w:val="42"/>
-  </w:num>
-  <w:num w:numId="23" w16cid:durableId="960497364">
-    <w:abstractNumId w:val="23"/>
-  </w:num>
   <w:num w:numId="24" w16cid:durableId="1654992410">
-    <w:abstractNumId w:val="37"/>
+    <w:abstractNumId w:val="40"/>
   </w:num>
   <w:num w:numId="25" w16cid:durableId="1021397490">
     <w:abstractNumId w:val="18"/>
@@ -25822,37 +27770,37 @@
     <w:abstractNumId w:val="16"/>
   </w:num>
   <w:num w:numId="27" w16cid:durableId="174929841">
-    <w:abstractNumId w:val="40"/>
+    <w:abstractNumId w:val="43"/>
   </w:num>
   <w:num w:numId="28" w16cid:durableId="374308030">
-    <w:abstractNumId w:val="51"/>
+    <w:abstractNumId w:val="54"/>
   </w:num>
   <w:num w:numId="29" w16cid:durableId="127162227">
-    <w:abstractNumId w:val="26"/>
+    <w:abstractNumId w:val="28"/>
   </w:num>
   <w:num w:numId="30" w16cid:durableId="387343124">
-    <w:abstractNumId w:val="30"/>
+    <w:abstractNumId w:val="32"/>
   </w:num>
   <w:num w:numId="31" w16cid:durableId="762804013">
-    <w:abstractNumId w:val="41"/>
+    <w:abstractNumId w:val="44"/>
   </w:num>
   <w:num w:numId="32" w16cid:durableId="1896894876">
-    <w:abstractNumId w:val="21"/>
+    <w:abstractNumId w:val="22"/>
   </w:num>
   <w:num w:numId="33" w16cid:durableId="375354338">
-    <w:abstractNumId w:val="54"/>
+    <w:abstractNumId w:val="57"/>
   </w:num>
   <w:num w:numId="34" w16cid:durableId="716974998">
-    <w:abstractNumId w:val="45"/>
+    <w:abstractNumId w:val="48"/>
   </w:num>
   <w:num w:numId="35" w16cid:durableId="236793104">
     <w:abstractNumId w:val="6"/>
   </w:num>
   <w:num w:numId="36" w16cid:durableId="1266038049">
-    <w:abstractNumId w:val="66"/>
+    <w:abstractNumId w:val="69"/>
   </w:num>
   <w:num w:numId="37" w16cid:durableId="1522547847">
-    <w:abstractNumId w:val="35"/>
+    <w:abstractNumId w:val="37"/>
   </w:num>
   <w:num w:numId="38" w16cid:durableId="624578494">
     <w:abstractNumId w:val="1"/>
@@ -25867,34 +27815,34 @@
     <w:abstractNumId w:val="3"/>
   </w:num>
   <w:num w:numId="42" w16cid:durableId="464935623">
-    <w:abstractNumId w:val="22"/>
+    <w:abstractNumId w:val="24"/>
   </w:num>
   <w:num w:numId="43" w16cid:durableId="1866869158">
     <w:abstractNumId w:val="19"/>
   </w:num>
   <w:num w:numId="44" w16cid:durableId="2074429924">
-    <w:abstractNumId w:val="64"/>
+    <w:abstractNumId w:val="67"/>
   </w:num>
   <w:num w:numId="45" w16cid:durableId="198862316">
-    <w:abstractNumId w:val="47"/>
+    <w:abstractNumId w:val="50"/>
   </w:num>
   <w:num w:numId="46" w16cid:durableId="302740719">
-    <w:abstractNumId w:val="43"/>
+    <w:abstractNumId w:val="46"/>
   </w:num>
   <w:num w:numId="47" w16cid:durableId="7147059">
-    <w:abstractNumId w:val="52"/>
+    <w:abstractNumId w:val="55"/>
   </w:num>
   <w:num w:numId="48" w16cid:durableId="1569069578">
-    <w:abstractNumId w:val="28"/>
+    <w:abstractNumId w:val="30"/>
   </w:num>
   <w:num w:numId="49" w16cid:durableId="995453081">
     <w:abstractNumId w:val="2"/>
   </w:num>
   <w:num w:numId="50" w16cid:durableId="1563590337">
-    <w:abstractNumId w:val="67"/>
+    <w:abstractNumId w:val="70"/>
   </w:num>
   <w:num w:numId="51" w16cid:durableId="464615697">
-    <w:abstractNumId w:val="49"/>
+    <w:abstractNumId w:val="52"/>
   </w:num>
   <w:num w:numId="52" w16cid:durableId="702369093">
     <w:abstractNumId w:val="9"/>
@@ -25903,49 +27851,58 @@
     <w:abstractNumId w:val="4"/>
   </w:num>
   <w:num w:numId="54" w16cid:durableId="482164424">
-    <w:abstractNumId w:val="32"/>
+    <w:abstractNumId w:val="34"/>
   </w:num>
   <w:num w:numId="55" w16cid:durableId="1233125855">
-    <w:abstractNumId w:val="55"/>
+    <w:abstractNumId w:val="58"/>
   </w:num>
   <w:num w:numId="56" w16cid:durableId="435060246">
-    <w:abstractNumId w:val="58"/>
+    <w:abstractNumId w:val="61"/>
   </w:num>
   <w:num w:numId="57" w16cid:durableId="2028407385">
     <w:abstractNumId w:val="14"/>
   </w:num>
   <w:num w:numId="58" w16cid:durableId="2036535598">
-    <w:abstractNumId w:val="34"/>
+    <w:abstractNumId w:val="36"/>
   </w:num>
   <w:num w:numId="59" w16cid:durableId="1710959967">
-    <w:abstractNumId w:val="44"/>
+    <w:abstractNumId w:val="47"/>
   </w:num>
   <w:num w:numId="60" w16cid:durableId="382488372">
-    <w:abstractNumId w:val="39"/>
+    <w:abstractNumId w:val="42"/>
   </w:num>
   <w:num w:numId="61" w16cid:durableId="59256901">
     <w:abstractNumId w:val="11"/>
   </w:num>
   <w:num w:numId="62" w16cid:durableId="183132379">
-    <w:abstractNumId w:val="57"/>
+    <w:abstractNumId w:val="60"/>
   </w:num>
   <w:num w:numId="63" w16cid:durableId="1600719951">
-    <w:abstractNumId w:val="50"/>
+    <w:abstractNumId w:val="53"/>
   </w:num>
   <w:num w:numId="64" w16cid:durableId="1119910404">
-    <w:abstractNumId w:val="33"/>
+    <w:abstractNumId w:val="35"/>
   </w:num>
   <w:num w:numId="65" w16cid:durableId="1415858970">
-    <w:abstractNumId w:val="48"/>
+    <w:abstractNumId w:val="51"/>
   </w:num>
   <w:num w:numId="66" w16cid:durableId="84496907">
-    <w:abstractNumId w:val="29"/>
+    <w:abstractNumId w:val="31"/>
   </w:num>
   <w:num w:numId="67" w16cid:durableId="998122091">
     <w:abstractNumId w:val="20"/>
   </w:num>
   <w:num w:numId="68" w16cid:durableId="2087148152">
-    <w:abstractNumId w:val="53"/>
+    <w:abstractNumId w:val="56"/>
+  </w:num>
+  <w:num w:numId="69" w16cid:durableId="1813793368">
+    <w:abstractNumId w:val="39"/>
+  </w:num>
+  <w:num w:numId="70" w16cid:durableId="1248808680">
+    <w:abstractNumId w:val="21"/>
+  </w:num>
+  <w:num w:numId="71" w16cid:durableId="1973360161">
+    <w:abstractNumId w:val="23"/>
   </w:num>
   <w:numIdMacAtCleanup w:val="68"/>
 </w:numbering>

--- a/DDD- EricEvans/Domain-Driven Design_ Tackling Complexity in the Heart of Software Eric Evans Notes.docx
+++ b/DDD- EricEvans/Domain-Driven Design_ Tackling Complexity in the Heart of Software Eric Evans Notes.docx
@@ -6454,9 +6454,9 @@
           <w:noProof/>
         </w:rPr>
         <w:drawing>
-          <wp:inline distT="0" distB="0" distL="0" distR="0" wp14:anchorId="573ABFF9" wp14:editId="26D47F81">
-            <wp:extent cx="4989195" cy="2616200"/>
-            <wp:effectExtent l="0" t="0" r="1905" b="0"/>
+          <wp:inline distT="0" distB="0" distL="0" distR="0" wp14:anchorId="573ABFF9" wp14:editId="78F62DB3">
+            <wp:extent cx="4166235" cy="2184662"/>
+            <wp:effectExtent l="0" t="0" r="5715" b="6350"/>
             <wp:docPr id="1415454366" name="Picture 1"/>
             <wp:cNvGraphicFramePr>
               <a:graphicFrameLocks xmlns:a="http://schemas.openxmlformats.org/drawingml/2006/main" noChangeAspect="1"/>
@@ -6477,7 +6477,7 @@
                   <pic:spPr>
                     <a:xfrm>
                       <a:off x="0" y="0"/>
-                      <a:ext cx="4993126" cy="2618261"/>
+                      <a:ext cx="4171432" cy="2187387"/>
                     </a:xfrm>
                     <a:prstGeom prst="rect">
                       <a:avLst/>
@@ -6856,39 +6856,39 @@
           <w:b/>
           <w:bCs/>
         </w:rPr>
+        <w:t>Aggregate Boundaries:</w:t>
+      </w:r>
+      <w:r>
+        <w:t xml:space="preserve"> The team uses </w:t>
+      </w:r>
+      <w:r>
+        <w:rPr>
+          <w:b/>
+          <w:bCs/>
+        </w:rPr>
+        <w:t>AGGREGATES</w:t>
+      </w:r>
+      <w:r>
+        <w:t xml:space="preserve"> to define transactional boundaries within the model, with Cargo, Customer, Location and Carrier Movement each being roots of their respective </w:t>
+      </w:r>
+      <w:r>
+        <w:rPr>
+          <w:b/>
+          <w:bCs/>
+        </w:rPr>
+        <w:t>AGGREGATES</w:t>
+      </w:r>
+      <w:r>
+        <w:t>. Handling Event is also an AGGREGATE root.</w:t>
+      </w:r>
+    </w:p>
+    <w:p>
+      <w:r>
+        <w:rPr>
+          <w:b/>
+          <w:bCs/>
+        </w:rPr>
         <w:lastRenderedPageBreak/>
-        <w:t>Aggregate Boundaries:</w:t>
-      </w:r>
-      <w:r>
-        <w:t xml:space="preserve"> The team uses </w:t>
-      </w:r>
-      <w:r>
-        <w:rPr>
-          <w:b/>
-          <w:bCs/>
-        </w:rPr>
-        <w:t>AGGREGATES</w:t>
-      </w:r>
-      <w:r>
-        <w:t xml:space="preserve"> to define transactional boundaries within the model, with Cargo, Customer, Location and Carrier Movement each being roots of their respective </w:t>
-      </w:r>
-      <w:r>
-        <w:rPr>
-          <w:b/>
-          <w:bCs/>
-        </w:rPr>
-        <w:t>AGGREGATES</w:t>
-      </w:r>
-      <w:r>
-        <w:t>. Handling Event is also an AGGREGATE root.</w:t>
-      </w:r>
-    </w:p>
-    <w:p>
-      <w:r>
-        <w:rPr>
-          <w:b/>
-          <w:bCs/>
-        </w:rPr>
         <w:t>Modules:</w:t>
       </w:r>
       <w:r>
@@ -7206,27 +7206,67 @@
         <w:jc w:val="both"/>
       </w:pPr>
       <w:r>
+        <w:t>T</w:t>
+      </w:r>
+      <w:r>
+        <w:t>he explicit Itinerary represents a shift from a technical view of the data to a domain-centric view, making the system more expressive, maintainable, and aligned with the business needs. It demonstrates the importance of the UBIQUITOUS LANGUAGE and how explicit modeling of domain concepts can lead to a more robust design</w:t>
+      </w:r>
+      <w:r>
+        <w:t xml:space="preserve">. </w:t>
+      </w:r>
+    </w:p>
+    <w:p>
+      <w:pPr>
+        <w:jc w:val="both"/>
+      </w:pPr>
+      <w:r>
+        <w:t>Benefits of an Explicit Itinerary:</w:t>
+      </w:r>
+    </w:p>
+    <w:p>
+      <w:pPr>
+        <w:pStyle w:val="NoSpacing"/>
+        <w:numPr>
+          <w:ilvl w:val="0"/>
+          <w:numId w:val="30"/>
+        </w:numPr>
+        <w:jc w:val="both"/>
+      </w:pPr>
+      <w:r>
+        <w:rPr>
+          <w:b/>
+          <w:bCs/>
+        </w:rPr>
         <w:lastRenderedPageBreak/>
-        <w:t>T</w:t>
-      </w:r>
-      <w:r>
-        <w:t>he explicit Itinerary represents a shift from a technical view of the data to a domain-centric view, making the system more expressive, maintainable, and aligned with the business needs. It demonstrates the importance of the UBIQUITOUS LANGUAGE and how explicit modeling of domain concepts can lead to a more robust design</w:t>
-      </w:r>
-      <w:r>
-        <w:t xml:space="preserve">. </w:t>
-      </w:r>
-    </w:p>
-    <w:p>
-      <w:pPr>
+        <w:t>Improved Routing Service Interface</w:t>
+      </w:r>
+      <w:r>
+        <w:t>: The explicit Itinerary allowed for a more expressive interface for the Routing Service. Instead of the Routing Service putting data directly into database tables, it now returned an Itinerary object. This change decoupled the Routing Service from the booking database.</w:t>
+      </w:r>
+    </w:p>
+    <w:p>
+      <w:pPr>
+        <w:pStyle w:val="ListParagraph"/>
+        <w:numPr>
+          <w:ilvl w:val="0"/>
+          <w:numId w:val="30"/>
+        </w:numPr>
         <w:jc w:val="both"/>
       </w:pPr>
       <w:r>
-        <w:t>Benefits of an Explicit Itinerary:</w:t>
-      </w:r>
-    </w:p>
-    <w:p>
-      <w:pPr>
-        <w:pStyle w:val="NoSpacing"/>
+        <w:rPr>
+          <w:b/>
+          <w:bCs/>
+        </w:rPr>
+        <w:t>Decoupling of Services</w:t>
+      </w:r>
+      <w:r>
+        <w:t>: The Routing Service no longer needed to be aware of the booking database tables. It was now responsible for creating the Itinerary which could be saved by the booking application. This promoted a more modular and maintainable system.</w:t>
+      </w:r>
+    </w:p>
+    <w:p>
+      <w:pPr>
+        <w:pStyle w:val="ListParagraph"/>
         <w:numPr>
           <w:ilvl w:val="0"/>
           <w:numId w:val="30"/>
@@ -7238,10 +7278,10 @@
           <w:b/>
           <w:bCs/>
         </w:rPr>
-        <w:t>Improved Routing Service Interface</w:t>
-      </w:r>
-      <w:r>
-        <w:t>: The explicit Itinerary allowed for a more expressive interface for the Routing Service. Instead of the Routing Service putting data directly into database tables, it now returned an Itinerary object. This change decoupled the Routing Service from the booking database.</w:t>
+        <w:t>Clarified Relationships</w:t>
+      </w:r>
+      <w:r>
+        <w:t>: It clarified the relationship between the booking and operations support applications, as they both now shared the explicit Itinerary object.</w:t>
       </w:r>
     </w:p>
     <w:p>
@@ -7258,46 +7298,6 @@
           <w:b/>
           <w:bCs/>
         </w:rPr>
-        <w:t>Decoupling of Services</w:t>
-      </w:r>
-      <w:r>
-        <w:t>: The Routing Service no longer needed to be aware of the booking database tables. It was now responsible for creating the Itinerary which could be saved by the booking application. This promoted a more modular and maintainable system.</w:t>
-      </w:r>
-    </w:p>
-    <w:p>
-      <w:pPr>
-        <w:pStyle w:val="ListParagraph"/>
-        <w:numPr>
-          <w:ilvl w:val="0"/>
-          <w:numId w:val="30"/>
-        </w:numPr>
-        <w:jc w:val="both"/>
-      </w:pPr>
-      <w:r>
-        <w:rPr>
-          <w:b/>
-          <w:bCs/>
-        </w:rPr>
-        <w:t>Clarified Relationships</w:t>
-      </w:r>
-      <w:r>
-        <w:t>: It clarified the relationship between the booking and operations support applications, as they both now shared the explicit Itinerary object.</w:t>
-      </w:r>
-    </w:p>
-    <w:p>
-      <w:pPr>
-        <w:pStyle w:val="ListParagraph"/>
-        <w:numPr>
-          <w:ilvl w:val="0"/>
-          <w:numId w:val="30"/>
-        </w:numPr>
-        <w:jc w:val="both"/>
-      </w:pPr>
-      <w:r>
-        <w:rPr>
-          <w:b/>
-          <w:bCs/>
-        </w:rPr>
         <w:t>Reduced Duplication</w:t>
       </w:r>
       <w:r>
@@ -7525,18 +7525,18 @@
           <w:b/>
           <w:bCs/>
         </w:rPr>
+        <w:t>Declarative Style:</w:t>
+      </w:r>
+      <w:r>
+        <w:t xml:space="preserve"> Where possible, use a declarative style of design where code reads like a conceptual definition of the business transaction.</w:t>
+      </w:r>
+    </w:p>
+    <w:p>
+      <w:pPr>
+        <w:pStyle w:val="Heading1"/>
+      </w:pPr>
+      <w:r>
         <w:lastRenderedPageBreak/>
-        <w:t>Declarative Style:</w:t>
-      </w:r>
-      <w:r>
-        <w:t xml:space="preserve"> Where possible, use a declarative style of design where code reads like a conceptual definition of the business transaction.</w:t>
-      </w:r>
-    </w:p>
-    <w:p>
-      <w:pPr>
-        <w:pStyle w:val="Heading1"/>
-      </w:pPr>
-      <w:r>
         <w:t xml:space="preserve">Chapter 8: </w:t>
       </w:r>
       <w:r>
@@ -8025,39 +8025,39 @@
           <w:b/>
           <w:bCs/>
         </w:rPr>
+        <w:t>Key takeaway</w:t>
+      </w:r>
+      <w:r>
+        <w:t>: Even if data is already collected, creating an explicit object can clarify domain meaning and open opportunities for further refactoring and improvement.</w:t>
+      </w:r>
+    </w:p>
+    <w:p>
+      <w:pPr>
+        <w:pStyle w:val="NoSpacing"/>
+        <w:numPr>
+          <w:ilvl w:val="0"/>
+          <w:numId w:val="33"/>
+        </w:numPr>
+      </w:pPr>
+      <w:r>
+        <w:rPr>
+          <w:b/>
+          <w:bCs/>
+        </w:rPr>
+        <w:t>The "Interest Due" Scenario:</w:t>
+      </w:r>
+    </w:p>
+    <w:p>
+      <w:pPr>
+        <w:pStyle w:val="NoSpacing"/>
+        <w:ind w:left="720"/>
+      </w:pPr>
+      <w:r>
+        <w:rPr>
+          <w:b/>
+          <w:bCs/>
+        </w:rPr>
         <w:lastRenderedPageBreak/>
-        <w:t>Key takeaway</w:t>
-      </w:r>
-      <w:r>
-        <w:t>: Even if data is already collected, creating an explicit object can clarify domain meaning and open opportunities for further refactoring and improvement.</w:t>
-      </w:r>
-    </w:p>
-    <w:p>
-      <w:pPr>
-        <w:pStyle w:val="NoSpacing"/>
-        <w:numPr>
-          <w:ilvl w:val="0"/>
-          <w:numId w:val="33"/>
-        </w:numPr>
-      </w:pPr>
-      <w:r>
-        <w:rPr>
-          <w:b/>
-          <w:bCs/>
-        </w:rPr>
-        <w:t>The "Interest Due" Scenario:</w:t>
-      </w:r>
-    </w:p>
-    <w:p>
-      <w:pPr>
-        <w:pStyle w:val="NoSpacing"/>
-        <w:ind w:left="720"/>
-      </w:pPr>
-      <w:r>
-        <w:rPr>
-          <w:b/>
-          <w:bCs/>
-        </w:rPr>
         <w:t>Scenario:</w:t>
       </w:r>
       <w:r>
@@ -8542,9 +8542,9 @@
         </w:rPr>
         <w:lastRenderedPageBreak/>
         <w:drawing>
-          <wp:inline distT="0" distB="0" distL="0" distR="0" wp14:anchorId="546022EE" wp14:editId="5E4E7833">
-            <wp:extent cx="3272808" cy="2160191"/>
-            <wp:effectExtent l="0" t="0" r="3810" b="0"/>
+          <wp:inline distT="0" distB="0" distL="0" distR="0" wp14:anchorId="546022EE" wp14:editId="4939E346">
+            <wp:extent cx="2909268" cy="1920240"/>
+            <wp:effectExtent l="0" t="0" r="5715" b="3810"/>
             <wp:docPr id="1493740029" name="Picture 1"/>
             <wp:cNvGraphicFramePr>
               <a:graphicFrameLocks xmlns:a="http://schemas.openxmlformats.org/drawingml/2006/main" noChangeAspect="1"/>
@@ -8565,7 +8565,7 @@
                   <pic:spPr>
                     <a:xfrm>
                       <a:off x="0" y="0"/>
-                      <a:ext cx="3281881" cy="2166180"/>
+                      <a:ext cx="2919237" cy="1926820"/>
                     </a:xfrm>
                     <a:prstGeom prst="rect">
                       <a:avLst/>
@@ -8890,11 +8890,49 @@
           <w:b/>
           <w:bCs/>
         </w:rPr>
+        <w:t>Postconditions describe the side effects of an operation</w:t>
+      </w:r>
+      <w:r>
+        <w:t>, the guaranteed outcome of calling a method.</w:t>
+      </w:r>
+    </w:p>
+    <w:p>
+      <w:pPr>
+        <w:pStyle w:val="NoSpacing"/>
+        <w:numPr>
+          <w:ilvl w:val="0"/>
+          <w:numId w:val="35"/>
+        </w:numPr>
+      </w:pPr>
+      <w:r>
+        <w:rPr>
+          <w:b/>
+          <w:bCs/>
+        </w:rPr>
+        <w:t>Preconditions are conditions that must be satisfied for the postcondition guarantee to hold</w:t>
+      </w:r>
+      <w:r>
+        <w:t>.</w:t>
+      </w:r>
+    </w:p>
+    <w:p>
+      <w:pPr>
+        <w:pStyle w:val="NoSpacing"/>
+        <w:numPr>
+          <w:ilvl w:val="0"/>
+          <w:numId w:val="35"/>
+        </w:numPr>
+      </w:pPr>
+      <w:r>
+        <w:rPr>
+          <w:b/>
+          <w:bCs/>
+        </w:rPr>
         <w:lastRenderedPageBreak/>
-        <w:t>Postconditions describe the side effects of an operation</w:t>
-      </w:r>
-      <w:r>
-        <w:t>, the guaranteed outcome of calling a method.</w:t>
+        <w:t>Class invariants make assertions about the state of an object</w:t>
+      </w:r>
+      <w:r>
+        <w:t xml:space="preserve"> at the end of any operation.</w:t>
       </w:r>
     </w:p>
     <w:p>
@@ -8906,11 +8944,50 @@
         </w:numPr>
       </w:pPr>
       <w:r>
-        <w:rPr>
-          <w:b/>
-          <w:bCs/>
-        </w:rPr>
-        <w:t>Preconditions are conditions that must be satisfied for the postcondition guarantee to hold</w:t>
+        <w:t>These assertions describe states, not procedures, making them easier to analyse.</w:t>
+      </w:r>
+    </w:p>
+    <w:p>
+      <w:pPr>
+        <w:pStyle w:val="NoSpacing"/>
+        <w:numPr>
+          <w:ilvl w:val="0"/>
+          <w:numId w:val="35"/>
+        </w:numPr>
+      </w:pPr>
+      <w:r>
+        <w:rPr>
+          <w:b/>
+          <w:bCs/>
+        </w:rPr>
+        <w:t>Assertions simplify a client developer's job by making objects more predictable</w:t>
+      </w:r>
+      <w:r>
+        <w:t>, and the effects of delegations should be incorporated into the assertions.</w:t>
+      </w:r>
+    </w:p>
+    <w:p>
+      <w:pPr>
+        <w:pStyle w:val="NoSpacing"/>
+        <w:numPr>
+          <w:ilvl w:val="0"/>
+          <w:numId w:val="35"/>
+        </w:numPr>
+      </w:pPr>
+      <w:r>
+        <w:t>The chapter advises stating postconditions of operations and invariants of classes and aggregate. If assertions cannot be coded directly, automated unit tests should be written for them, and these can also be written into documentation or diagrams.</w:t>
+      </w:r>
+    </w:p>
+    <w:p>
+      <w:pPr>
+        <w:pStyle w:val="NoSpacing"/>
+        <w:numPr>
+          <w:ilvl w:val="0"/>
+          <w:numId w:val="35"/>
+        </w:numPr>
+      </w:pPr>
+      <w:r>
+        <w:t>It emphasizes that a design with a coherent set of concepts helps a developer infer the intended assertions, and reduces the risk of contradictory code</w:t>
       </w:r>
       <w:r>
         <w:t>.</w:t>
@@ -8919,75 +8996,250 @@
     <w:p>
       <w:pPr>
         <w:pStyle w:val="NoSpacing"/>
-        <w:numPr>
-          <w:ilvl w:val="0"/>
-          <w:numId w:val="35"/>
-        </w:numPr>
-      </w:pPr>
-      <w:r>
-        <w:rPr>
-          <w:b/>
-          <w:bCs/>
-        </w:rPr>
-        <w:t>Class invariants make assertions about the state of an object</w:t>
-      </w:r>
-      <w:r>
-        <w:t xml:space="preserve"> at the end of any operation.</w:t>
-      </w:r>
-    </w:p>
-    <w:p>
-      <w:pPr>
-        <w:pStyle w:val="NoSpacing"/>
-        <w:numPr>
-          <w:ilvl w:val="0"/>
-          <w:numId w:val="35"/>
-        </w:numPr>
-      </w:pPr>
-      <w:r>
-        <w:t>These assertions describe states, not procedures, making them easier to analyse.</w:t>
-      </w:r>
-    </w:p>
-    <w:p>
-      <w:pPr>
-        <w:pStyle w:val="NoSpacing"/>
-        <w:numPr>
-          <w:ilvl w:val="0"/>
-          <w:numId w:val="35"/>
-        </w:numPr>
-      </w:pPr>
-      <w:r>
-        <w:rPr>
-          <w:b/>
-          <w:bCs/>
-        </w:rPr>
-        <w:t>Assertions simplify a client developer's job by making objects more predictable</w:t>
-      </w:r>
-      <w:r>
-        <w:t>, and the effects of delegations should be incorporated into the assertions.</w:t>
-      </w:r>
-    </w:p>
-    <w:p>
-      <w:pPr>
-        <w:pStyle w:val="NoSpacing"/>
-        <w:numPr>
-          <w:ilvl w:val="0"/>
-          <w:numId w:val="35"/>
-        </w:numPr>
-      </w:pPr>
-      <w:r>
-        <w:t>The chapter advises stating postconditions of operations and invariants of classes and aggregate. If assertions cannot be coded directly, automated unit tests should be written for them, and these can also be written into documentation or diagrams.</w:t>
-      </w:r>
-    </w:p>
-    <w:p>
-      <w:pPr>
-        <w:pStyle w:val="NoSpacing"/>
-        <w:numPr>
-          <w:ilvl w:val="0"/>
-          <w:numId w:val="35"/>
-        </w:numPr>
-      </w:pPr>
-      <w:r>
-        <w:t>It emphasizes that a design with a coherent set of concepts helps a developer infer the intended assertions, and reduces the risk of contradictory code</w:t>
+        <w:rPr>
+          <w:b/>
+          <w:bCs/>
+        </w:rPr>
+      </w:pPr>
+    </w:p>
+    <w:p>
+      <w:pPr>
+        <w:pStyle w:val="NoSpacing"/>
+      </w:pPr>
+      <w:r>
+        <w:rPr>
+          <w:b/>
+          <w:bCs/>
+        </w:rPr>
+        <w:t>Conceptual Contours</w:t>
+      </w:r>
+      <w:r>
+        <w:t>, which refers to an underlying consistency within the domain itself. When a model reflects these contours, it can naturally accommodate change. This means that the design should align with the inherent structure and relationships within the problem domain. The goal is to create a design that feels natural and intuitive for domain experts, making it easier to understand and adapt to evolving requirements.</w:t>
+      </w:r>
+    </w:p>
+    <w:p>
+      <w:pPr>
+        <w:pStyle w:val="NoSpacing"/>
+      </w:pPr>
+    </w:p>
+    <w:p>
+      <w:pPr>
+        <w:pStyle w:val="NoSpacing"/>
+      </w:pPr>
+      <w:r>
+        <w:t xml:space="preserve">Example: </w:t>
+      </w:r>
+      <w:r>
+        <w:t xml:space="preserve">In a loan tracking system, the original design used Calculator classes to work out schedules for different types of fees and interest using conditional logic. Through refactoring, the developer realised that these schedules could be made more explicit by exploding them into discrete classes for different types of fees and interest. The payments of fees and interest, which had been previously separate, were then combined. This resulted in a new model that contained only one more object than the original design, but significantly changed the partitioning of responsibilities. By recognising the cohesiveness of the Accrual Schedule hierarchy, the developer believed that the model now better followed the </w:t>
+      </w:r>
+      <w:r>
+        <w:rPr>
+          <w:b/>
+          <w:bCs/>
+        </w:rPr>
+        <w:t>Conceptual Contours</w:t>
+      </w:r>
+      <w:r>
+        <w:t xml:space="preserve"> of the domain.</w:t>
+      </w:r>
+    </w:p>
+    <w:p>
+      <w:pPr>
+        <w:pStyle w:val="NoSpacing"/>
+      </w:pPr>
+    </w:p>
+    <w:p>
+      <w:pPr>
+        <w:pStyle w:val="NoSpacing"/>
+      </w:pPr>
+      <w:r>
+        <w:t>Conceptual Contours:</w:t>
+      </w:r>
+    </w:p>
+    <w:p>
+      <w:pPr>
+        <w:pStyle w:val="NoSpacing"/>
+        <w:numPr>
+          <w:ilvl w:val="0"/>
+          <w:numId w:val="36"/>
+        </w:numPr>
+      </w:pPr>
+      <w:r>
+        <w:rPr>
+          <w:b/>
+          <w:bCs/>
+        </w:rPr>
+        <w:t>Alignment with the Domain</w:t>
+      </w:r>
+      <w:r>
+        <w:t xml:space="preserve">: A design that aligns with the </w:t>
+      </w:r>
+      <w:r>
+        <w:rPr>
+          <w:b/>
+          <w:bCs/>
+        </w:rPr>
+        <w:t>Conceptual Contours</w:t>
+      </w:r>
+      <w:r>
+        <w:t xml:space="preserve"> of the domain feels more natural and easier to work with for domain experts.</w:t>
+      </w:r>
+    </w:p>
+    <w:p>
+      <w:pPr>
+        <w:pStyle w:val="NoSpacing"/>
+        <w:numPr>
+          <w:ilvl w:val="0"/>
+          <w:numId w:val="36"/>
+        </w:numPr>
+      </w:pPr>
+      <w:r>
+        <w:rPr>
+          <w:b/>
+          <w:bCs/>
+        </w:rPr>
+        <w:t>Improved Adaptability:</w:t>
+      </w:r>
+      <w:r>
+        <w:t xml:space="preserve"> When a model reflects the underlying consistency of the domain, it is easier to modify and extend in response to changes in requirements.</w:t>
+      </w:r>
+    </w:p>
+    <w:p>
+      <w:pPr>
+        <w:pStyle w:val="NoSpacing"/>
+        <w:numPr>
+          <w:ilvl w:val="0"/>
+          <w:numId w:val="36"/>
+        </w:numPr>
+      </w:pPr>
+      <w:r>
+        <w:rPr>
+          <w:b/>
+          <w:bCs/>
+        </w:rPr>
+        <w:t>Natural Accommodation of Change:</w:t>
+      </w:r>
+      <w:r>
+        <w:t xml:space="preserve"> Designs that follow the </w:t>
+      </w:r>
+      <w:r>
+        <w:rPr>
+          <w:b/>
+          <w:bCs/>
+        </w:rPr>
+        <w:t>Conceptual Contours</w:t>
+      </w:r>
+      <w:r>
+        <w:t xml:space="preserve"> tend to accommodate changes more naturally because the structure of the software mirrors the structure of the domain.</w:t>
+      </w:r>
+    </w:p>
+    <w:p>
+      <w:pPr>
+        <w:pStyle w:val="NoSpacing"/>
+        <w:numPr>
+          <w:ilvl w:val="0"/>
+          <w:numId w:val="36"/>
+        </w:numPr>
+      </w:pPr>
+      <w:r>
+        <w:rPr>
+          <w:b/>
+          <w:bCs/>
+        </w:rPr>
+        <w:t>Increased Cohesion:</w:t>
+      </w:r>
+      <w:r>
+        <w:t xml:space="preserve"> Aligning with the </w:t>
+      </w:r>
+      <w:r>
+        <w:rPr>
+          <w:b/>
+          <w:bCs/>
+        </w:rPr>
+        <w:t>Conceptual Contours</w:t>
+      </w:r>
+      <w:r>
+        <w:t xml:space="preserve"> often leads to a more cohesive design, where elements fit together in a way that makes sense within the context of the domain.</w:t>
+      </w:r>
+    </w:p>
+    <w:p>
+      <w:pPr>
+        <w:pStyle w:val="NoSpacing"/>
+        <w:numPr>
+          <w:ilvl w:val="0"/>
+          <w:numId w:val="36"/>
+        </w:numPr>
+      </w:pPr>
+      <w:r>
+        <w:rPr>
+          <w:b/>
+          <w:bCs/>
+        </w:rPr>
+        <w:t>Intuitive Design</w:t>
+      </w:r>
+      <w:r>
+        <w:t>: By following these contours, the design becomes more intuitive, revealing the potential of the underlying model and making it easier for a client developer to utilize it. This involves a minimal set of loosely coupled concepts that allow expression of a range of scenarios.</w:t>
+      </w:r>
+    </w:p>
+    <w:p>
+      <w:pPr>
+        <w:pStyle w:val="NoSpacing"/>
+        <w:numPr>
+          <w:ilvl w:val="0"/>
+          <w:numId w:val="36"/>
+        </w:numPr>
+      </w:pPr>
+      <w:r>
+        <w:rPr>
+          <w:b/>
+          <w:bCs/>
+        </w:rPr>
+        <w:t>Clearer Understanding</w:t>
+      </w:r>
+      <w:r>
+        <w:t>: A design based on conceptual contours makes it easier for developers to understand the system, and to anticipate the effect of a change.</w:t>
+      </w:r>
+    </w:p>
+    <w:p>
+      <w:pPr>
+        <w:pStyle w:val="NoSpacing"/>
+        <w:numPr>
+          <w:ilvl w:val="0"/>
+          <w:numId w:val="36"/>
+        </w:numPr>
+      </w:pPr>
+      <w:r>
+        <w:rPr>
+          <w:b/>
+          <w:bCs/>
+        </w:rPr>
+        <w:t>Deeper Insight</w:t>
+      </w:r>
+      <w:r>
+        <w:t>: Designing in this way allows the design to evolve towards deeper insight, which is part of the iterative cycle of refinement</w:t>
+      </w:r>
+    </w:p>
+    <w:p>
+      <w:pPr>
+        <w:pStyle w:val="NoSpacing"/>
+      </w:pPr>
+    </w:p>
+    <w:p>
+      <w:pPr>
+        <w:pStyle w:val="NoSpacing"/>
+      </w:pPr>
+      <w:r>
+        <w:t xml:space="preserve">In summary, </w:t>
+      </w:r>
+      <w:r>
+        <w:rPr>
+          <w:b/>
+          <w:bCs/>
+        </w:rPr>
+        <w:t>Conceptual Contours</w:t>
+      </w:r>
+      <w:r>
+        <w:t xml:space="preserve"> is about designing software that closely aligns with the natural structure and relationships of the problem domain, making it more adaptable and easier to understand and modify</w:t>
       </w:r>
       <w:r>
         <w:t>.</w:t>
@@ -8997,258 +9249,6 @@
       <w:pPr>
         <w:pStyle w:val="NoSpacing"/>
         <w:rPr>
-          <w:b/>
-          <w:bCs/>
-        </w:rPr>
-      </w:pPr>
-    </w:p>
-    <w:p>
-      <w:pPr>
-        <w:pStyle w:val="NoSpacing"/>
-      </w:pPr>
-      <w:r>
-        <w:rPr>
-          <w:b/>
-          <w:bCs/>
-        </w:rPr>
-        <w:t>Conceptual Contours</w:t>
-      </w:r>
-      <w:r>
-        <w:t>, which refers to an underlying consistency within the domain itself. When a model reflects these contours, it can naturally accommodate change. This means that the design should align with the inherent structure and relationships within the problem domain. The goal is to create a design that feels natural and intuitive for domain experts, making it easier to understand and adapt to evolving requirements.</w:t>
-      </w:r>
-    </w:p>
-    <w:p>
-      <w:pPr>
-        <w:pStyle w:val="NoSpacing"/>
-      </w:pPr>
-    </w:p>
-    <w:p>
-      <w:pPr>
-        <w:pStyle w:val="NoSpacing"/>
-      </w:pPr>
-      <w:r>
-        <w:t xml:space="preserve">Example: </w:t>
-      </w:r>
-      <w:r>
-        <w:t xml:space="preserve">In a loan tracking system, the original design used Calculator classes to work out schedules for different types of fees and interest using conditional logic. Through refactoring, the developer realised that these schedules could be made more explicit by exploding them into discrete classes for different types of fees and interest. The payments of fees and interest, which had been previously separate, were then combined. This resulted in a new model that contained only one more object than the original design, but significantly changed the partitioning of responsibilities. By recognising the cohesiveness of the Accrual Schedule hierarchy, the developer believed that the model now better followed the </w:t>
-      </w:r>
-      <w:r>
-        <w:rPr>
-          <w:b/>
-          <w:bCs/>
-        </w:rPr>
-        <w:t>Conceptual Contours</w:t>
-      </w:r>
-      <w:r>
-        <w:t xml:space="preserve"> of the domain.</w:t>
-      </w:r>
-    </w:p>
-    <w:p>
-      <w:pPr>
-        <w:pStyle w:val="NoSpacing"/>
-      </w:pPr>
-    </w:p>
-    <w:p>
-      <w:pPr>
-        <w:pStyle w:val="NoSpacing"/>
-      </w:pPr>
-      <w:r>
-        <w:t>Conceptual Contours:</w:t>
-      </w:r>
-    </w:p>
-    <w:p>
-      <w:pPr>
-        <w:pStyle w:val="NoSpacing"/>
-        <w:numPr>
-          <w:ilvl w:val="0"/>
-          <w:numId w:val="36"/>
-        </w:numPr>
-      </w:pPr>
-      <w:r>
-        <w:rPr>
-          <w:b/>
-          <w:bCs/>
-        </w:rPr>
-        <w:t>Alignment with the Domain</w:t>
-      </w:r>
-      <w:r>
-        <w:t xml:space="preserve">: A design that aligns with the </w:t>
-      </w:r>
-      <w:r>
-        <w:rPr>
-          <w:b/>
-          <w:bCs/>
-        </w:rPr>
-        <w:t>Conceptual Contours</w:t>
-      </w:r>
-      <w:r>
-        <w:t xml:space="preserve"> of the domain feels more natural and easier to work with for domain experts.</w:t>
-      </w:r>
-    </w:p>
-    <w:p>
-      <w:pPr>
-        <w:pStyle w:val="NoSpacing"/>
-        <w:numPr>
-          <w:ilvl w:val="0"/>
-          <w:numId w:val="36"/>
-        </w:numPr>
-      </w:pPr>
-      <w:r>
-        <w:rPr>
-          <w:b/>
-          <w:bCs/>
-        </w:rPr>
-        <w:t>Improved Adaptability:</w:t>
-      </w:r>
-      <w:r>
-        <w:t xml:space="preserve"> When a model reflects the underlying consistency of the domain, it is easier to modify and extend in response to changes in requirements.</w:t>
-      </w:r>
-    </w:p>
-    <w:p>
-      <w:pPr>
-        <w:pStyle w:val="NoSpacing"/>
-        <w:numPr>
-          <w:ilvl w:val="0"/>
-          <w:numId w:val="36"/>
-        </w:numPr>
-      </w:pPr>
-      <w:r>
-        <w:rPr>
-          <w:b/>
-          <w:bCs/>
-        </w:rPr>
-        <w:t>Natural Accommodation of Change:</w:t>
-      </w:r>
-      <w:r>
-        <w:t xml:space="preserve"> Designs that follow the </w:t>
-      </w:r>
-      <w:r>
-        <w:rPr>
-          <w:b/>
-          <w:bCs/>
-        </w:rPr>
-        <w:t>Conceptual Contours</w:t>
-      </w:r>
-      <w:r>
-        <w:t xml:space="preserve"> tend to accommodate changes more naturally because the structure of the software mirrors the structure of the domain.</w:t>
-      </w:r>
-    </w:p>
-    <w:p>
-      <w:pPr>
-        <w:pStyle w:val="NoSpacing"/>
-        <w:numPr>
-          <w:ilvl w:val="0"/>
-          <w:numId w:val="36"/>
-        </w:numPr>
-      </w:pPr>
-      <w:r>
-        <w:rPr>
-          <w:b/>
-          <w:bCs/>
-        </w:rPr>
-        <w:t>Increased Cohesion:</w:t>
-      </w:r>
-      <w:r>
-        <w:t xml:space="preserve"> Aligning with the </w:t>
-      </w:r>
-      <w:r>
-        <w:rPr>
-          <w:b/>
-          <w:bCs/>
-        </w:rPr>
-        <w:t>Conceptual Contours</w:t>
-      </w:r>
-      <w:r>
-        <w:t xml:space="preserve"> often leads to a more cohesive design, where elements fit together in a way that makes sense within the context of the domain.</w:t>
-      </w:r>
-    </w:p>
-    <w:p>
-      <w:pPr>
-        <w:pStyle w:val="NoSpacing"/>
-        <w:numPr>
-          <w:ilvl w:val="0"/>
-          <w:numId w:val="36"/>
-        </w:numPr>
-      </w:pPr>
-      <w:r>
-        <w:rPr>
-          <w:b/>
-          <w:bCs/>
-        </w:rPr>
-        <w:t>Intuitive Design</w:t>
-      </w:r>
-      <w:r>
-        <w:t>: By following these contours, the design becomes more intuitive, revealing the potential of the underlying model and making it easier for a client developer to utilize it. This involves a minimal set of loosely coupled concepts that allow expression of a range of scenarios.</w:t>
-      </w:r>
-    </w:p>
-    <w:p>
-      <w:pPr>
-        <w:pStyle w:val="NoSpacing"/>
-        <w:numPr>
-          <w:ilvl w:val="0"/>
-          <w:numId w:val="36"/>
-        </w:numPr>
-      </w:pPr>
-      <w:r>
-        <w:rPr>
-          <w:b/>
-          <w:bCs/>
-        </w:rPr>
-        <w:t>Clearer Understanding</w:t>
-      </w:r>
-      <w:r>
-        <w:t>: A design based on conceptual contours makes it easier for developers to understand the system, and to anticipate the effect of a change.</w:t>
-      </w:r>
-    </w:p>
-    <w:p>
-      <w:pPr>
-        <w:pStyle w:val="NoSpacing"/>
-        <w:numPr>
-          <w:ilvl w:val="0"/>
-          <w:numId w:val="36"/>
-        </w:numPr>
-      </w:pPr>
-      <w:r>
-        <w:rPr>
-          <w:b/>
-          <w:bCs/>
-        </w:rPr>
-        <w:t>Deeper Insight</w:t>
-      </w:r>
-      <w:r>
-        <w:t>: Designing in this way allows the design to evolve towards deeper insight, which is part of the iterative cycle of refinement</w:t>
-      </w:r>
-    </w:p>
-    <w:p>
-      <w:pPr>
-        <w:pStyle w:val="NoSpacing"/>
-      </w:pPr>
-    </w:p>
-    <w:p>
-      <w:pPr>
-        <w:pStyle w:val="NoSpacing"/>
-      </w:pPr>
-      <w:r>
-        <w:t xml:space="preserve">In summary, </w:t>
-      </w:r>
-      <w:r>
-        <w:rPr>
-          <w:b/>
-          <w:bCs/>
-        </w:rPr>
-        <w:t>Conceptual Contours</w:t>
-      </w:r>
-      <w:r>
-        <w:t xml:space="preserve"> is about designing software that closely aligns with the natural structure and relationships of the problem domain, making it more adaptable and easier to understand and modify</w:t>
-      </w:r>
-      <w:r>
-        <w:t>.</w:t>
-      </w:r>
-    </w:p>
-    <w:p>
-      <w:pPr>
-        <w:pStyle w:val="NoSpacing"/>
-        <w:rPr>
           <w:color w:val="FF0000"/>
         </w:rPr>
       </w:pPr>
@@ -9339,26 +9339,26 @@
           <w:b/>
           <w:bCs/>
         </w:rPr>
+        <w:t>Aim for Zero Dependencies</w:t>
+      </w:r>
+      <w:r>
+        <w:t>: The goal is to create classes that can be understood entirely on their own, without needing to know about other classes.</w:t>
+      </w:r>
+    </w:p>
+    <w:p>
+      <w:pPr>
+        <w:pStyle w:val="NoSpacing"/>
+        <w:numPr>
+          <w:ilvl w:val="0"/>
+          <w:numId w:val="37"/>
+        </w:numPr>
+      </w:pPr>
+      <w:r>
+        <w:rPr>
+          <w:b/>
+          <w:bCs/>
+        </w:rPr>
         <w:lastRenderedPageBreak/>
-        <w:t>Aim for Zero Dependencies</w:t>
-      </w:r>
-      <w:r>
-        <w:t>: The goal is to create classes that can be understood entirely on their own, without needing to know about other classes.</w:t>
-      </w:r>
-    </w:p>
-    <w:p>
-      <w:pPr>
-        <w:pStyle w:val="NoSpacing"/>
-        <w:numPr>
-          <w:ilvl w:val="0"/>
-          <w:numId w:val="37"/>
-        </w:numPr>
-      </w:pPr>
-      <w:r>
-        <w:rPr>
-          <w:b/>
-          <w:bCs/>
-        </w:rPr>
         <w:t>Standalone classes are easier to handle</w:t>
       </w:r>
       <w:r>
@@ -14299,9 +14299,9 @@
         </w:rPr>
         <w:lastRenderedPageBreak/>
         <w:drawing>
-          <wp:inline distT="0" distB="0" distL="0" distR="0" wp14:anchorId="4247A768" wp14:editId="3E22CEB5">
-            <wp:extent cx="4103369" cy="2477150"/>
-            <wp:effectExtent l="0" t="0" r="0" b="0"/>
+          <wp:inline distT="0" distB="0" distL="0" distR="0" wp14:anchorId="4247A768" wp14:editId="3808B15C">
+            <wp:extent cx="2731135" cy="1648751"/>
+            <wp:effectExtent l="0" t="0" r="0" b="8890"/>
             <wp:docPr id="147278675" name="Picture 1"/>
             <wp:cNvGraphicFramePr>
               <a:graphicFrameLocks xmlns:a="http://schemas.openxmlformats.org/drawingml/2006/main" noChangeAspect="1"/>
@@ -14322,7 +14322,7 @@
                   <pic:spPr>
                     <a:xfrm>
                       <a:off x="0" y="0"/>
-                      <a:ext cx="4111795" cy="2482237"/>
+                      <a:ext cx="2740410" cy="1654350"/>
                     </a:xfrm>
                     <a:prstGeom prst="rect">
                       <a:avLst/>
@@ -14832,14 +14832,52 @@
           <w:b/>
           <w:bCs/>
         </w:rPr>
+        <w:t>Key Takeaways from Both Examples</w:t>
+      </w:r>
+    </w:p>
+    <w:p>
+      <w:pPr>
+        <w:pStyle w:val="NoSpacing"/>
+      </w:pPr>
+    </w:p>
+    <w:p>
+      <w:pPr>
+        <w:pStyle w:val="NoSpacing"/>
+        <w:numPr>
+          <w:ilvl w:val="0"/>
+          <w:numId w:val="59"/>
+        </w:numPr>
+      </w:pPr>
+      <w:r>
+        <w:rPr>
+          <w:b/>
+          <w:bCs/>
+        </w:rPr>
+        <w:t>Analysis patterns provide a starting point:</w:t>
+      </w:r>
+      <w:r>
+        <w:t xml:space="preserve"> These patterns are not "out-of-the-box" solutions. They offer a structured way to think about common problems and guide the design process.</w:t>
+      </w:r>
+    </w:p>
+    <w:p>
+      <w:pPr>
+        <w:pStyle w:val="NoSpacing"/>
+        <w:numPr>
+          <w:ilvl w:val="0"/>
+          <w:numId w:val="59"/>
+        </w:numPr>
+      </w:pPr>
+      <w:r>
+        <w:rPr>
+          <w:b/>
+          <w:bCs/>
+        </w:rPr>
         <w:lastRenderedPageBreak/>
-        <w:t>Key Takeaways from Both Examples</w:t>
-      </w:r>
-    </w:p>
-    <w:p>
-      <w:pPr>
-        <w:pStyle w:val="NoSpacing"/>
-      </w:pPr>
+        <w:t>Domain knowledge is crucial:</w:t>
+      </w:r>
+      <w:r>
+        <w:t xml:space="preserve"> The developers had to discuss the patterns with their domain experts to understand how they applied to their specific situation. This helped them to identify implicit concepts and how these concepts related to their domain.</w:t>
+      </w:r>
     </w:p>
     <w:p>
       <w:pPr>
@@ -14854,10 +14892,10 @@
           <w:b/>
           <w:bCs/>
         </w:rPr>
-        <w:t>Analysis patterns provide a starting point:</w:t>
-      </w:r>
-      <w:r>
-        <w:t xml:space="preserve"> These patterns are not "out-of-the-box" solutions. They offer a structured way to think about common problems and guide the design process.</w:t>
+        <w:t>Iteration and compromise are necessary:</w:t>
+      </w:r>
+      <w:r>
+        <w:t xml:space="preserve"> The initial models were refined based on feedback from the domain experts, and developers had to make pragmatic decisions that sacrificed some abstraction in favor of practical concerns such as the project's database structure.</w:t>
       </w:r>
     </w:p>
     <w:p>
@@ -14873,10 +14911,10 @@
           <w:b/>
           <w:bCs/>
         </w:rPr>
-        <w:t>Domain knowledge is crucial:</w:t>
-      </w:r>
-      <w:r>
-        <w:t xml:space="preserve"> The developers had to discuss the patterns with their domain experts to understand how they applied to their specific situation. This helped them to identify implicit concepts and how these concepts related to their domain.</w:t>
+        <w:t>Patterns can clarify hidden logic</w:t>
+      </w:r>
+      <w:r>
+        <w:t>: Analysis patterns helped developers discover that the seemingly simple nightly batch was actually implementing domain rules that should be made explicit.</w:t>
       </w:r>
     </w:p>
     <w:p>
@@ -14892,44 +14930,6 @@
           <w:b/>
           <w:bCs/>
         </w:rPr>
-        <w:t>Iteration and compromise are necessary:</w:t>
-      </w:r>
-      <w:r>
-        <w:t xml:space="preserve"> The initial models were refined based on feedback from the domain experts, and developers had to make pragmatic decisions that sacrificed some abstraction in favor of practical concerns such as the project's database structure.</w:t>
-      </w:r>
-    </w:p>
-    <w:p>
-      <w:pPr>
-        <w:pStyle w:val="NoSpacing"/>
-        <w:numPr>
-          <w:ilvl w:val="0"/>
-          <w:numId w:val="59"/>
-        </w:numPr>
-      </w:pPr>
-      <w:r>
-        <w:rPr>
-          <w:b/>
-          <w:bCs/>
-        </w:rPr>
-        <w:t>Patterns can clarify hidden logic</w:t>
-      </w:r>
-      <w:r>
-        <w:t>: Analysis patterns helped developers discover that the seemingly simple nightly batch was actually implementing domain rules that should be made explicit.</w:t>
-      </w:r>
-    </w:p>
-    <w:p>
-      <w:pPr>
-        <w:pStyle w:val="NoSpacing"/>
-        <w:numPr>
-          <w:ilvl w:val="0"/>
-          <w:numId w:val="59"/>
-        </w:numPr>
-      </w:pPr>
-      <w:r>
-        <w:rPr>
-          <w:b/>
-          <w:bCs/>
-        </w:rPr>
         <w:t>Model-Driven Design</w:t>
       </w:r>
       <w:r>
@@ -14951,9 +14951,9 @@
           <w:noProof/>
         </w:rPr>
         <w:drawing>
-          <wp:inline distT="0" distB="0" distL="0" distR="0" wp14:anchorId="3D766C1C" wp14:editId="23E9E6D6">
-            <wp:extent cx="2218055" cy="2056901"/>
-            <wp:effectExtent l="0" t="0" r="0" b="635"/>
+          <wp:inline distT="0" distB="0" distL="0" distR="0" wp14:anchorId="3D766C1C" wp14:editId="74BD914C">
+            <wp:extent cx="1676271" cy="1554480"/>
+            <wp:effectExtent l="0" t="0" r="635" b="7620"/>
             <wp:docPr id="788985796" name="Picture 1"/>
             <wp:cNvGraphicFramePr>
               <a:graphicFrameLocks xmlns:a="http://schemas.openxmlformats.org/drawingml/2006/main" noChangeAspect="1"/>
@@ -14974,7 +14974,7 @@
                   <pic:spPr>
                     <a:xfrm>
                       <a:off x="0" y="0"/>
-                      <a:ext cx="2232599" cy="2070388"/>
+                      <a:ext cx="1688231" cy="1565571"/>
                     </a:xfrm>
                     <a:prstGeom prst="rect">
                       <a:avLst/>
@@ -15253,7 +15253,6 @@
           <w:b/>
           <w:bCs/>
         </w:rPr>
-        <w:lastRenderedPageBreak/>
         <w:t>Example: Route-Finding Policies</w:t>
       </w:r>
     </w:p>
@@ -15316,6 +15315,7 @@
           <w:b/>
           <w:bCs/>
         </w:rPr>
+        <w:lastRenderedPageBreak/>
         <w:t>Applying STRATEGY</w:t>
       </w:r>
       <w:r>
@@ -15822,11 +15822,49 @@
           <w:b/>
           <w:bCs/>
         </w:rPr>
+        <w:t>It's not just about code:</w:t>
+      </w:r>
+      <w:r>
+        <w:t xml:space="preserve"> Refactoring isn't just about tweaking code to be more efficient. It's also about improving the domain model, which is the way the software represents the real-world concepts and rules it's dealing with. Sometimes, the code might be fine, but the underlying model is flawed.</w:t>
+      </w:r>
+    </w:p>
+    <w:p>
+      <w:pPr>
+        <w:pStyle w:val="ListParagraph"/>
+        <w:numPr>
+          <w:ilvl w:val="0"/>
+          <w:numId w:val="62"/>
+        </w:numPr>
+      </w:pPr>
+      <w:r>
+        <w:rPr>
+          <w:b/>
+          <w:bCs/>
+        </w:rPr>
+        <w:t>Look for problems</w:t>
+      </w:r>
+      <w:r>
+        <w:t>: Refactoring towards a deeper insight can start in different ways. It might begin when developers notice a problem with the code, or when the language they use to describe the model doesn't match with the domain experts' language. New requirements that don't fit naturally can also trigger a refactor. The key is to recognise when the model is not good enough.</w:t>
+      </w:r>
+    </w:p>
+    <w:p>
+      <w:pPr>
+        <w:pStyle w:val="ListParagraph"/>
+        <w:numPr>
+          <w:ilvl w:val="0"/>
+          <w:numId w:val="62"/>
+        </w:numPr>
+      </w:pPr>
+      <w:r>
+        <w:rPr>
+          <w:b/>
+          <w:bCs/>
+        </w:rPr>
         <w:lastRenderedPageBreak/>
-        <w:t>It's not just about code:</w:t>
-      </w:r>
-      <w:r>
-        <w:t xml:space="preserve"> Refactoring isn't just about tweaking code to be more efficient. It's also about improving the domain model, which is the way the software represents the real-world concepts and rules it's dealing with. Sometimes, the code might be fine, but the underlying model is flawed.</w:t>
+        <w:t>Dig deeper</w:t>
+      </w:r>
+      <w:r>
+        <w:t>: To improve the model, developers should listen closely to the language used by the team and domain experts, looking for clues about implicit concepts. They should also examine the existing design for awkwardness or contradictions. This often involves conversations with domain experts, and studying relevant literature.</w:t>
       </w:r>
     </w:p>
     <w:p>
@@ -15842,10 +15880,10 @@
           <w:b/>
           <w:bCs/>
         </w:rPr>
-        <w:t>Look for problems</w:t>
-      </w:r>
-      <w:r>
-        <w:t>: Refactoring towards a deeper insight can start in different ways. It might begin when developers notice a problem with the code, or when the language they use to describe the model doesn't match with the domain experts' language. New requirements that don't fit naturally can also trigger a refactor. The key is to recognise when the model is not good enough.</w:t>
+        <w:t>Make the implicit explicit</w:t>
+      </w:r>
+      <w:r>
+        <w:t>: A key part of this process is recognising implicit concepts and making them explicit in the model using objects or relationships. For example, if the team talks about a "delivery schedule" but it's not represented as an object, making it explicit might provide valuable insight.</w:t>
       </w:r>
     </w:p>
     <w:p>
@@ -15861,10 +15899,10 @@
           <w:b/>
           <w:bCs/>
         </w:rPr>
-        <w:t>Dig deeper</w:t>
-      </w:r>
-      <w:r>
-        <w:t>: To improve the model, developers should listen closely to the language used by the team and domain experts, looking for clues about implicit concepts. They should also examine the existing design for awkwardness or contradictions. This often involves conversations with domain experts, and studying relevant literature.</w:t>
+        <w:t>Continuous Process</w:t>
+      </w:r>
+      <w:r>
+        <w:t>: Refactoring toward a deeper insight is not a one-off task. It’s an ongoing process of learning, refining and adapting as the team gains more understanding of the domain. The idea is that implicit concepts become explicit, the design becomes more flexible (supple) and can lead to a breakthrough and deeper model.</w:t>
       </w:r>
     </w:p>
     <w:p>
@@ -15880,10 +15918,10 @@
           <w:b/>
           <w:bCs/>
         </w:rPr>
-        <w:t>Make the implicit explicit</w:t>
-      </w:r>
-      <w:r>
-        <w:t>: A key part of this process is recognising implicit concepts and making them explicit in the model using objects or relationships. For example, if the team talks about a "delivery schedule" but it's not represented as an object, making it explicit might provide valuable insight.</w:t>
+        <w:t>Design for Developers</w:t>
+      </w:r>
+      <w:r>
+        <w:t>: The software isn’t just for the end-users; it’s also for developers. The goal is to create a design that is easy to work with and modify, making it easier to integrate and change the code. A supple design makes it easy to predict the effects of running the code and therefore the effects of any changes.</w:t>
       </w:r>
     </w:p>
     <w:p>
@@ -15899,10 +15937,10 @@
           <w:b/>
           <w:bCs/>
         </w:rPr>
-        <w:t>Continuous Process</w:t>
-      </w:r>
-      <w:r>
-        <w:t>: Refactoring toward a deeper insight is not a one-off task. It’s an ongoing process of learning, refining and adapting as the team gains more understanding of the domain. The idea is that implicit concepts become explicit, the design becomes more flexible (supple) and can lead to a breakthrough and deeper model.</w:t>
+        <w:t>Supple design</w:t>
+      </w:r>
+      <w:r>
+        <w:t>: Supple design is a key component of this refactoring process. It makes it easier to anticipate the effects of running the code and the consequences of changing it. Supple design also helps limit mental overload, by reducing dependencies and side effects, and is based on a deep model of the domain that is fine-grained only where it matters to the users.</w:t>
       </w:r>
     </w:p>
     <w:p>
@@ -15918,10 +15956,10 @@
           <w:b/>
           <w:bCs/>
         </w:rPr>
-        <w:t>Design for Developers</w:t>
-      </w:r>
-      <w:r>
-        <w:t>: The software isn’t just for the end-users; it’s also for developers. The goal is to create a design that is easy to work with and modify, making it easier to integrate and change the code. A supple design makes it easy to predict the effects of running the code and therefore the effects of any changes.</w:t>
+        <w:t>Breakthroughs</w:t>
+      </w:r>
+      <w:r>
+        <w:t>: Sometimes, these refinements can lead to a sudden breakthrough in understanding, resulting in a much better model. This is a shift in thinking that requires major design changes. But the possibility usually comes after a number of smaller refactorings.</w:t>
       </w:r>
     </w:p>
     <w:p>
@@ -15937,44 +15975,6 @@
           <w:b/>
           <w:bCs/>
         </w:rPr>
-        <w:t>Supple design</w:t>
-      </w:r>
-      <w:r>
-        <w:t>: Supple design is a key component of this refactoring process. It makes it easier to anticipate the effects of running the code and the consequences of changing it. Supple design also helps limit mental overload, by reducing dependencies and side effects, and is based on a deep model of the domain that is fine-grained only where it matters to the users.</w:t>
-      </w:r>
-    </w:p>
-    <w:p>
-      <w:pPr>
-        <w:pStyle w:val="ListParagraph"/>
-        <w:numPr>
-          <w:ilvl w:val="0"/>
-          <w:numId w:val="62"/>
-        </w:numPr>
-      </w:pPr>
-      <w:r>
-        <w:rPr>
-          <w:b/>
-          <w:bCs/>
-        </w:rPr>
-        <w:t>Breakthroughs</w:t>
-      </w:r>
-      <w:r>
-        <w:t>: Sometimes, these refinements can lead to a sudden breakthrough in understanding, resulting in a much better model. This is a shift in thinking that requires major design changes. But the possibility usually comes after a number of smaller refactorings.</w:t>
-      </w:r>
-    </w:p>
-    <w:p>
-      <w:pPr>
-        <w:pStyle w:val="ListParagraph"/>
-        <w:numPr>
-          <w:ilvl w:val="0"/>
-          <w:numId w:val="62"/>
-        </w:numPr>
-      </w:pPr>
-      <w:r>
-        <w:rPr>
-          <w:b/>
-          <w:bCs/>
-        </w:rPr>
         <w:t>Don't be afraid to change</w:t>
       </w:r>
       <w:r>
@@ -16104,7 +16104,6 @@
           <w:b/>
           <w:bCs/>
         </w:rPr>
-        <w:lastRenderedPageBreak/>
         <w:t>Integration:</w:t>
       </w:r>
       <w:r>
@@ -16164,6 +16163,7 @@
           <w:b/>
           <w:bCs/>
         </w:rPr>
+        <w:lastRenderedPageBreak/>
         <w:t>Context Map:</w:t>
       </w:r>
       <w:r>
@@ -16532,31 +16532,50 @@
           <w:b/>
           <w:bCs/>
         </w:rPr>
+        <w:t>Communication</w:t>
+      </w:r>
+      <w:r>
+        <w:t>: The Context Map also provides a shared language for teams to use when discussing different parts of the system, using the names of the Bounded Contexts as part of the project's Ubiquitous Language.</w:t>
+      </w:r>
+    </w:p>
+    <w:p>
+      <w:pPr>
+        <w:pStyle w:val="ListParagraph"/>
+        <w:numPr>
+          <w:ilvl w:val="0"/>
+          <w:numId w:val="65"/>
+        </w:numPr>
+        <w:rPr>
+          <w:b/>
+          <w:bCs/>
+        </w:rPr>
+      </w:pPr>
+      <w:r>
+        <w:rPr>
+          <w:b/>
+          <w:bCs/>
+        </w:rPr>
+        <w:t>Purpose of a Context Map:</w:t>
+      </w:r>
+    </w:p>
+    <w:p>
+      <w:pPr>
+        <w:pStyle w:val="ListParagraph"/>
+        <w:numPr>
+          <w:ilvl w:val="0"/>
+          <w:numId w:val="66"/>
+        </w:numPr>
+      </w:pPr>
+      <w:r>
+        <w:rPr>
+          <w:b/>
+          <w:bCs/>
+        </w:rPr>
         <w:lastRenderedPageBreak/>
-        <w:t>Communication</w:t>
-      </w:r>
-      <w:r>
-        <w:t>: The Context Map also provides a shared language for teams to use when discussing different parts of the system, using the names of the Bounded Contexts as part of the project's Ubiquitous Language.</w:t>
-      </w:r>
-    </w:p>
-    <w:p>
-      <w:pPr>
-        <w:pStyle w:val="ListParagraph"/>
-        <w:numPr>
-          <w:ilvl w:val="0"/>
-          <w:numId w:val="65"/>
-        </w:numPr>
-        <w:rPr>
-          <w:b/>
-          <w:bCs/>
-        </w:rPr>
-      </w:pPr>
-      <w:r>
-        <w:rPr>
-          <w:b/>
-          <w:bCs/>
-        </w:rPr>
-        <w:t>Purpose of a Context Map:</w:t>
+        <w:t>Clarity:</w:t>
+      </w:r>
+      <w:r>
+        <w:t xml:space="preserve"> The Context Map brings clarity to a project by making all the models and their relationships explicit. This shared understanding is important for effective collaboration and for avoiding misunderstandings about different parts of the system.</w:t>
       </w:r>
     </w:p>
     <w:p>
@@ -16572,10 +16591,10 @@
           <w:b/>
           <w:bCs/>
         </w:rPr>
-        <w:t>Clarity:</w:t>
-      </w:r>
-      <w:r>
-        <w:t xml:space="preserve"> The Context Map brings clarity to a project by making all the models and their relationships explicit. This shared understanding is important for effective collaboration and for avoiding misunderstandings about different parts of the system.</w:t>
+        <w:t>Boundary Management</w:t>
+      </w:r>
+      <w:r>
+        <w:t>: By defining Bounded Contexts, the map helps teams focus on keeping their specific model consistent within its own boundaries. This reduces the risk of different teams corrupting each other's models and implementations.</w:t>
       </w:r>
     </w:p>
     <w:p>
@@ -16591,10 +16610,10 @@
           <w:b/>
           <w:bCs/>
         </w:rPr>
-        <w:t>Boundary Management</w:t>
-      </w:r>
-      <w:r>
-        <w:t>: By defining Bounded Contexts, the map helps teams focus on keeping their specific model consistent within its own boundaries. This reduces the risk of different teams corrupting each other's models and implementations.</w:t>
+        <w:t>Strategic Decision Making</w:t>
+      </w:r>
+      <w:r>
+        <w:t>: Once the existing Bounded Contexts and relationships are visible, it becomes possible to make strategic decisions about which contexts should be unified, which should be separated, and which should be integrated in particular ways. This also makes it possible to identify and manage the interfaces between different models, making the project more cohesive and manageable.</w:t>
       </w:r>
     </w:p>
     <w:p>
@@ -16610,25 +16629,6 @@
           <w:b/>
           <w:bCs/>
         </w:rPr>
-        <w:t>Strategic Decision Making</w:t>
-      </w:r>
-      <w:r>
-        <w:t>: Once the existing Bounded Contexts and relationships are visible, it becomes possible to make strategic decisions about which contexts should be unified, which should be separated, and which should be integrated in particular ways. This also makes it possible to identify and manage the interfaces between different models, making the project more cohesive and manageable.</w:t>
-      </w:r>
-    </w:p>
-    <w:p>
-      <w:pPr>
-        <w:pStyle w:val="ListParagraph"/>
-        <w:numPr>
-          <w:ilvl w:val="0"/>
-          <w:numId w:val="66"/>
-        </w:numPr>
-      </w:pPr>
-      <w:r>
-        <w:rPr>
-          <w:b/>
-          <w:bCs/>
-        </w:rPr>
         <w:t>Team Alignment</w:t>
       </w:r>
       <w:r>
@@ -16786,11 +16786,11 @@
         <w:t>the amount of integration needed</w:t>
       </w:r>
       <w:r>
-        <w:t xml:space="preserve">. It's important to note that these patterns also serve as a vocabulary to describe existing relationships on a project. The goal is to consciously choose the most suitable relationship type and then organize teams and the software architecture accordingly. Additionally, the choice of relationship strategy impacts the complexity of deployment. For example, a SHARED KERNEL implies more coordination </w:t>
+        <w:t xml:space="preserve">. It's important to note that these patterns also serve as a vocabulary to describe existing relationships on a project. The goal is to consciously choose the most suitable relationship type and then organize teams and the software architecture accordingly. Additionally, the choice of relationship strategy impacts the complexity of deployment. For example, a SHARED KERNEL implies more coordination during deployment, while SEPARATE WAYS makes deployment simpler. The relationships between contexts can also be transformed, if required. Common transformations include merging and splitting contexts, or changing the relationships between them. Merging contexts is generally difficult, involving either refactoring one context to match the other or finding a new model capable of assuming the responsibilities of both. The relationships between BOUNDED CONTEXTS can also be used to organise a large-scale structure within an organisation. A large-scale structure </w:t>
       </w:r>
       <w:r>
         <w:lastRenderedPageBreak/>
-        <w:t>during deployment, while SEPARATE WAYS makes deployment simpler. The relationships between contexts can also be transformed, if required. Common transformations include merging and splitting contexts, or changing the relationships between them. Merging contexts is generally difficult, involving either refactoring one context to match the other or finding a new model capable of assuming the responsibilities of both. The relationships between BOUNDED CONTEXTS can also be used to organise a large-scale structure within an organisation. A large-scale structure can either exist within a single BOUNDED CONTEXT, or it can cut across multiple contexts and organise the CONTEXT MAP. Testing at the boundaries between contexts is particularly important, helping to compensate for the subtleties of translation and lower levels of communication that may exist there.</w:t>
+        <w:t>can either exist within a single BOUNDED CONTEXT, or it can cut across multiple contexts and organise the CONTEXT MAP. Testing at the boundaries between contexts is particularly important, helping to compensate for the subtleties of translation and lower levels of communication that may exist there.</w:t>
       </w:r>
     </w:p>
     <w:p>
@@ -17094,30 +17094,30 @@
         <w:t>Purpose:</w:t>
       </w:r>
       <w:r>
-        <w:t xml:space="preserve"> An ANTICORRUPTION LAYER acts as an intermediary between a new system and a legacy or external system. Its primary goal is to prevent the new system's domain model from being corrupted by the </w:t>
+        <w:t xml:space="preserve"> An ANTICORRUPTION LAYER acts as an intermediary between a new system and a legacy or external system. Its primary goal is to prevent the new system's domain model from being corrupted by the model of the other system. This is particularly important when the external system has a weak or unsuitable model.</w:t>
+      </w:r>
+    </w:p>
+    <w:p>
+      <w:pPr>
+        <w:pStyle w:val="ListParagraph"/>
+        <w:numPr>
+          <w:ilvl w:val="0"/>
+          <w:numId w:val="68"/>
+        </w:numPr>
+      </w:pPr>
+      <w:r>
+        <w:rPr>
+          <w:b/>
+          <w:bCs/>
+        </w:rPr>
+        <w:t>Necessity:</w:t>
+      </w:r>
+      <w:r>
+        <w:t xml:space="preserve"> This layer becomes necessary when direct integration with another system, especially one with a different or problematic model, threatens to compromise the integrity of the new system's design. Without </w:t>
       </w:r>
       <w:r>
         <w:lastRenderedPageBreak/>
-        <w:t>model of the other system. This is particularly important when the external system has a weak or unsuitable model.</w:t>
-      </w:r>
-    </w:p>
-    <w:p>
-      <w:pPr>
-        <w:pStyle w:val="ListParagraph"/>
-        <w:numPr>
-          <w:ilvl w:val="0"/>
-          <w:numId w:val="68"/>
-        </w:numPr>
-      </w:pPr>
-      <w:r>
-        <w:rPr>
-          <w:b/>
-          <w:bCs/>
-        </w:rPr>
-        <w:t>Necessity:</w:t>
-      </w:r>
-      <w:r>
-        <w:t xml:space="preserve"> This layer becomes necessary when direct integration with another system, especially one with a different or problematic model, threatens to compromise the integrity of the new system's design. Without it, the new system may start to resemble the external system in an ad-hoc way, leading to a loss of model clarity and maintainability.</w:t>
+        <w:t>it, the new system may start to resemble the external system in an ad-hoc way, leading to a loss of model clarity and maintainability.</w:t>
       </w:r>
     </w:p>
     <w:p>
@@ -17567,7 +17567,6 @@
           <w:b/>
           <w:bCs/>
         </w:rPr>
-        <w:lastRenderedPageBreak/>
         <w:t>CONFORMIST</w:t>
       </w:r>
       <w:r>
@@ -17599,6 +17598,7 @@
           <w:b/>
           <w:bCs/>
         </w:rPr>
+        <w:lastRenderedPageBreak/>
         <w:t>Separate Ways</w:t>
       </w:r>
       <w:r>
@@ -17954,45 +17954,45 @@
           <w:b/>
           <w:bCs/>
         </w:rPr>
+        <w:t>Shared Model Vocabulary</w:t>
+      </w:r>
+      <w:r>
+        <w:t>: The formalisation of communication implies a shared model vocabulary, which is the basis of the service interfaces. This means the other subsystems become coupled to the model of the open host, and other teams are forced to learn the particular dialect used by the host team.</w:t>
+      </w:r>
+    </w:p>
+    <w:p>
+      <w:pPr>
+        <w:pStyle w:val="ListParagraph"/>
+        <w:numPr>
+          <w:ilvl w:val="0"/>
+          <w:numId w:val="69"/>
+        </w:numPr>
+      </w:pPr>
+      <w:r>
+        <w:rPr>
+          <w:b/>
+          <w:bCs/>
+        </w:rPr>
+        <w:t>Published Language</w:t>
+      </w:r>
+      <w:r>
+        <w:t>: In some cases, using a well-known PUBLISHED LANGUAGE as the interchange model can reduce coupling and ease understanding.</w:t>
+      </w:r>
+    </w:p>
+    <w:p>
+      <w:pPr>
+        <w:pStyle w:val="ListParagraph"/>
+        <w:numPr>
+          <w:ilvl w:val="0"/>
+          <w:numId w:val="69"/>
+        </w:numPr>
+      </w:pPr>
+      <w:r>
+        <w:rPr>
+          <w:b/>
+          <w:bCs/>
+        </w:rPr>
         <w:lastRenderedPageBreak/>
-        <w:t>Shared Model Vocabulary</w:t>
-      </w:r>
-      <w:r>
-        <w:t>: The formalisation of communication implies a shared model vocabulary, which is the basis of the service interfaces. This means the other subsystems become coupled to the model of the open host, and other teams are forced to learn the particular dialect used by the host team.</w:t>
-      </w:r>
-    </w:p>
-    <w:p>
-      <w:pPr>
-        <w:pStyle w:val="ListParagraph"/>
-        <w:numPr>
-          <w:ilvl w:val="0"/>
-          <w:numId w:val="69"/>
-        </w:numPr>
-      </w:pPr>
-      <w:r>
-        <w:rPr>
-          <w:b/>
-          <w:bCs/>
-        </w:rPr>
-        <w:t>Published Language</w:t>
-      </w:r>
-      <w:r>
-        <w:t>: In some cases, using a well-known PUBLISHED LANGUAGE as the interchange model can reduce coupling and ease understanding.</w:t>
-      </w:r>
-    </w:p>
-    <w:p>
-      <w:pPr>
-        <w:pStyle w:val="ListParagraph"/>
-        <w:numPr>
-          <w:ilvl w:val="0"/>
-          <w:numId w:val="69"/>
-        </w:numPr>
-      </w:pPr>
-      <w:r>
-        <w:rPr>
-          <w:b/>
-          <w:bCs/>
-        </w:rPr>
         <w:t>Trade-offs</w:t>
       </w:r>
       <w:r>
@@ -18408,55 +18408,55 @@
           <w:b/>
           <w:bCs/>
         </w:rPr>
+        <w:t>External Integration</w:t>
+      </w:r>
+      <w:r>
+        <w:t>: When integrating with external systems, where it may not be possible or desirable to adopt the other system’s domain model directly.</w:t>
+      </w:r>
+    </w:p>
+    <w:p>
+      <w:r>
+        <w:rPr>
+          <w:b/>
+          <w:bCs/>
+        </w:rPr>
+        <w:t xml:space="preserve">Choosing </w:t>
+      </w:r>
+      <w:r>
+        <w:rPr>
+          <w:b/>
+          <w:bCs/>
+        </w:rPr>
+        <w:t>Right</w:t>
+      </w:r>
+      <w:r>
+        <w:rPr>
+          <w:b/>
+          <w:bCs/>
+        </w:rPr>
+        <w:t xml:space="preserve"> (</w:t>
+      </w:r>
+      <w:r>
+        <w:rPr>
+          <w:b/>
+          <w:bCs/>
+        </w:rPr>
+        <w:t>Your)</w:t>
+      </w:r>
+      <w:r>
+        <w:rPr>
+          <w:b/>
+          <w:bCs/>
+        </w:rPr>
+        <w:t xml:space="preserve"> Model Context Strategy</w:t>
+      </w:r>
+      <w:r>
+        <w:t xml:space="preserve"> involves making deliberate decisions about how to define and manage the boundaries between different models within a software project. This includes understanding where to apply a unified model and where to allow different models to coexist. </w:t>
+      </w:r>
+    </w:p>
+    <w:p>
+      <w:r>
         <w:lastRenderedPageBreak/>
-        <w:t>External Integration</w:t>
-      </w:r>
-      <w:r>
-        <w:t>: When integrating with external systems, where it may not be possible or desirable to adopt the other system’s domain model directly.</w:t>
-      </w:r>
-    </w:p>
-    <w:p>
-      <w:r>
-        <w:rPr>
-          <w:b/>
-          <w:bCs/>
-        </w:rPr>
-        <w:t xml:space="preserve">Choosing </w:t>
-      </w:r>
-      <w:r>
-        <w:rPr>
-          <w:b/>
-          <w:bCs/>
-        </w:rPr>
-        <w:t>Right</w:t>
-      </w:r>
-      <w:r>
-        <w:rPr>
-          <w:b/>
-          <w:bCs/>
-        </w:rPr>
-        <w:t xml:space="preserve"> (</w:t>
-      </w:r>
-      <w:r>
-        <w:rPr>
-          <w:b/>
-          <w:bCs/>
-        </w:rPr>
-        <w:t>Your)</w:t>
-      </w:r>
-      <w:r>
-        <w:rPr>
-          <w:b/>
-          <w:bCs/>
-        </w:rPr>
-        <w:t xml:space="preserve"> Model Context Strategy</w:t>
-      </w:r>
-      <w:r>
-        <w:t xml:space="preserve"> involves making deliberate decisions about how to define and manage the boundaries between different models within a software project. This includes understanding where to apply a unified model and where to allow different models to coexist. </w:t>
-      </w:r>
-    </w:p>
-    <w:p>
-      <w:r>
         <w:t>Choosing Right (Your) Model Context Strategy means consciously deciding on the scope of each model and how these models relate. The aim is to create a system where each part is clearly defined and where integration is managed to balance the need for consistency with the benefits of autonomy. This is not a one-time decision, but an ongoing process as the project and its models evolve.</w:t>
       </w:r>
     </w:p>
@@ -18739,45 +18739,45 @@
           <w:b/>
           <w:bCs/>
         </w:rPr>
+        <w:t>Avoiding Premature Fragmentation</w:t>
+      </w:r>
+      <w:r>
+        <w:t>: While it can be tempting to break large models into smaller pieces, it's important to consider whether that is actually necessary and whether the team understands how to maintain and manage many smaller models. There are other approaches to managing large models within a single context .</w:t>
+      </w:r>
+    </w:p>
+    <w:p>
+      <w:pPr>
+        <w:pStyle w:val="ListParagraph"/>
+        <w:numPr>
+          <w:ilvl w:val="0"/>
+          <w:numId w:val="69"/>
+        </w:numPr>
+      </w:pPr>
+      <w:r>
+        <w:rPr>
+          <w:b/>
+          <w:bCs/>
+        </w:rPr>
+        <w:t>Realistic Transformations</w:t>
+      </w:r>
+      <w:r>
+        <w:t>: Transformations of the context map should be pragmatic. Changes to the context map should only be made once the changes in reality are done.</w:t>
+      </w:r>
+    </w:p>
+    <w:p>
+      <w:pPr>
+        <w:pStyle w:val="ListParagraph"/>
+        <w:numPr>
+          <w:ilvl w:val="0"/>
+          <w:numId w:val="69"/>
+        </w:numPr>
+      </w:pPr>
+      <w:r>
+        <w:rPr>
+          <w:b/>
+          <w:bCs/>
+        </w:rPr>
         <w:lastRenderedPageBreak/>
-        <w:t>Avoiding Premature Fragmentation</w:t>
-      </w:r>
-      <w:r>
-        <w:t>: While it can be tempting to break large models into smaller pieces, it's important to consider whether that is actually necessary and whether the team understands how to maintain and manage many smaller models. There are other approaches to managing large models within a single context .</w:t>
-      </w:r>
-    </w:p>
-    <w:p>
-      <w:pPr>
-        <w:pStyle w:val="ListParagraph"/>
-        <w:numPr>
-          <w:ilvl w:val="0"/>
-          <w:numId w:val="69"/>
-        </w:numPr>
-      </w:pPr>
-      <w:r>
-        <w:rPr>
-          <w:b/>
-          <w:bCs/>
-        </w:rPr>
-        <w:t>Realistic Transformations</w:t>
-      </w:r>
-      <w:r>
-        <w:t>: Transformations of the context map should be pragmatic. Changes to the context map should only be made once the changes in reality are done.</w:t>
-      </w:r>
-    </w:p>
-    <w:p>
-      <w:pPr>
-        <w:pStyle w:val="ListParagraph"/>
-        <w:numPr>
-          <w:ilvl w:val="0"/>
-          <w:numId w:val="69"/>
-        </w:numPr>
-      </w:pPr>
-      <w:r>
-        <w:rPr>
-          <w:b/>
-          <w:bCs/>
-        </w:rPr>
         <w:t>Bias Awareness</w:t>
       </w:r>
       <w:r>
@@ -19114,11 +19114,68 @@
           <w:b/>
           <w:bCs/>
         </w:rPr>
+        <w:t>Incremental Approach:</w:t>
+      </w:r>
+      <w:r>
+        <w:t xml:space="preserve"> Transformations are rarely completed in a single step. They are typically achieved through multiple iterations, where changes are implemented, tested, and refined. Each step should be manageable and the team must be careful not to take on too much at once.</w:t>
+      </w:r>
+    </w:p>
+    <w:p>
+      <w:pPr>
+        <w:pStyle w:val="ListParagraph"/>
+        <w:numPr>
+          <w:ilvl w:val="0"/>
+          <w:numId w:val="69"/>
+        </w:numPr>
+      </w:pPr>
+      <w:r>
+        <w:rPr>
+          <w:b/>
+          <w:bCs/>
+        </w:rPr>
+        <w:t>Team Involvement:</w:t>
+      </w:r>
+      <w:r>
+        <w:t xml:space="preserve"> Transforming BOUNDED CONTEXTS may require team members to move between teams to share their knowledge.</w:t>
+      </w:r>
+    </w:p>
+    <w:p>
+      <w:pPr>
+        <w:pStyle w:val="ListParagraph"/>
+        <w:numPr>
+          <w:ilvl w:val="0"/>
+          <w:numId w:val="69"/>
+        </w:numPr>
+      </w:pPr>
+      <w:r>
+        <w:rPr>
+          <w:b/>
+          <w:bCs/>
+        </w:rPr>
+        <w:t>Continuous Integration:</w:t>
+      </w:r>
+      <w:r>
+        <w:t xml:space="preserve"> As part of any transformation, the process of CONTINUOUS INTEGRATION must be maintained in order to keep the team working together. This also includes making sure all the components fit within the large-scale structure.</w:t>
+      </w:r>
+    </w:p>
+    <w:p>
+      <w:pPr>
+        <w:pStyle w:val="ListParagraph"/>
+        <w:numPr>
+          <w:ilvl w:val="0"/>
+          <w:numId w:val="69"/>
+        </w:numPr>
+      </w:pPr>
+      <w:r>
+        <w:rPr>
+          <w:b/>
+          <w:bCs/>
+        </w:rPr>
         <w:lastRenderedPageBreak/>
-        <w:t>Incremental Approach:</w:t>
-      </w:r>
-      <w:r>
-        <w:t xml:space="preserve"> Transformations are rarely completed in a single step. They are typically achieved through multiple iterations, where changes are implemented, tested, and refined. Each step should be manageable and the team must be careful not to take on too much at once.</w:t>
+        <w:t>Distillation:</w:t>
+      </w:r>
+      <w:r>
+        <w:t xml:space="preserve"> Distillation techniques can be used to refine each model prior to merging them.</w:t>
       </w:r>
     </w:p>
     <w:p>
@@ -19134,10 +19191,10 @@
           <w:b/>
           <w:bCs/>
         </w:rPr>
-        <w:t>Team Involvement:</w:t>
-      </w:r>
-      <w:r>
-        <w:t xml:space="preserve"> Transforming BOUNDED CONTEXTS may require team members to move between teams to share their knowledge.</w:t>
+        <w:t>Pragmatic Choices:</w:t>
+      </w:r>
+      <w:r>
+        <w:t xml:space="preserve"> Transformations may be influenced by business and organisational factors and political issues. The teams may not get what they want and have to assess the costs of a transformation. It’s important to be pragmatic about which transformations to undertake and how far to push them.</w:t>
       </w:r>
     </w:p>
     <w:p>
@@ -19153,10 +19210,10 @@
           <w:b/>
           <w:bCs/>
         </w:rPr>
-        <w:t>Continuous Integration:</w:t>
-      </w:r>
-      <w:r>
-        <w:t xml:space="preserve"> As part of any transformation, the process of CONTINUOUS INTEGRATION must be maintained in order to keep the team working together. This also includes making sure all the components fit within the large-scale structure.</w:t>
+        <w:t>Careful Implementation:</w:t>
+      </w:r>
+      <w:r>
+        <w:t xml:space="preserve"> It is critical not to change the map until a real change to the models is done. Teams should work through any contradictions and fix real problems before changing the CONTEXT MAP.</w:t>
       </w:r>
     </w:p>
     <w:p>
@@ -19172,63 +19229,6 @@
           <w:b/>
           <w:bCs/>
         </w:rPr>
-        <w:t>Distillation:</w:t>
-      </w:r>
-      <w:r>
-        <w:t xml:space="preserve"> Distillation techniques can be used to refine each model prior to merging them.</w:t>
-      </w:r>
-    </w:p>
-    <w:p>
-      <w:pPr>
-        <w:pStyle w:val="ListParagraph"/>
-        <w:numPr>
-          <w:ilvl w:val="0"/>
-          <w:numId w:val="69"/>
-        </w:numPr>
-      </w:pPr>
-      <w:r>
-        <w:rPr>
-          <w:b/>
-          <w:bCs/>
-        </w:rPr>
-        <w:t>Pragmatic Choices:</w:t>
-      </w:r>
-      <w:r>
-        <w:t xml:space="preserve"> Transformations may be influenced by business and organisational factors and political issues. The teams may not get what they want and have to assess the costs of a transformation. It’s important to be pragmatic about which transformations to undertake and how far to push them.</w:t>
-      </w:r>
-    </w:p>
-    <w:p>
-      <w:pPr>
-        <w:pStyle w:val="ListParagraph"/>
-        <w:numPr>
-          <w:ilvl w:val="0"/>
-          <w:numId w:val="69"/>
-        </w:numPr>
-      </w:pPr>
-      <w:r>
-        <w:rPr>
-          <w:b/>
-          <w:bCs/>
-        </w:rPr>
-        <w:t>Careful Implementation:</w:t>
-      </w:r>
-      <w:r>
-        <w:t xml:space="preserve"> It is critical not to change the map until a real change to the models is done. Teams should work through any contradictions and fix real problems before changing the CONTEXT MAP.</w:t>
-      </w:r>
-    </w:p>
-    <w:p>
-      <w:pPr>
-        <w:pStyle w:val="ListParagraph"/>
-        <w:numPr>
-          <w:ilvl w:val="0"/>
-          <w:numId w:val="69"/>
-        </w:numPr>
-      </w:pPr>
-      <w:r>
-        <w:rPr>
-          <w:b/>
-          <w:bCs/>
-        </w:rPr>
         <w:t>Awareness of Costs:</w:t>
       </w:r>
       <w:r>
@@ -19508,30 +19508,33 @@
           <w:b/>
           <w:bCs/>
         </w:rPr>
+        <w:t>Highlighted Core</w:t>
+      </w:r>
+      <w:r>
+        <w:t>: This involves identifying and flagging the elements of the Core Domain within the primary repository of the model. It makes the core easily visible to developers without requiring extensive changes to the model or code. The goal is to make it effortless for a developer to know what is in or out of the Core Domain. This can be achieved using techniques such as highlighting, stereotypes, comments, or development environment tools.</w:t>
+      </w:r>
+    </w:p>
+    <w:p>
+      <w:pPr>
+        <w:pStyle w:val="ListParagraph"/>
+        <w:numPr>
+          <w:ilvl w:val="0"/>
+          <w:numId w:val="72"/>
+        </w:numPr>
+      </w:pPr>
+      <w:r>
+        <w:rPr>
+          <w:b/>
+          <w:bCs/>
+        </w:rPr>
+        <w:t>Generic Subdomains</w:t>
+      </w:r>
+      <w:r>
+        <w:t xml:space="preserve">: At this stage, the process becomes more active, involving the separation of Generic Subdomains from the Core Domain. Generic Subdomains are parts of the model that add complexity without capturing specialized knowledge. These are factored out into separate modules, leaving the Core Domain </w:t>
+      </w:r>
+      <w:r>
         <w:lastRenderedPageBreak/>
-        <w:t>Highlighted Core</w:t>
-      </w:r>
-      <w:r>
-        <w:t>: This involves identifying and flagging the elements of the Core Domain within the primary repository of the model. It makes the core easily visible to developers without requiring extensive changes to the model or code. The goal is to make it effortless for a developer to know what is in or out of the Core Domain. This can be achieved using techniques such as highlighting, stereotypes, comments, or development environment tools.</w:t>
-      </w:r>
-    </w:p>
-    <w:p>
-      <w:pPr>
-        <w:pStyle w:val="ListParagraph"/>
-        <w:numPr>
-          <w:ilvl w:val="0"/>
-          <w:numId w:val="72"/>
-        </w:numPr>
-      </w:pPr>
-      <w:r>
-        <w:rPr>
-          <w:b/>
-          <w:bCs/>
-        </w:rPr>
-        <w:t>Generic Subdomains</w:t>
-      </w:r>
-      <w:r>
-        <w:t>: At this stage, the process becomes more active, involving the separation of Generic Subdomains from the Core Domain. Generic Subdomains are parts of the model that add complexity without capturing specialized knowledge. These are factored out into separate modules, leaving the Core Domain more focused and easier to understand. This separation helps to clarify the meaning of both the core and generic elements.</w:t>
+        <w:t>more focused and easier to understand. This separation helps to clarify the meaning of both the core and generic elements.</w:t>
       </w:r>
     </w:p>
     <w:p>
@@ -19857,7 +19860,6 @@
           <w:b/>
           <w:bCs/>
         </w:rPr>
-        <w:lastRenderedPageBreak/>
         <w:t>Resource Management</w:t>
       </w:r>
       <w:r>
@@ -19923,6 +19925,7 @@
           <w:b/>
           <w:bCs/>
         </w:rPr>
+        <w:lastRenderedPageBreak/>
         <w:t>Disadvantages</w:t>
       </w:r>
       <w:r>
@@ -20371,64 +20374,64 @@
           <w:b/>
           <w:bCs/>
         </w:rPr>
+        <w:t>Aid Resource Allocation</w:t>
+      </w:r>
+      <w:r>
+        <w:t>: It helps to direct resources to the most crucial points in the model and design. By making it clear which aspects of the system are most important, it enables more effective resource management.</w:t>
+      </w:r>
+    </w:p>
+    <w:p>
+      <w:pPr>
+        <w:pStyle w:val="ListParagraph"/>
+        <w:numPr>
+          <w:ilvl w:val="0"/>
+          <w:numId w:val="72"/>
+        </w:numPr>
+      </w:pPr>
+      <w:r>
+        <w:rPr>
+          <w:b/>
+          <w:bCs/>
+        </w:rPr>
+        <w:t>Improve Communication</w:t>
+      </w:r>
+      <w:r>
+        <w:t>: It facilitates communication among team members, management, and customers. A shared vision makes it easier to discuss the project and understand priorities.</w:t>
+      </w:r>
+    </w:p>
+    <w:p>
+      <w:pPr>
+        <w:pStyle w:val="ListParagraph"/>
+        <w:numPr>
+          <w:ilvl w:val="0"/>
+          <w:numId w:val="72"/>
+        </w:numPr>
+      </w:pPr>
+      <w:r>
+        <w:rPr>
+          <w:b/>
+          <w:bCs/>
+        </w:rPr>
+        <w:t>Educate Team Members:</w:t>
+      </w:r>
+      <w:r>
+        <w:t xml:space="preserve"> It serves as an educational tool for new team members, quickly bringing them up to speed on the critical aspects of the domain. It provides a shared understanding and knowledge base.</w:t>
+      </w:r>
+    </w:p>
+    <w:p>
+      <w:pPr>
+        <w:pStyle w:val="ListParagraph"/>
+        <w:numPr>
+          <w:ilvl w:val="0"/>
+          <w:numId w:val="72"/>
+        </w:numPr>
+      </w:pPr>
+      <w:r>
+        <w:rPr>
+          <w:b/>
+          <w:bCs/>
+        </w:rPr>
         <w:lastRenderedPageBreak/>
-        <w:t>Aid Resource Allocation</w:t>
-      </w:r>
-      <w:r>
-        <w:t>: It helps to direct resources to the most crucial points in the model and design. By making it clear which aspects of the system are most important, it enables more effective resource management.</w:t>
-      </w:r>
-    </w:p>
-    <w:p>
-      <w:pPr>
-        <w:pStyle w:val="ListParagraph"/>
-        <w:numPr>
-          <w:ilvl w:val="0"/>
-          <w:numId w:val="72"/>
-        </w:numPr>
-      </w:pPr>
-      <w:r>
-        <w:rPr>
-          <w:b/>
-          <w:bCs/>
-        </w:rPr>
-        <w:t>Improve Communication</w:t>
-      </w:r>
-      <w:r>
-        <w:t>: It facilitates communication among team members, management, and customers. A shared vision makes it easier to discuss the project and understand priorities.</w:t>
-      </w:r>
-    </w:p>
-    <w:p>
-      <w:pPr>
-        <w:pStyle w:val="ListParagraph"/>
-        <w:numPr>
-          <w:ilvl w:val="0"/>
-          <w:numId w:val="72"/>
-        </w:numPr>
-      </w:pPr>
-      <w:r>
-        <w:rPr>
-          <w:b/>
-          <w:bCs/>
-        </w:rPr>
-        <w:t>Educate Team Members:</w:t>
-      </w:r>
-      <w:r>
-        <w:t xml:space="preserve"> It serves as an educational tool for new team members, quickly bringing them up to speed on the critical aspects of the domain. It provides a shared understanding and knowledge base.</w:t>
-      </w:r>
-    </w:p>
-    <w:p>
-      <w:pPr>
-        <w:pStyle w:val="ListParagraph"/>
-        <w:numPr>
-          <w:ilvl w:val="0"/>
-          <w:numId w:val="72"/>
-        </w:numPr>
-      </w:pPr>
-      <w:r>
-        <w:rPr>
-          <w:b/>
-          <w:bCs/>
-        </w:rPr>
         <w:t>The Domain Vision Statement is not meant to be a detailed technical specificatio</w:t>
       </w:r>
       <w:r>
@@ -20692,16 +20695,243 @@
           <w:b/>
           <w:bCs/>
         </w:rPr>
+        <w:t>Reduced Coupling</w:t>
+      </w:r>
+      <w:r>
+        <w:t>: The mechanism becomes encapsulated, which decouples the core domain from specific methods of solving problems.</w:t>
+      </w:r>
+    </w:p>
+    <w:p>
+      <w:r>
+        <w:t>Examples of Cohesive Mechanisms:</w:t>
+      </w:r>
+    </w:p>
+    <w:p>
+      <w:pPr>
+        <w:pStyle w:val="ListParagraph"/>
+        <w:numPr>
+          <w:ilvl w:val="0"/>
+          <w:numId w:val="73"/>
+        </w:numPr>
+      </w:pPr>
+      <w:r>
+        <w:rPr>
+          <w:b/>
+          <w:bCs/>
+        </w:rPr>
+        <w:t>Graph Traversal Framework</w:t>
+      </w:r>
+      <w:r>
+        <w:t>: As an example of this, a graph traversal framework could be used to navigate an organisational structure, by focusing specifically on the traversal algorithms. The organisation model can then simply state how people and relationships should be interpreted as nodes and edges, and delegate the traversal of the structure to the graph framework.</w:t>
+      </w:r>
+    </w:p>
+    <w:p>
+      <w:pPr>
+        <w:pStyle w:val="ListParagraph"/>
+        <w:numPr>
+          <w:ilvl w:val="0"/>
+          <w:numId w:val="73"/>
+        </w:numPr>
+      </w:pPr>
+      <w:r>
+        <w:rPr>
+          <w:b/>
+          <w:bCs/>
+        </w:rPr>
         <w:lastRenderedPageBreak/>
+        <w:t>Specification Framework</w:t>
+      </w:r>
+      <w:r>
+        <w:t>: A framework for creating SPECIFICATION objects and supporting comparison and combination operations can also be a cohesive mechanism. The core domain can then declare its SPECIFICATIONS using the framework, and leave the complexities of comparisons and combinations to the framework.</w:t>
+      </w:r>
+    </w:p>
+    <w:p>
+      <w:pPr>
+        <w:pStyle w:val="ListParagraph"/>
+        <w:numPr>
+          <w:ilvl w:val="0"/>
+          <w:numId w:val="73"/>
+        </w:numPr>
+      </w:pPr>
+      <w:r>
+        <w:rPr>
+          <w:b/>
+          <w:bCs/>
+        </w:rPr>
+        <w:t>Shares Math</w:t>
+      </w:r>
+      <w:r>
+        <w:t>: An example given in the source material is of a "Shares Math" framework that was created to handle the complexities of how to distribute loan payments to lenders. This framework allowed for the core domain to focus on the overall loan process, and delegate the complexities of the pro-rata distribution calculations to the "Shares Math" framework.</w:t>
+      </w:r>
+    </w:p>
+    <w:p>
+      <w:pPr>
+        <w:pStyle w:val="ListParagraph"/>
+        <w:numPr>
+          <w:ilvl w:val="0"/>
+          <w:numId w:val="73"/>
+        </w:numPr>
+      </w:pPr>
+      <w:r>
+        <w:rPr>
+          <w:b/>
+          <w:bCs/>
+        </w:rPr>
+        <w:t>Custom Algorithms</w:t>
+      </w:r>
+      <w:r>
+        <w:t>: If a specific algorithm is proprietary and a key part of the value of the software, then it may be considered part of the core domain.</w:t>
+      </w:r>
+    </w:p>
+    <w:p>
+      <w:r>
+        <w:t>Relationship to Generic Subdomains:</w:t>
+      </w:r>
+    </w:p>
+    <w:p>
+      <w:pPr>
+        <w:pStyle w:val="ListParagraph"/>
+        <w:numPr>
+          <w:ilvl w:val="0"/>
+          <w:numId w:val="73"/>
+        </w:numPr>
+      </w:pPr>
+      <w:r>
+        <w:t>Both Generic Subdomains and Cohesive Mechanisms aim to reduce the burden on the core domain.</w:t>
+      </w:r>
+    </w:p>
+    <w:p>
+      <w:pPr>
+        <w:pStyle w:val="ListParagraph"/>
+        <w:numPr>
+          <w:ilvl w:val="0"/>
+          <w:numId w:val="73"/>
+        </w:numPr>
+      </w:pPr>
+      <w:r>
+        <w:t>Generic Subdomains are based on expressive models that represent aspects of the domain, but are not central to the project.</w:t>
+      </w:r>
+    </w:p>
+    <w:p>
+      <w:pPr>
+        <w:pStyle w:val="ListParagraph"/>
+        <w:numPr>
+          <w:ilvl w:val="0"/>
+          <w:numId w:val="73"/>
+        </w:numPr>
+      </w:pPr>
+      <w:r>
+        <w:t>Cohesive Mechanisms focus on solving computational problems and do not typically represent domain concepts.</w:t>
+      </w:r>
+    </w:p>
+    <w:p>
+      <w:r>
+        <w:t>In practice, this distinction may not always be clear, and through refactoring a mechanism may be distilled into a purer form or transformed into a generic subdomain.Cohesive Mechanisms are a way to manage complexity by separating out well-defined, reusable computations from the core domain model. This promotes a cleaner, more understandable, and maintainable design.</w:t>
+      </w:r>
+    </w:p>
+    <w:p>
+      <w:r>
+        <w:t>Segregated Core involves refactoring a domain model to explicitly separate core concepts from supporting elements, enhancing the cohesion of the core and reducing its coupling to other parts of the system. This technique addresses the issue of the core domain being obscured and entangled with less critical aspects of the model, which hinders understanding and design.</w:t>
+      </w:r>
+    </w:p>
+    <w:p>
+      <w:pPr>
+        <w:pStyle w:val="ListParagraph"/>
+        <w:numPr>
+          <w:ilvl w:val="0"/>
+          <w:numId w:val="73"/>
+        </w:numPr>
+      </w:pPr>
+      <w:r>
+        <w:rPr>
+          <w:b/>
+          <w:bCs/>
+        </w:rPr>
+        <w:t>Problem:</w:t>
+      </w:r>
+      <w:r>
+        <w:t xml:space="preserve"> In complex systems, core domain concepts can become entangled with supporting elements, making it difficult to understand the most important relationships and leading to a weak design. Even after factoring out generic subdomains, the core might remain cluttered and lack strong conceptual cohesion.</w:t>
+      </w:r>
+    </w:p>
+    <w:p>
+      <w:pPr>
+        <w:pStyle w:val="ListParagraph"/>
+        <w:numPr>
+          <w:ilvl w:val="0"/>
+          <w:numId w:val="73"/>
+        </w:numPr>
+      </w:pPr>
+      <w:r>
+        <w:rPr>
+          <w:b/>
+          <w:bCs/>
+        </w:rPr>
+        <w:t>Solution:</w:t>
+      </w:r>
+      <w:r>
+        <w:t xml:space="preserve"> Refactor the model to isolate the core concepts into their own modules. This involves moving related classes into a new module, and then removing data and functionality that aren't directly related to those core concepts. These removed aspects are placed into other, related packages. The focus is on strengthening the cohesion of the core, and simplifying its interactions with other modules.</w:t>
+      </w:r>
+    </w:p>
+    <w:p>
+      <w:pPr>
+        <w:pStyle w:val="ListParagraph"/>
+        <w:numPr>
+          <w:ilvl w:val="0"/>
+          <w:numId w:val="73"/>
+        </w:numPr>
+      </w:pPr>
+      <w:r>
+        <w:rPr>
+          <w:b/>
+          <w:bCs/>
+        </w:rPr>
+        <w:t>Goal</w:t>
+      </w:r>
+      <w:r>
+        <w:t>: To create a clear and manageable core domain that is easy to work with and understand, and to give the core domain more focus, making it more expressive.</w:t>
+      </w:r>
+    </w:p>
+    <w:p>
+      <w:r>
+        <w:t>Key Characteristics and Benefits of a Segregated Core:</w:t>
+      </w:r>
+    </w:p>
+    <w:p>
+      <w:pPr>
+        <w:pStyle w:val="ListParagraph"/>
+        <w:numPr>
+          <w:ilvl w:val="0"/>
+          <w:numId w:val="73"/>
+        </w:numPr>
+      </w:pPr>
+      <w:r>
+        <w:rPr>
+          <w:b/>
+          <w:bCs/>
+        </w:rPr>
+        <w:t>Enhanced Cohesion</w:t>
+      </w:r>
+      <w:r>
+        <w:t>: The core domain's conceptual integrity is strengthened by grouping related elements together and separating them from the rest of the system.</w:t>
+      </w:r>
+    </w:p>
+    <w:p>
+      <w:pPr>
+        <w:pStyle w:val="ListParagraph"/>
+        <w:numPr>
+          <w:ilvl w:val="0"/>
+          <w:numId w:val="73"/>
+        </w:numPr>
+      </w:pPr>
+      <w:r>
+        <w:rPr>
+          <w:b/>
+          <w:bCs/>
+        </w:rPr>
         <w:t>Reduced Coupling</w:t>
       </w:r>
       <w:r>
-        <w:t>: The mechanism becomes encapsulated, which decouples the core domain from specific methods of solving problems.</w:t>
-      </w:r>
-    </w:p>
-    <w:p>
-      <w:r>
-        <w:t>Examples of Cohesive Mechanisms:</w:t>
+        <w:t>: By separating the core from supporting elements, the dependencies between them are reduced, making the core easier to change and evolve.</w:t>
       </w:r>
     </w:p>
     <w:p>
@@ -20717,10 +20947,10 @@
           <w:b/>
           <w:bCs/>
         </w:rPr>
-        <w:t>Graph Traversal Framework</w:t>
-      </w:r>
-      <w:r>
-        <w:t>: As an example of this, a graph traversal framework could be used to navigate an organisational structure, by focusing specifically on the traversal algorithms. The organisation model can then simply state how people and relationships should be interpreted as nodes and edges, and delegate the traversal of the structure to the graph framework.</w:t>
+        <w:t>Improved Visibility</w:t>
+      </w:r>
+      <w:r>
+        <w:t>: The most critical parts of the model are made more visible, which helps designers understand the system's essence and prioritise their efforts.</w:t>
       </w:r>
     </w:p>
     <w:p>
@@ -20736,10 +20966,10 @@
           <w:b/>
           <w:bCs/>
         </w:rPr>
-        <w:t>Specification Framework</w:t>
-      </w:r>
-      <w:r>
-        <w:t>: A framework for creating SPECIFICATION objects and supporting comparison and combination operations can also be a cohesive mechanism. The core domain can then declare its SPECIFICATIONS using the framework, and leave the complexities of comparisons and combinations to the framework.</w:t>
+        <w:t>Focused Development</w:t>
+      </w:r>
+      <w:r>
+        <w:t>: By making the core domain more explicit, development efforts can be focused on the most valuable aspects of the system.</w:t>
       </w:r>
     </w:p>
     <w:p>
@@ -20755,10 +20985,159 @@
           <w:b/>
           <w:bCs/>
         </w:rPr>
-        <w:t>Shares Math</w:t>
-      </w:r>
-      <w:r>
-        <w:t>: An example given in the source material is of a "Shares Math" framework that was created to handle the complexities of how to distribute loan payments to lenders. This framework allowed for the core domain to focus on the overall loan process, and delegate the complexities of the pro-rata distribution calculations to the "Shares Math" framework.</w:t>
+        <w:t>Clear Relationships</w:t>
+      </w:r>
+      <w:r>
+        <w:t>: The relationships between the core domain and other parts of the system are made explicit and self-explanatory, further aiding understanding.</w:t>
+      </w:r>
+    </w:p>
+    <w:p>
+      <w:r>
+        <w:t>Steps to Create a Segregated Core:</w:t>
+      </w:r>
+    </w:p>
+    <w:p>
+      <w:pPr>
+        <w:pStyle w:val="ListParagraph"/>
+        <w:numPr>
+          <w:ilvl w:val="0"/>
+          <w:numId w:val="75"/>
+        </w:numPr>
+      </w:pPr>
+      <w:r>
+        <w:rPr>
+          <w:b/>
+          <w:bCs/>
+        </w:rPr>
+        <w:t>Identify the Core Subdomain:</w:t>
+      </w:r>
+      <w:r>
+        <w:t xml:space="preserve"> Begin by identifying the most crucial parts of the model, often drawing from the Domain Vision Statement.</w:t>
+      </w:r>
+    </w:p>
+    <w:p>
+      <w:pPr>
+        <w:pStyle w:val="ListParagraph"/>
+        <w:numPr>
+          <w:ilvl w:val="0"/>
+          <w:numId w:val="75"/>
+        </w:numPr>
+      </w:pPr>
+      <w:r>
+        <w:rPr>
+          <w:b/>
+          <w:bCs/>
+        </w:rPr>
+        <w:lastRenderedPageBreak/>
+        <w:t>Move Related Classes</w:t>
+      </w:r>
+      <w:r>
+        <w:t>: Transfer all classes related to the core subdomain into a new module, named to reflect the core concept.</w:t>
+      </w:r>
+    </w:p>
+    <w:p>
+      <w:pPr>
+        <w:pStyle w:val="ListParagraph"/>
+        <w:numPr>
+          <w:ilvl w:val="0"/>
+          <w:numId w:val="75"/>
+        </w:numPr>
+      </w:pPr>
+      <w:r>
+        <w:rPr>
+          <w:b/>
+          <w:bCs/>
+        </w:rPr>
+        <w:t>Refactor Code</w:t>
+      </w:r>
+      <w:r>
+        <w:t>: Remove any data and functionality that aren't directly related to the core concept. These removed aspects are then placed in other packages with conceptually related tasks.</w:t>
+      </w:r>
+    </w:p>
+    <w:p>
+      <w:pPr>
+        <w:pStyle w:val="ListParagraph"/>
+        <w:numPr>
+          <w:ilvl w:val="0"/>
+          <w:numId w:val="75"/>
+        </w:numPr>
+      </w:pPr>
+      <w:r>
+        <w:rPr>
+          <w:b/>
+          <w:bCs/>
+        </w:rPr>
+        <w:t>Refactor the Segregated Core Module</w:t>
+      </w:r>
+      <w:r>
+        <w:t>: Simplify the relationships and interactions of the new module, and minimise and clarify its connections with other modules.</w:t>
+      </w:r>
+    </w:p>
+    <w:p>
+      <w:pPr>
+        <w:pStyle w:val="ListParagraph"/>
+        <w:numPr>
+          <w:ilvl w:val="0"/>
+          <w:numId w:val="75"/>
+        </w:numPr>
+      </w:pPr>
+      <w:r>
+        <w:rPr>
+          <w:b/>
+          <w:bCs/>
+        </w:rPr>
+        <w:t>Repeat</w:t>
+      </w:r>
+      <w:r>
+        <w:t>: Apply this process to other core subdomains until the entire core has been segregated.</w:t>
+      </w:r>
+    </w:p>
+    <w:p>
+      <w:r>
+        <w:t>Costs of Creating a Segregated Core:</w:t>
+      </w:r>
+    </w:p>
+    <w:p>
+      <w:pPr>
+        <w:pStyle w:val="ListParagraph"/>
+        <w:numPr>
+          <w:ilvl w:val="0"/>
+          <w:numId w:val="76"/>
+        </w:numPr>
+      </w:pPr>
+      <w:r>
+        <w:rPr>
+          <w:b/>
+          <w:bCs/>
+        </w:rPr>
+        <w:t>Increased Complexity of Non-Core Relationships</w:t>
+      </w:r>
+      <w:r>
+        <w:t>: Separating the core may make some relationships with tightly coupled non-core classes more complicated or obscure.</w:t>
+      </w:r>
+    </w:p>
+    <w:p>
+      <w:pPr>
+        <w:pStyle w:val="ListParagraph"/>
+        <w:numPr>
+          <w:ilvl w:val="0"/>
+          <w:numId w:val="76"/>
+        </w:numPr>
+      </w:pPr>
+      <w:r>
+        <w:rPr>
+          <w:b/>
+          <w:bCs/>
+        </w:rPr>
+        <w:t>Significant Effort</w:t>
+      </w:r>
+      <w:r>
+        <w:t>: Segregating the core requires substantial refactoring effort throughout the system.</w:t>
+      </w:r>
+    </w:p>
+    <w:p>
+      <w:r>
+        <w:t>When to Apply a Segregated Core:</w:t>
       </w:r>
     </w:p>
     <w:p>
@@ -20770,19 +21149,7 @@
         </w:numPr>
       </w:pPr>
       <w:r>
-        <w:rPr>
-          <w:b/>
-          <w:bCs/>
-        </w:rPr>
-        <w:t>Custom Algorithms</w:t>
-      </w:r>
-      <w:r>
-        <w:t>: If a specific algorithm is proprietary and a key part of the value of the software, then it may be considered part of the core domain.</w:t>
-      </w:r>
-    </w:p>
-    <w:p>
-      <w:r>
-        <w:t>Relationship to Generic Subdomains:</w:t>
+        <w:t>When you have a large, critical bounded context that is difficult to understand and manage as a whole.</w:t>
       </w:r>
     </w:p>
     <w:p>
@@ -20794,7 +21161,46 @@
         </w:numPr>
       </w:pPr>
       <w:r>
-        <w:t>Both Generic Subdomains and Cohesive Mechanisms aim to reduce the burden on the core domain.</w:t>
+        <w:t>When the core domain's essential parts are obscured by a lot of supporting code and functionality.</w:t>
+      </w:r>
+    </w:p>
+    <w:p>
+      <w:r>
+        <w:t>Example:</w:t>
+      </w:r>
+    </w:p>
+    <w:p>
+      <w:r>
+        <w:t>The sources use the example of a cargo shipping model, where the core focus is on the reliable delivery of cargo according to customer requirements.</w:t>
+      </w:r>
+      <w:r>
+        <w:t xml:space="preserve"> </w:t>
+      </w:r>
+      <w:r>
+        <w:t>Initially, the model includes concepts like Customer, Cargo, Customer Agreement, Handling Step and other supporting features.</w:t>
+      </w:r>
+      <w:r>
+        <w:t xml:space="preserve"> </w:t>
+      </w:r>
+      <w:r>
+        <w:t>The Delivery module is created as a segregated core, containing classes like Cargo, Customer Agreement and Handling Step, whilst the other concepts are relegated to a supporting role.</w:t>
+      </w:r>
+      <w:r>
+        <w:t xml:space="preserve"> </w:t>
+      </w:r>
+      <w:r>
+        <w:t>The Customer class is then removed from the core as it is not essential to the delivery of cargo at the operations level.</w:t>
+      </w:r>
+      <w:r>
+        <w:t xml:space="preserve"> </w:t>
+      </w:r>
+      <w:r>
+        <w:t>This segregation of the core allows the team to focus on the primary goal of reliable delivery and customer requirements.</w:t>
+      </w:r>
+    </w:p>
+    <w:p>
+      <w:r>
+        <w:t>Relationship to Other Concepts:</w:t>
       </w:r>
     </w:p>
     <w:p>
@@ -20806,7 +21212,14 @@
         </w:numPr>
       </w:pPr>
       <w:r>
-        <w:t>Generic Subdomains are based on expressive models that represent aspects of the domain, but are not central to the project.</w:t>
+        <w:rPr>
+          <w:b/>
+          <w:bCs/>
+        </w:rPr>
+        <w:t>Distillation</w:t>
+      </w:r>
+      <w:r>
+        <w:t>: Segregated core is a part of the distillation process, which aims to extract the essence of the system and make it more valuable. This is achieved by separating concerns.</w:t>
       </w:r>
     </w:p>
     <w:p>
@@ -20818,23 +21231,77 @@
         </w:numPr>
       </w:pPr>
       <w:r>
-        <w:t>Cohesive Mechanisms focus on solving computational problems and do not typically represent domain concepts.</w:t>
-      </w:r>
-    </w:p>
-    <w:p>
-      <w:r>
-        <w:t>In practice, this distinction may not always be clear, and through refactoring a mechanism may be distilled into a purer form or transformed into a generic subdomain.Cohesive Mechanisms are a way to manage complexity by separating out well-defined, reusable computations from the core domain model. This promotes a cleaner, more understandable, and maintainable design.</w:t>
-      </w:r>
-    </w:p>
-    <w:p>
-      <w:r>
-        <w:t>Segregated Core</w:t>
+        <w:rPr>
+          <w:b/>
+          <w:bCs/>
+        </w:rPr>
+        <w:t>Generic Subdomains</w:t>
+      </w:r>
+      <w:r>
+        <w:t>: Segregation of the core often happens after Generic Subdomains have been identified and separated from the system.</w:t>
+      </w:r>
+    </w:p>
+    <w:p>
+      <w:r>
+        <w:rPr>
+          <w:b/>
+          <w:bCs/>
+        </w:rPr>
+        <w:t>Abstract Core</w:t>
+      </w:r>
+      <w:r>
+        <w:t xml:space="preserve"> is a technique used to distill the most fundamental concepts of a domain model into a separate module, specifically when a model becomes too complex to grasp, even after applying other distillation techniques. It's a way of managing complexity and enhancing understanding by focusing on the core abstractions that define the interactions between significant components of the system.</w:t>
+      </w:r>
+    </w:p>
+    <w:p>
+      <w:r>
+        <w:t>Identify the most fundamental concepts in the model and factor them into distinct classes, abstract classes or interfaces. These abstractions should then be placed in their own module, separate from the more specialized implementation classes. This approach shifts the focus from concrete implementations to the core abstractions that drive the system.</w:t>
       </w:r>
       <w:r>
         <w:t xml:space="preserve"> </w:t>
       </w:r>
       <w:r>
-        <w:t>involves refactoring a domain model to explicitly separate core concepts from supporting elements, enhancing the cohesion of the core and reducing its coupling to other parts of the system. This technique addresses the issue of the core domain being obscured and entangled with less critical aspects of the model, which hinders understanding and design.</w:t>
+        <w:t>The goal is to create an abstract model that expresses most of the interaction between significant components, providing a clear and succinct view of the main concepts and their relationships.</w:t>
+      </w:r>
+    </w:p>
+    <w:p>
+      <w:r>
+        <w:t>The abstract core should resemble the distillation document (if one was used), which shows the fundamental concepts and relationships of the system.</w:t>
+      </w:r>
+    </w:p>
+    <w:p>
+      <w:r>
+        <w:rPr>
+          <w:b/>
+          <w:bCs/>
+        </w:rPr>
+        <w:t>Deep Models:</w:t>
+      </w:r>
+      <w:r>
+        <w:t xml:space="preserve"> The abstract core enables a deep model as it distills the most essential aspects of a domain into simple elements that can be combined to solve the important problems of the application.</w:t>
+      </w:r>
+      <w:r>
+        <w:t xml:space="preserve"> </w:t>
+      </w:r>
+      <w:r>
+        <w:t>This process is not limited to just separating parts of the domain away from the core but also includes the continuous refinement of those domains.</w:t>
+      </w:r>
+    </w:p>
+    <w:p>
+      <w:r>
+        <w:rPr>
+          <w:b/>
+          <w:bCs/>
+        </w:rPr>
+        <w:t>Choosing Refactoring Targets</w:t>
+      </w:r>
+      <w:r>
+        <w:t xml:space="preserve"> addresses the challenge of where to begin when faced with a large, poorly factored system. Instead of aimless refactoring, this concept provides a strategic approach to decide which parts of the system to improve, to achieve the most impact.</w:t>
+      </w:r>
+    </w:p>
+    <w:p>
+      <w:r>
+        <w:t>Refactoring Approaches:</w:t>
       </w:r>
     </w:p>
     <w:p>
@@ -20846,14 +21313,8 @@
         </w:numPr>
       </w:pPr>
       <w:r>
-        <w:rPr>
-          <w:b/>
-          <w:bCs/>
-        </w:rPr>
-        <w:t>Problem:</w:t>
-      </w:r>
-      <w:r>
-        <w:t xml:space="preserve"> In complex systems, core domain concepts can become entangled with supporting elements, making it difficult to understand the most important relationships and leading to a weak design. Even after factoring out generic subdomains, the core might remain cluttered and lack strong conceptual cohesion.</w:t>
+        <w:lastRenderedPageBreak/>
+        <w:t>Pain-Driven Refactoring: When refactoring in response to a specific problem (a "pain point"), investigate whether the root cause involves the core domain or its relationship to a supporting element. If so, address the root cause within the core domain first.</w:t>
       </w:r>
     </w:p>
     <w:p>
@@ -20865,14 +21326,62 @@
         </w:numPr>
       </w:pPr>
       <w:r>
-        <w:rPr>
-          <w:b/>
-          <w:bCs/>
-        </w:rPr>
-        <w:t>Solution:</w:t>
-      </w:r>
-      <w:r>
-        <w:t xml:space="preserve"> Refactor the model to isolate the core concepts into their own modules. This involves moving related classes into a new module, and then removing data and functionality that aren't directly related to those core concepts. These removed aspects are placed into other, related packages. The focus is on strengthening the cohesion of the core, and simplifying its interactions with other modules.</w:t>
+        <w:t>Proactive Refactoring: When refactoring freely (i.e. not in response to a specific problem), focus first on better factoring of the core domain, improving its segregation from other parts of the system, and purifying supporting subdomains to make them more generic. This could be in preparation for new functionality or to ensure code quality.</w:t>
+      </w:r>
+    </w:p>
+    <w:p>
+      <w:pPr>
+        <w:pStyle w:val="Heading1"/>
+      </w:pPr>
+      <w:r>
+        <w:t>Chapter 1</w:t>
+      </w:r>
+      <w:r>
+        <w:t>6</w:t>
+      </w:r>
+      <w:r>
+        <w:t xml:space="preserve">: Large-Scale Structure </w:t>
+      </w:r>
+    </w:p>
+    <w:p>
+      <w:r>
+        <w:t>Large-Scale Structure</w:t>
+      </w:r>
+      <w:r>
+        <w:t xml:space="preserve"> </w:t>
+      </w:r>
+      <w:r>
+        <w:t xml:space="preserve">discusses the need for a high-level organising principle to understand a system as a whole, beyond modularity. It introduces patterns of rules, roles, and relationships that span an entire system, guiding design and assisting in the coordination of independent work. </w:t>
+      </w:r>
+    </w:p>
+    <w:p>
+      <w:r>
+        <w:t xml:space="preserve">The </w:t>
+      </w:r>
+      <w:r>
+        <w:t xml:space="preserve">below are the different </w:t>
+      </w:r>
+      <w:r>
+        <w:t>approaches to structuring a design at this level, emphasising the importance of an evolving structure based on a deep understanding of the domain</w:t>
+      </w:r>
+      <w:r>
+        <w:t xml:space="preserve">: </w:t>
+      </w:r>
+    </w:p>
+    <w:p>
+      <w:r>
+        <w:t>Evolving Order</w:t>
+      </w:r>
+      <w:r>
+        <w:t xml:space="preserve"> </w:t>
+      </w:r>
+      <w:r>
+        <w:t>is a principle that advocates for the evolution of a system's conceptual large-scale structure alongside the application itself. Rather than imposing a rigid, pre-defined structure, this approach recognises that a suitable structure emerges through the development process.</w:t>
+      </w:r>
+    </w:p>
+    <w:p>
+      <w:r>
+        <w:t>Key aspects of Evolving Order include:</w:t>
       </w:r>
     </w:p>
     <w:p>
@@ -20888,15 +21397,10 @@
           <w:b/>
           <w:bCs/>
         </w:rPr>
-        <w:t>Goal</w:t>
-      </w:r>
-      <w:r>
-        <w:t>: To create a clear and manageable core domain that is easy to work with and understand, and to give the core domain more focus, making it more expressive.</w:t>
-      </w:r>
-    </w:p>
-    <w:p>
-      <w:r>
-        <w:t>Key Characteristics and Benefits of a Segregated Core:</w:t>
+        <w:t>Avoiding up-front design constraints</w:t>
+      </w:r>
+      <w:r>
+        <w:t>: It discourages the freezing of design decisions early in the project, as requirements change and understanding deepens.</w:t>
       </w:r>
     </w:p>
     <w:p>
@@ -20912,10 +21416,10 @@
           <w:b/>
           <w:bCs/>
         </w:rPr>
-        <w:t>Enhanced Cohesion</w:t>
-      </w:r>
-      <w:r>
-        <w:t>: The core domain's conceptual integrity is strengthened by grouping related elements together and separating them from the rest of the system.</w:t>
+        <w:t>Flexibility and adaptation</w:t>
+      </w:r>
+      <w:r>
+        <w:t>: The structure is not static and should be allowed to change over time, possibly even to a completely different type of structure. This allows for a better fit to the domain and requirements.</w:t>
       </w:r>
     </w:p>
     <w:p>
@@ -20931,10 +21435,10 @@
           <w:b/>
           <w:bCs/>
         </w:rPr>
-        <w:t>Reduced Coupling</w:t>
-      </w:r>
-      <w:r>
-        <w:t>: By separating the core from supporting elements, the dependencies between them are reduced, making the core easier to change and evolve.</w:t>
+        <w:t>Developer empowerment</w:t>
+      </w:r>
+      <w:r>
+        <w:t>: It aims to avoid architectures that take too much power away from application developers and enables them to create designs and models that work well for the specifics of the problem.</w:t>
       </w:r>
     </w:p>
     <w:p>
@@ -20950,10 +21454,10 @@
           <w:b/>
           <w:bCs/>
         </w:rPr>
-        <w:t>Improved Visibility</w:t>
-      </w:r>
-      <w:r>
-        <w:t>: The most critical parts of the model are made more visible, which helps designers understand the system's essence and prioritise their efforts.</w:t>
+        <w:t>Continuous refinement</w:t>
+      </w:r>
+      <w:r>
+        <w:t>: The large-scale structure should be continuously re-evaluated and modified as understanding of the domain grows. This includes the possibility of completely changing the structure as the project evolves.</w:t>
       </w:r>
     </w:p>
     <w:p>
@@ -20969,16 +21473,163 @@
           <w:b/>
           <w:bCs/>
         </w:rPr>
+        <w:t>Organic growth</w:t>
+      </w:r>
+      <w:r>
+        <w:t>: It promotes the idea that order can emerge organically from a team's collective insight, not necessarily through central authority, allowing a shared set of principles to develop over time.</w:t>
+      </w:r>
+    </w:p>
+    <w:p>
+      <w:pPr>
+        <w:pStyle w:val="ListParagraph"/>
+        <w:numPr>
+          <w:ilvl w:val="0"/>
+          <w:numId w:val="73"/>
+        </w:numPr>
+      </w:pPr>
+      <w:r>
+        <w:rPr>
+          <w:b/>
+          <w:bCs/>
+        </w:rPr>
+        <w:t>Learning through application</w:t>
+      </w:r>
+      <w:r>
+        <w:t>: The practical application of the structure will reveal what works and what doesn't, allowing it to be refined based on real experience.</w:t>
+      </w:r>
+    </w:p>
+    <w:p>
+      <w:r>
+        <w:t>By allowing the large-scale structure to evolve, the development team can avoid the trap of being constrained by an initial design that doesn't fully align with the domain or the changing requirements. This approach is particularly useful when the understanding of the problem is not clear at the outset of the project. The concept of Evolving Order is applicable across multiple BOUNDED CONTEXTS.</w:t>
+      </w:r>
+    </w:p>
+    <w:p>
+      <w:pPr>
+        <w:pStyle w:val="NoSpacing"/>
+      </w:pPr>
+      <w:r>
+        <w:rPr>
+          <w:b/>
+          <w:bCs/>
+        </w:rPr>
+        <w:t>System Metaphor</w:t>
+      </w:r>
+      <w:r>
+        <w:t xml:space="preserve"> is a way of using a concrete analogy to bring order to the development of a whole system. It provides a shared understanding among all team members by using a central theme of a design that is easy to understand.</w:t>
+      </w:r>
+    </w:p>
+    <w:p>
+      <w:pPr>
+        <w:pStyle w:val="NoSpacing"/>
+      </w:pPr>
+    </w:p>
+    <w:p>
+      <w:pPr>
+        <w:pStyle w:val="NoSpacing"/>
+      </w:pPr>
+      <w:r>
+        <w:t>Key aspects of a System Metaphor include:</w:t>
+      </w:r>
+    </w:p>
+    <w:p>
+      <w:pPr>
+        <w:pStyle w:val="NoSpacing"/>
+        <w:numPr>
+          <w:ilvl w:val="0"/>
+          <w:numId w:val="73"/>
+        </w:numPr>
+      </w:pPr>
+      <w:r>
+        <w:rPr>
+          <w:b/>
+          <w:bCs/>
+        </w:rPr>
+        <w:t>Tangible Understanding</w:t>
+      </w:r>
+      <w:r>
+        <w:t>: Software designs can be very abstract and difficult to grasp, so developers and users need tangible ways to understand the system and share a view of the system as a whole.</w:t>
+      </w:r>
+    </w:p>
+    <w:p>
+      <w:pPr>
+        <w:pStyle w:val="NoSpacing"/>
+        <w:numPr>
+          <w:ilvl w:val="0"/>
+          <w:numId w:val="73"/>
+        </w:numPr>
+      </w:pPr>
+      <w:r>
+        <w:rPr>
+          <w:b/>
+          <w:bCs/>
+        </w:rPr>
+        <w:t>Shared Understanding</w:t>
+      </w:r>
+      <w:r>
+        <w:t>: A System Metaphor conveys the central theme of a whole design, and provides a shared understanding among all team members.</w:t>
+      </w:r>
+    </w:p>
+    <w:p>
+      <w:pPr>
+        <w:pStyle w:val="NoSpacing"/>
+        <w:numPr>
+          <w:ilvl w:val="0"/>
+          <w:numId w:val="73"/>
+        </w:numPr>
+      </w:pPr>
+      <w:r>
+        <w:rPr>
+          <w:b/>
+          <w:bCs/>
+        </w:rPr>
+        <w:t>Guiding Development</w:t>
+      </w:r>
+      <w:r>
+        <w:t>: Developers make design decisions that are consistent with the system metaphor. This consistency enables other developers to interpret different parts of a complex system in terms of the same metaphor.</w:t>
+      </w:r>
+    </w:p>
+    <w:p>
+      <w:pPr>
+        <w:pStyle w:val="NoSpacing"/>
+        <w:numPr>
+          <w:ilvl w:val="0"/>
+          <w:numId w:val="73"/>
+        </w:numPr>
+      </w:pPr>
+      <w:r>
+        <w:rPr>
+          <w:b/>
+          <w:bCs/>
+        </w:rPr>
+        <w:t>Reference Point</w:t>
+      </w:r>
+      <w:r>
+        <w:t>: The metaphor can act as a reference point in discussions for both developers and experts, and may be more concrete than the model itself.</w:t>
+      </w:r>
+    </w:p>
+    <w:p>
+      <w:pPr>
+        <w:pStyle w:val="NoSpacing"/>
+        <w:numPr>
+          <w:ilvl w:val="0"/>
+          <w:numId w:val="73"/>
+        </w:numPr>
+      </w:pPr>
+      <w:r>
+        <w:rPr>
+          <w:b/>
+          <w:bCs/>
+        </w:rPr>
         <w:lastRenderedPageBreak/>
-        <w:t>Focused Development</w:t>
-      </w:r>
-      <w:r>
-        <w:t>: By making the core domain more explicit, development efforts can be focused on the most valuable aspects of the system.</w:t>
-      </w:r>
-    </w:p>
-    <w:p>
-      <w:pPr>
-        <w:pStyle w:val="ListParagraph"/>
+        <w:t>Loose Structure</w:t>
+      </w:r>
+      <w:r>
+        <w:t>: A System Metaphor is a loose, easily understood, large-scale structure that is harmonious with the object paradigm.</w:t>
+      </w:r>
+    </w:p>
+    <w:p>
+      <w:pPr>
+        <w:pStyle w:val="NoSpacing"/>
         <w:numPr>
           <w:ilvl w:val="0"/>
           <w:numId w:val="73"/>
@@ -20989,226 +21640,99 @@
           <w:b/>
           <w:bCs/>
         </w:rPr>
-        <w:t>Clear Relationships</w:t>
-      </w:r>
-      <w:r>
-        <w:t>: The relationships between the core domain and other parts of the system are made explicit and self-explanatory, further aiding understanding.</w:t>
-      </w:r>
-    </w:p>
-    <w:p>
-      <w:r>
-        <w:t>Steps to Create a Segregated Core:</w:t>
-      </w:r>
-    </w:p>
-    <w:p>
-      <w:pPr>
-        <w:pStyle w:val="ListParagraph"/>
-        <w:numPr>
-          <w:ilvl w:val="0"/>
-          <w:numId w:val="75"/>
-        </w:numPr>
-      </w:pPr>
-      <w:r>
-        <w:rPr>
-          <w:b/>
-          <w:bCs/>
-        </w:rPr>
-        <w:t>Identify the Core Subdomain:</w:t>
-      </w:r>
-      <w:r>
-        <w:t xml:space="preserve"> Begin by identifying the most crucial parts of the model, often drawing from the Domain Vision Statement.</w:t>
-      </w:r>
-    </w:p>
-    <w:p>
-      <w:pPr>
-        <w:pStyle w:val="ListParagraph"/>
-        <w:numPr>
-          <w:ilvl w:val="0"/>
-          <w:numId w:val="75"/>
-        </w:numPr>
-      </w:pPr>
-      <w:r>
-        <w:rPr>
-          <w:b/>
-          <w:bCs/>
-        </w:rPr>
-        <w:t>Move Related Classes</w:t>
-      </w:r>
-      <w:r>
-        <w:t>: Transfer all classes related to the core subdomain into a new module, named to reflect the core concept.</w:t>
-      </w:r>
-    </w:p>
-    <w:p>
-      <w:pPr>
-        <w:pStyle w:val="ListParagraph"/>
-        <w:numPr>
-          <w:ilvl w:val="0"/>
-          <w:numId w:val="75"/>
-        </w:numPr>
-      </w:pPr>
-      <w:r>
-        <w:rPr>
-          <w:b/>
-          <w:bCs/>
-        </w:rPr>
-        <w:t>Refactor Code</w:t>
-      </w:r>
-      <w:r>
-        <w:t>: Remove any data and functionality that aren't directly related to the core concept. These removed aspects are then placed in other packages with conceptually related tasks.</w:t>
-      </w:r>
-    </w:p>
-    <w:p>
-      <w:pPr>
-        <w:pStyle w:val="ListParagraph"/>
-        <w:numPr>
-          <w:ilvl w:val="0"/>
-          <w:numId w:val="75"/>
-        </w:numPr>
-      </w:pPr>
-      <w:r>
-        <w:rPr>
-          <w:b/>
-          <w:bCs/>
-        </w:rPr>
-        <w:t>Refactor the Segregated Core Module</w:t>
-      </w:r>
-      <w:r>
-        <w:t>: Simplify the relationships and interactions of the new module, and minimise and clarify its connections with other modules.</w:t>
-      </w:r>
-    </w:p>
-    <w:p>
-      <w:pPr>
-        <w:pStyle w:val="ListParagraph"/>
-        <w:numPr>
-          <w:ilvl w:val="0"/>
-          <w:numId w:val="75"/>
-        </w:numPr>
-      </w:pPr>
-      <w:r>
-        <w:rPr>
-          <w:b/>
-          <w:bCs/>
-        </w:rPr>
-        <w:t>Repeat</w:t>
-      </w:r>
-      <w:r>
-        <w:t>: Apply this process to other core subdomains until the entire core has been segregated.</w:t>
-      </w:r>
-    </w:p>
-    <w:p>
-      <w:r>
-        <w:t>Costs of Creating a Segregated Core:</w:t>
-      </w:r>
-    </w:p>
-    <w:p>
-      <w:pPr>
-        <w:pStyle w:val="ListParagraph"/>
-        <w:numPr>
-          <w:ilvl w:val="0"/>
-          <w:numId w:val="76"/>
-        </w:numPr>
-      </w:pPr>
-      <w:r>
-        <w:rPr>
-          <w:b/>
-          <w:bCs/>
-        </w:rPr>
-        <w:t>Increased Complexity of Non-Core Relationships</w:t>
-      </w:r>
-      <w:r>
-        <w:t>: Separating the core may make some relationships with tightly coupled non-core classes more complicated or obscure.</w:t>
-      </w:r>
-    </w:p>
-    <w:p>
-      <w:pPr>
-        <w:pStyle w:val="ListParagraph"/>
-        <w:numPr>
-          <w:ilvl w:val="0"/>
-          <w:numId w:val="76"/>
-        </w:numPr>
-      </w:pPr>
-      <w:r>
-        <w:rPr>
-          <w:b/>
-          <w:bCs/>
-        </w:rPr>
-        <w:t>Significant Effort</w:t>
-      </w:r>
-      <w:r>
-        <w:t>: Segregating the core requires substantial refactoring effort throughout the system.</w:t>
-      </w:r>
-    </w:p>
-    <w:p>
-      <w:r>
-        <w:t>When to Apply a Segregated Core:</w:t>
-      </w:r>
-    </w:p>
-    <w:p>
-      <w:pPr>
-        <w:pStyle w:val="ListParagraph"/>
+        <w:t>Application in Multiple Contexts</w:t>
+      </w:r>
+      <w:r>
+        <w:t>: Because a System Metaphor is only an analogy to the domain, different models can map to it in an approximate way. This allows it to be applied in multiple BOUNDED CONTEXTS, helping to coordinate work between them.</w:t>
+      </w:r>
+    </w:p>
+    <w:p>
+      <w:pPr>
+        <w:pStyle w:val="NoSpacing"/>
         <w:numPr>
           <w:ilvl w:val="0"/>
           <w:numId w:val="73"/>
         </w:numPr>
       </w:pPr>
       <w:r>
-        <w:t>When you have a large, critical bounded context that is difficult to understand and manage as a whole.</w:t>
-      </w:r>
-    </w:p>
-    <w:p>
-      <w:pPr>
-        <w:pStyle w:val="ListParagraph"/>
+        <w:rPr>
+          <w:b/>
+          <w:bCs/>
+        </w:rPr>
+        <w:t>Potential Risks</w:t>
+      </w:r>
+      <w:r>
+        <w:t>: A persuasive metaphor introduces the risk that the design will take on aspects of the analogy that are not desirable for the problem at hand, or that the analogy may not be appropriate. It is important to continually re-examine the metaphor for over-extension or inaptness, and be ready to drop it if it gets in the way.</w:t>
+      </w:r>
+    </w:p>
+    <w:p>
+      <w:pPr>
+        <w:pStyle w:val="NoSpacing"/>
+      </w:pPr>
+    </w:p>
+    <w:p>
+      <w:pPr>
+        <w:pStyle w:val="NoSpacing"/>
+      </w:pPr>
+      <w:r>
+        <w:t>Example: "firewall" as a System Metaphor. This metaphor has influenced network architectures and shaped a whole product category. The shared understanding of a firewall is due, in no small part, to the metaphor.</w:t>
+      </w:r>
+    </w:p>
+    <w:p>
+      <w:pPr>
+        <w:pStyle w:val="NoSpacing"/>
+      </w:pPr>
+    </w:p>
+    <w:p>
+      <w:pPr>
+        <w:pStyle w:val="NoSpacing"/>
+      </w:pPr>
+      <w:r>
+        <w:rPr>
+          <w:b/>
+          <w:bCs/>
+        </w:rPr>
+        <w:t>Responsibility Layers</w:t>
+      </w:r>
+      <w:r>
+        <w:t xml:space="preserve"> is presented as a way to structure a large system by grouping elements based on their roles and dependencies. Instead of just separating concerns, Responsibility Layers aim to identify natural strata within a domain, based on how concepts relate and how they change, and then organise the design accordingly.</w:t>
+      </w:r>
+    </w:p>
+    <w:p>
+      <w:pPr>
+        <w:pStyle w:val="NoSpacing"/>
+      </w:pPr>
+    </w:p>
+    <w:p>
+      <w:pPr>
+        <w:pStyle w:val="NoSpacing"/>
+      </w:pPr>
+      <w:r>
+        <w:t>Key aspects of Responsibility Layers include:</w:t>
+      </w:r>
+    </w:p>
+    <w:p>
+      <w:pPr>
+        <w:pStyle w:val="NoSpacing"/>
         <w:numPr>
           <w:ilvl w:val="0"/>
           <w:numId w:val="73"/>
         </w:numPr>
       </w:pPr>
       <w:r>
-        <w:t>When the core domain's essential parts are obscured by a lot of supporting code and functionality.</w:t>
-      </w:r>
-    </w:p>
-    <w:p>
-      <w:r>
-        <w:t>Example:</w:t>
-      </w:r>
-    </w:p>
-    <w:p>
-      <w:r>
-        <w:t>The sources use the example of a cargo shipping model, where the core focus is on the reliable delivery of cargo according to customer requirements.</w:t>
-      </w:r>
-      <w:r>
-        <w:t xml:space="preserve"> </w:t>
-      </w:r>
-      <w:r>
-        <w:t>Initially, the model includes concepts like Customer, Cargo, Customer Agreement, Handling Step and other supporting features.</w:t>
-      </w:r>
-      <w:r>
-        <w:t xml:space="preserve"> </w:t>
-      </w:r>
-      <w:r>
-        <w:t>The Delivery module is created as a segregated core, containing classes like Cargo, Customer Agreement and Handling Step, whilst the other concepts are relegated to a supporting role.</w:t>
-      </w:r>
-      <w:r>
-        <w:t xml:space="preserve"> </w:t>
-      </w:r>
-      <w:r>
-        <w:t>The Customer class is then removed from the core as it is not essential to the delivery of cargo at the operations level.</w:t>
-      </w:r>
-      <w:r>
-        <w:t xml:space="preserve"> </w:t>
-      </w:r>
-      <w:r>
-        <w:t>This segregation of the core allows the team to focus on the primary goal of reliable delivery and customer requirements.</w:t>
-      </w:r>
-    </w:p>
-    <w:p>
-      <w:r>
-        <w:t>Relationship to Other Concepts:</w:t>
-      </w:r>
-    </w:p>
-    <w:p>
-      <w:pPr>
-        <w:pStyle w:val="ListParagraph"/>
+        <w:rPr>
+          <w:b/>
+          <w:bCs/>
+        </w:rPr>
+        <w:t>Conceptual Dependencies</w:t>
+      </w:r>
+      <w:r>
+        <w:t>: Layers are defined by the relationships between concepts. For example, concepts in a higher layer depend on those in lower layers, while lower-layer concepts should be meaningful on their own. This is also described as an awareness of and ability to use services of layers "below", but not above.</w:t>
+      </w:r>
+    </w:p>
+    <w:p>
+      <w:pPr>
+        <w:pStyle w:val="NoSpacing"/>
         <w:numPr>
           <w:ilvl w:val="0"/>
           <w:numId w:val="73"/>
@@ -21219,15 +21743,15 @@
           <w:b/>
           <w:bCs/>
         </w:rPr>
-        <w:t>Distillation</w:t>
-      </w:r>
-      <w:r>
-        <w:t>: Segregated core is a part of the distillation process, which aims to extract the essence of the system and make it more valuable. This is achieved by separating concerns.</w:t>
-      </w:r>
-    </w:p>
-    <w:p>
-      <w:pPr>
-        <w:pStyle w:val="ListParagraph"/>
+        <w:t>Natural Stratification</w:t>
+      </w:r>
+      <w:r>
+        <w:t>: The layers reflect the natural divisions within a domain, based on how different parts change and for what reasons. This is related to the idea of Conceptual Contours, where layers align with different rates or sources of change.</w:t>
+      </w:r>
+    </w:p>
+    <w:p>
+      <w:pPr>
+        <w:pStyle w:val="NoSpacing"/>
         <w:numPr>
           <w:ilvl w:val="0"/>
           <w:numId w:val="73"/>
@@ -21238,164 +21762,53 @@
           <w:b/>
           <w:bCs/>
         </w:rPr>
-        <w:t>Generic Subdomains</w:t>
-      </w:r>
-      <w:r>
-        <w:t>: Segregation of the core often happens after Generic Subdomains have been identified and separated from the system.</w:t>
-      </w:r>
-    </w:p>
-    <w:p>
-      <w:r>
-        <w:rPr>
-          <w:b/>
-          <w:bCs/>
-        </w:rPr>
-        <w:t>Abstract Core</w:t>
-      </w:r>
-      <w:r>
-        <w:t xml:space="preserve"> </w:t>
-      </w:r>
-      <w:r>
-        <w:t>is a technique used to distill the most fundamental concepts of a domain model into a separate module, specifically when a model becomes too complex to grasp, even after applying other distillation techniques. It's a way of managing complexity and enhancing understanding by focusing on the core abstractions that define the interactions between significant components of the system.</w:t>
-      </w:r>
-    </w:p>
-    <w:p>
-      <w:r>
-        <w:t>Identify the most fundamental concepts in the model and factor them into distinct classes, abstract classes or interfaces. These abstractions should then be placed in their own module, separate from the more specialized implementation classes. This approach shifts the focus from concrete implementations to the core abstractions that drive the system.</w:t>
-      </w:r>
-      <w:r>
-        <w:t xml:space="preserve"> </w:t>
-      </w:r>
-      <w:r>
-        <w:t>The goal is to create an abstract model that expresses most of the interaction between significant components, providing a clear and succinct view of the main concepts and their relationships.</w:t>
-      </w:r>
-    </w:p>
-    <w:p>
-      <w:r>
-        <w:t>The abstract core should resemble the distillation document (if one was used), which shows the fundamental concepts and relationships of the system.</w:t>
-      </w:r>
-    </w:p>
-    <w:p>
-      <w:r>
-        <w:rPr>
-          <w:b/>
-          <w:bCs/>
-        </w:rPr>
-        <w:lastRenderedPageBreak/>
-        <w:t>Deep Models:</w:t>
-      </w:r>
-      <w:r>
-        <w:t xml:space="preserve"> The abstract core enables a deep model as it distills the most essential aspects of a domain into simple elements that can be combined to solve the important problems of the application.</w:t>
-      </w:r>
-      <w:r>
-        <w:t xml:space="preserve"> </w:t>
-      </w:r>
-      <w:r>
-        <w:t xml:space="preserve">This process is not limited to just separating parts of the domain away from the core but also includes the continuous refinement of those </w:t>
-      </w:r>
-      <w:r>
-        <w:t>domains.</w:t>
-      </w:r>
-    </w:p>
-    <w:p>
-      <w:r>
-        <w:rPr>
-          <w:b/>
-          <w:bCs/>
-        </w:rPr>
-        <w:t>Choosing Refactoring Targets</w:t>
-      </w:r>
-      <w:r>
-        <w:t xml:space="preserve"> addresses the challenge of where to begin when faced with a large, poorly factored system. Instead of aimless refactoring, this concept provides a strategic approach to decide which parts of the system to improve, to achieve the most impact.</w:t>
-      </w:r>
-    </w:p>
-    <w:p>
-      <w:r>
-        <w:t>Refactoring Approaches:</w:t>
-      </w:r>
-    </w:p>
-    <w:p>
-      <w:pPr>
-        <w:pStyle w:val="ListParagraph"/>
+        <w:t>Broad Responsibilities</w:t>
+      </w:r>
+      <w:r>
+        <w:t>: Unlike individual objects, each layer is assigned a broad, abstract responsibility that encompasses multiple objects, aggregates and modules. These responsibilities should tell a story of the system's purpose.</w:t>
+      </w:r>
+    </w:p>
+    <w:p>
+      <w:pPr>
+        <w:pStyle w:val="NoSpacing"/>
         <w:numPr>
           <w:ilvl w:val="0"/>
           <w:numId w:val="73"/>
         </w:numPr>
       </w:pPr>
       <w:r>
-        <w:t>Pain-Driven Refactoring: When refactoring in response to a specific problem (a "pain point"), investigate whether the root cause involves the core domain or its relationship to a supporting element. If so, address the root cause within the core domain first.</w:t>
-      </w:r>
-    </w:p>
-    <w:p>
-      <w:pPr>
-        <w:pStyle w:val="ListParagraph"/>
+        <w:rPr>
+          <w:b/>
+          <w:bCs/>
+        </w:rPr>
+        <w:t>Layering Principle</w:t>
+      </w:r>
+      <w:r>
+        <w:t>: The pattern of layering used is a Relaxed Layered System, where elements of a layer can access any lower layer, not just the one immediately below.</w:t>
+      </w:r>
+    </w:p>
+    <w:p>
+      <w:pPr>
+        <w:pStyle w:val="NoSpacing"/>
         <w:numPr>
           <w:ilvl w:val="0"/>
           <w:numId w:val="73"/>
         </w:numPr>
       </w:pPr>
       <w:r>
-        <w:t>Proactive Refactoring: When refactoring freely (i.e. not in response to a specific problem), focus first on better factoring of the core domain, improving its segregation from other parts of the system, and purifying supporting subdomains to make them more generic. This could be in preparation for new functionality or to ensure code quality.</w:t>
-      </w:r>
-    </w:p>
-    <w:p>
-      <w:pPr>
-        <w:pStyle w:val="Heading1"/>
-      </w:pPr>
-      <w:r>
-        <w:t xml:space="preserve">Chapter 15: </w:t>
-      </w:r>
-      <w:r>
-        <w:t xml:space="preserve">Large-Scale Structure </w:t>
-      </w:r>
-    </w:p>
-    <w:p>
-      <w:r>
-        <w:t>Large-Scale Structure</w:t>
-      </w:r>
-      <w:r>
-        <w:t xml:space="preserve"> </w:t>
-      </w:r>
-      <w:r>
-        <w:t xml:space="preserve">discusses the need for a high-level organising principle to understand a system as a whole, beyond modularity. It introduces patterns of rules, roles, and relationships that span an entire system, guiding design and assisting in the coordination of independent work. </w:t>
-      </w:r>
-    </w:p>
-    <w:p>
-      <w:r>
-        <w:t xml:space="preserve">The </w:t>
-      </w:r>
-      <w:r>
-        <w:t xml:space="preserve">below are the different </w:t>
-      </w:r>
-      <w:r>
-        <w:t xml:space="preserve">approaches to structuring a design at this level, emphasising the importance of an evolving structure based on a deep understanding of the </w:t>
-      </w:r>
-      <w:r>
-        <w:t>domain</w:t>
-      </w:r>
-      <w:r>
-        <w:t xml:space="preserve">: </w:t>
-      </w:r>
-    </w:p>
-    <w:p>
-      <w:r>
-        <w:t>Evolving Order</w:t>
-      </w:r>
-      <w:r>
-        <w:t xml:space="preserve"> </w:t>
-      </w:r>
-      <w:r>
-        <w:t>is a principle that advocates for the evolution of a system's conceptual large-scale structure alongside the application itself. Rather than imposing a rigid, pre-defined structure, this approach recognises that a suitable structure emerges through the development process.</w:t>
-      </w:r>
-    </w:p>
-    <w:p>
-      <w:r>
-        <w:t>Key aspects of Evolving Order include:</w:t>
-      </w:r>
-    </w:p>
-    <w:p>
-      <w:pPr>
-        <w:pStyle w:val="ListParagraph"/>
+        <w:rPr>
+          <w:b/>
+          <w:bCs/>
+        </w:rPr>
+        <w:t>Guiding Design</w:t>
+      </w:r>
+      <w:r>
+        <w:t>: As individual modules and aggregates are designed, they are factored to keep them within the bounds of a major responsibility associated with one of the layers.</w:t>
+      </w:r>
+    </w:p>
+    <w:p>
+      <w:pPr>
+        <w:pStyle w:val="NoSpacing"/>
         <w:numPr>
           <w:ilvl w:val="0"/>
           <w:numId w:val="73"/>
@@ -21406,434 +21819,6 @@
           <w:b/>
           <w:bCs/>
         </w:rPr>
-        <w:t>Avoiding up-front design constraints</w:t>
-      </w:r>
-      <w:r>
-        <w:t>: It discourages the freezing of design decisions early in the project, as requirements change and understanding deepens.</w:t>
-      </w:r>
-    </w:p>
-    <w:p>
-      <w:pPr>
-        <w:pStyle w:val="ListParagraph"/>
-        <w:numPr>
-          <w:ilvl w:val="0"/>
-          <w:numId w:val="73"/>
-        </w:numPr>
-      </w:pPr>
-      <w:r>
-        <w:rPr>
-          <w:b/>
-          <w:bCs/>
-        </w:rPr>
-        <w:t>Flexibility and adaptation</w:t>
-      </w:r>
-      <w:r>
-        <w:t>: The structure is not static and should be allowed to change over time, possibly even to a completely different type of structure. This allows for a better fit to the domain and requirements.</w:t>
-      </w:r>
-    </w:p>
-    <w:p>
-      <w:pPr>
-        <w:pStyle w:val="ListParagraph"/>
-        <w:numPr>
-          <w:ilvl w:val="0"/>
-          <w:numId w:val="73"/>
-        </w:numPr>
-      </w:pPr>
-      <w:r>
-        <w:rPr>
-          <w:b/>
-          <w:bCs/>
-        </w:rPr>
-        <w:t>Developer empowerment</w:t>
-      </w:r>
-      <w:r>
-        <w:t>: It aims to avoid architectures that take too much power away from application developers and enables them to create designs and models that work well for the specifics of the problem.</w:t>
-      </w:r>
-    </w:p>
-    <w:p>
-      <w:pPr>
-        <w:pStyle w:val="ListParagraph"/>
-        <w:numPr>
-          <w:ilvl w:val="0"/>
-          <w:numId w:val="73"/>
-        </w:numPr>
-      </w:pPr>
-      <w:r>
-        <w:rPr>
-          <w:b/>
-          <w:bCs/>
-        </w:rPr>
-        <w:t>Continuous refinement</w:t>
-      </w:r>
-      <w:r>
-        <w:t>: The large-scale structure should be continuously re-evaluated and modified as understanding of the domain grows. This includes the possibility of completely changing the structure as the project evolves.</w:t>
-      </w:r>
-    </w:p>
-    <w:p>
-      <w:pPr>
-        <w:pStyle w:val="ListParagraph"/>
-        <w:numPr>
-          <w:ilvl w:val="0"/>
-          <w:numId w:val="73"/>
-        </w:numPr>
-      </w:pPr>
-      <w:r>
-        <w:rPr>
-          <w:b/>
-          <w:bCs/>
-        </w:rPr>
-        <w:t>Organic growth</w:t>
-      </w:r>
-      <w:r>
-        <w:t>: It promotes the idea that order can emerge organically from a team's collective insight, not necessarily through central authority, allowing a shared set of principles to develop over time.</w:t>
-      </w:r>
-    </w:p>
-    <w:p>
-      <w:pPr>
-        <w:pStyle w:val="ListParagraph"/>
-        <w:numPr>
-          <w:ilvl w:val="0"/>
-          <w:numId w:val="73"/>
-        </w:numPr>
-      </w:pPr>
-      <w:r>
-        <w:rPr>
-          <w:b/>
-          <w:bCs/>
-        </w:rPr>
-        <w:t>Learning through application</w:t>
-      </w:r>
-      <w:r>
-        <w:t>: The practical application of the structure will reveal what works and what doesn't, allowing it to be refined based on real experience.</w:t>
-      </w:r>
-    </w:p>
-    <w:p>
-      <w:r>
-        <w:t>By allowing the large-scale structure to evolve, the development team can avoid the trap of being constrained by an initial design that doesn't fully align with the domain or the changing requirements. This approach is particularly useful when the understanding of the problem is not clear at the outset of the project. The concept of Evolving Order is applicable across multiple BOUNDED CONTEXTS.</w:t>
-      </w:r>
-    </w:p>
-    <w:p>
-      <w:pPr>
-        <w:pStyle w:val="NoSpacing"/>
-      </w:pPr>
-      <w:r>
-        <w:rPr>
-          <w:b/>
-          <w:bCs/>
-        </w:rPr>
-        <w:t>System Metaphor</w:t>
-      </w:r>
-      <w:r>
-        <w:t xml:space="preserve"> </w:t>
-      </w:r>
-      <w:r>
-        <w:t>is a way of using a concrete analogy to bring order to the development of a whole system. It provides a shared understanding among all team members by using a central theme of a design that is easy to understand.</w:t>
-      </w:r>
-    </w:p>
-    <w:p>
-      <w:pPr>
-        <w:pStyle w:val="NoSpacing"/>
-      </w:pPr>
-    </w:p>
-    <w:p>
-      <w:pPr>
-        <w:pStyle w:val="NoSpacing"/>
-      </w:pPr>
-      <w:r>
-        <w:t>Key aspects of a System Metaphor include:</w:t>
-      </w:r>
-    </w:p>
-    <w:p>
-      <w:pPr>
-        <w:pStyle w:val="NoSpacing"/>
-        <w:numPr>
-          <w:ilvl w:val="0"/>
-          <w:numId w:val="73"/>
-        </w:numPr>
-      </w:pPr>
-      <w:r>
-        <w:rPr>
-          <w:b/>
-          <w:bCs/>
-        </w:rPr>
-        <w:lastRenderedPageBreak/>
-        <w:t>Tangible Understanding</w:t>
-      </w:r>
-      <w:r>
-        <w:t>: Software designs can be very abstract and difficult to grasp, so developers and users need tangible ways to understand the system and share a view of the system as a whole.</w:t>
-      </w:r>
-    </w:p>
-    <w:p>
-      <w:pPr>
-        <w:pStyle w:val="NoSpacing"/>
-        <w:numPr>
-          <w:ilvl w:val="0"/>
-          <w:numId w:val="73"/>
-        </w:numPr>
-      </w:pPr>
-      <w:r>
-        <w:rPr>
-          <w:b/>
-          <w:bCs/>
-        </w:rPr>
-        <w:t>Shared Understanding</w:t>
-      </w:r>
-      <w:r>
-        <w:t>: A System Metaphor conveys the central theme of a whole design, and provides a shared understanding among all team members.</w:t>
-      </w:r>
-    </w:p>
-    <w:p>
-      <w:pPr>
-        <w:pStyle w:val="NoSpacing"/>
-        <w:numPr>
-          <w:ilvl w:val="0"/>
-          <w:numId w:val="73"/>
-        </w:numPr>
-      </w:pPr>
-      <w:r>
-        <w:rPr>
-          <w:b/>
-          <w:bCs/>
-        </w:rPr>
-        <w:t>Guiding Development</w:t>
-      </w:r>
-      <w:r>
-        <w:t>: Developers make design decisions that are consistent with the system metaphor. This consistency enables other developers to interpret different parts of a complex system in terms of the same metaphor.</w:t>
-      </w:r>
-    </w:p>
-    <w:p>
-      <w:pPr>
-        <w:pStyle w:val="NoSpacing"/>
-        <w:numPr>
-          <w:ilvl w:val="0"/>
-          <w:numId w:val="73"/>
-        </w:numPr>
-      </w:pPr>
-      <w:r>
-        <w:rPr>
-          <w:b/>
-          <w:bCs/>
-        </w:rPr>
-        <w:t>Reference Point</w:t>
-      </w:r>
-      <w:r>
-        <w:t>: The metaphor can act as a reference point in discussions for both developers and experts, and may be more concrete than the model itself.</w:t>
-      </w:r>
-    </w:p>
-    <w:p>
-      <w:pPr>
-        <w:pStyle w:val="NoSpacing"/>
-        <w:numPr>
-          <w:ilvl w:val="0"/>
-          <w:numId w:val="73"/>
-        </w:numPr>
-      </w:pPr>
-      <w:r>
-        <w:rPr>
-          <w:b/>
-          <w:bCs/>
-        </w:rPr>
-        <w:t>Loose Structure</w:t>
-      </w:r>
-      <w:r>
-        <w:t>: A System Metaphor is a loose, easily understood, large-scale structure that is harmonious with the object paradigm.</w:t>
-      </w:r>
-    </w:p>
-    <w:p>
-      <w:pPr>
-        <w:pStyle w:val="NoSpacing"/>
-        <w:numPr>
-          <w:ilvl w:val="0"/>
-          <w:numId w:val="73"/>
-        </w:numPr>
-      </w:pPr>
-      <w:r>
-        <w:rPr>
-          <w:b/>
-          <w:bCs/>
-        </w:rPr>
-        <w:t>Application in Multiple Contexts</w:t>
-      </w:r>
-      <w:r>
-        <w:t>: Because a System Metaphor is only an analogy to the domain, different models can map to it in an approximate way. This allows it to be applied in multiple BOUNDED CONTEXTS, helping to coordinate work between them.</w:t>
-      </w:r>
-    </w:p>
-    <w:p>
-      <w:pPr>
-        <w:pStyle w:val="NoSpacing"/>
-        <w:numPr>
-          <w:ilvl w:val="0"/>
-          <w:numId w:val="73"/>
-        </w:numPr>
-      </w:pPr>
-      <w:r>
-        <w:rPr>
-          <w:b/>
-          <w:bCs/>
-        </w:rPr>
-        <w:t>Potential Risks</w:t>
-      </w:r>
-      <w:r>
-        <w:t>: A persuasive metaphor introduces the risk that the design will take on aspects of the analogy that are not desirable for the problem at hand, or that the analogy may not be appropriate. It is important to continually re-examine the metaphor for over-extension or inaptness, and be ready to drop it if it gets in the way.</w:t>
-      </w:r>
-    </w:p>
-    <w:p>
-      <w:pPr>
-        <w:pStyle w:val="NoSpacing"/>
-      </w:pPr>
-    </w:p>
-    <w:p>
-      <w:pPr>
-        <w:pStyle w:val="NoSpacing"/>
-      </w:pPr>
-      <w:r>
-        <w:t>Example:</w:t>
-      </w:r>
-      <w:r>
-        <w:t xml:space="preserve"> "firewall" as a System Metaphor. This metaphor has influenced network architectures and shaped a whole product category. The shared understanding of a firewall is due, in no small part, to the metaphor.</w:t>
-      </w:r>
-    </w:p>
-    <w:p>
-      <w:pPr>
-        <w:pStyle w:val="NoSpacing"/>
-      </w:pPr>
-    </w:p>
-    <w:p>
-      <w:pPr>
-        <w:pStyle w:val="NoSpacing"/>
-      </w:pPr>
-      <w:r>
-        <w:rPr>
-          <w:b/>
-          <w:bCs/>
-        </w:rPr>
-        <w:t>Responsibility Layers</w:t>
-      </w:r>
-      <w:r>
-        <w:t xml:space="preserve"> is presented as a way to structure a large system by grouping elements based on their roles and dependencies. Instead of just separating concerns, Responsibility Layers aim to identify natural strata within a domain, based on how concepts relate and how they change, and then organise the design accordingly.</w:t>
-      </w:r>
-    </w:p>
-    <w:p>
-      <w:pPr>
-        <w:pStyle w:val="NoSpacing"/>
-      </w:pPr>
-    </w:p>
-    <w:p>
-      <w:pPr>
-        <w:pStyle w:val="NoSpacing"/>
-      </w:pPr>
-      <w:r>
-        <w:t>Key aspects of Responsibility Layers include:</w:t>
-      </w:r>
-    </w:p>
-    <w:p>
-      <w:pPr>
-        <w:pStyle w:val="NoSpacing"/>
-        <w:numPr>
-          <w:ilvl w:val="0"/>
-          <w:numId w:val="73"/>
-        </w:numPr>
-      </w:pPr>
-      <w:r>
-        <w:rPr>
-          <w:b/>
-          <w:bCs/>
-        </w:rPr>
-        <w:t>Conceptual Dependencies</w:t>
-      </w:r>
-      <w:r>
-        <w:t>: Layers are defined by the relationships between concepts. For example, concepts in a higher layer depend on those in lower layers, while lower-layer concepts should be meaningful on their own. This is also described as an awareness of and ability to use services of layers "below", but not above.</w:t>
-      </w:r>
-    </w:p>
-    <w:p>
-      <w:pPr>
-        <w:pStyle w:val="NoSpacing"/>
-        <w:numPr>
-          <w:ilvl w:val="0"/>
-          <w:numId w:val="73"/>
-        </w:numPr>
-      </w:pPr>
-      <w:r>
-        <w:rPr>
-          <w:b/>
-          <w:bCs/>
-        </w:rPr>
-        <w:t>Natural Stratification</w:t>
-      </w:r>
-      <w:r>
-        <w:t>: The layers reflect the natural divisions within a domain, based on how different parts change and for what reasons. This is related to the idea of Conceptual Contours, where layers align with different rates or sources of change.</w:t>
-      </w:r>
-    </w:p>
-    <w:p>
-      <w:pPr>
-        <w:pStyle w:val="NoSpacing"/>
-        <w:numPr>
-          <w:ilvl w:val="0"/>
-          <w:numId w:val="73"/>
-        </w:numPr>
-      </w:pPr>
-      <w:r>
-        <w:rPr>
-          <w:b/>
-          <w:bCs/>
-        </w:rPr>
-        <w:t>Broad Responsibilities</w:t>
-      </w:r>
-      <w:r>
-        <w:t>: Unlike individual objects, each layer is assigned a broad, abstract responsibility that encompasses multiple objects, aggregates and modules. These responsibilities should tell a story of the system's purpose.</w:t>
-      </w:r>
-    </w:p>
-    <w:p>
-      <w:pPr>
-        <w:pStyle w:val="NoSpacing"/>
-        <w:numPr>
-          <w:ilvl w:val="0"/>
-          <w:numId w:val="73"/>
-        </w:numPr>
-      </w:pPr>
-      <w:r>
-        <w:rPr>
-          <w:b/>
-          <w:bCs/>
-        </w:rPr>
-        <w:t>Layering Principle</w:t>
-      </w:r>
-      <w:r>
-        <w:t>: The pattern of layering used is a Relaxed Layered System, where elements of a layer can access any lower layer, not just the one immediately below.</w:t>
-      </w:r>
-    </w:p>
-    <w:p>
-      <w:pPr>
-        <w:pStyle w:val="NoSpacing"/>
-        <w:numPr>
-          <w:ilvl w:val="0"/>
-          <w:numId w:val="73"/>
-        </w:numPr>
-      </w:pPr>
-      <w:r>
-        <w:rPr>
-          <w:b/>
-          <w:bCs/>
-        </w:rPr>
-        <w:t>Guiding Design</w:t>
-      </w:r>
-      <w:r>
-        <w:t>: As individual modules and aggregates are designed, they are factored to keep them within the bounds of a major responsibility associated with one of the layers.</w:t>
-      </w:r>
-    </w:p>
-    <w:p>
-      <w:pPr>
-        <w:pStyle w:val="NoSpacing"/>
-        <w:numPr>
-          <w:ilvl w:val="0"/>
-          <w:numId w:val="73"/>
-        </w:numPr>
-      </w:pPr>
-      <w:r>
-        <w:rPr>
-          <w:b/>
-          <w:bCs/>
-        </w:rPr>
         <w:t>Evolutionary</w:t>
       </w:r>
       <w:r>
@@ -21846,10 +21831,13 @@
         <w:jc w:val="center"/>
       </w:pPr>
       <w:r>
+        <w:rPr>
+          <w:noProof/>
+        </w:rPr>
         <w:drawing>
-          <wp:inline distT="0" distB="0" distL="0" distR="0" wp14:anchorId="64BCBF3B" wp14:editId="35C7E321">
-            <wp:extent cx="4731938" cy="2477193"/>
-            <wp:effectExtent l="0" t="0" r="0" b="0"/>
+          <wp:inline distT="0" distB="0" distL="0" distR="0" wp14:anchorId="64BCBF3B" wp14:editId="2024A185">
+            <wp:extent cx="3953173" cy="2069505"/>
+            <wp:effectExtent l="0" t="0" r="9525" b="6985"/>
             <wp:docPr id="493604183" name="Picture 1"/>
             <wp:cNvGraphicFramePr>
               <a:graphicFrameLocks xmlns:a="http://schemas.openxmlformats.org/drawingml/2006/main" noChangeAspect="1"/>
@@ -21870,7 +21858,7 @@
                   <pic:spPr>
                     <a:xfrm>
                       <a:off x="0" y="0"/>
-                      <a:ext cx="4757065" cy="2490347"/>
+                      <a:ext cx="3979507" cy="2083291"/>
                     </a:xfrm>
                     <a:prstGeom prst="rect">
                       <a:avLst/>
@@ -21891,11 +21879,6 @@
     <w:p>
       <w:pPr>
         <w:pStyle w:val="NoSpacing"/>
-      </w:pPr>
-    </w:p>
-    <w:p>
-      <w:pPr>
-        <w:pStyle w:val="NoSpacing"/>
         <w:numPr>
           <w:ilvl w:val="0"/>
           <w:numId w:val="77"/>
@@ -21957,19 +21940,7 @@
         <w:pStyle w:val="NoSpacing"/>
       </w:pPr>
       <w:r>
-        <w:t>The example shows how the team had to refactor their model to move a "preferred" attribute from the transport leg to a separate policy, in order to fit the new structure of the three layers.</w:t>
-      </w:r>
-      <w:r>
-        <w:t xml:space="preserve"> </w:t>
-      </w:r>
-      <w:r>
-        <w:t>When a new feature is added for hazardous material routing, the team needed to choose an implementation that was consistent with the established layers, and avoided having a dependency from the Operations layer to the Decision Support layer.</w:t>
-      </w:r>
-      <w:r>
-        <w:t xml:space="preserve"> </w:t>
-      </w:r>
-      <w:r>
-        <w:t>Responsibility Layers dictate a kind of factoring of model concepts and their dependencies, and this allows rules that can specify communication patterns between the layers.</w:t>
+        <w:t>The example shows how the team had to refactor their model to move a "preferred" attribute from the transport leg to a separate policy, in order to fit the new structure of the three layers. When a new feature is added for hazardous material routing, the team needed to choose an implementation that was consistent with the established layers, and avoided having a dependency from the Operations layer to the Decision Support layer. Responsibility Layers dictate a kind of factoring of model concepts and their dependencies, and this allows rules that can specify communication patterns between the layers.</w:t>
       </w:r>
     </w:p>
     <w:p>
@@ -22067,13 +22038,7 @@
         <w:t>Knowledge Level</w:t>
       </w:r>
       <w:r>
-        <w:t xml:space="preserve"> introduce</w:t>
-      </w:r>
-      <w:r>
-        <w:t>s</w:t>
-      </w:r>
-      <w:r>
-        <w:t xml:space="preserve"> as a way to manage complexity in systems where the rules, roles, and relationships between entities can change. It is a structure that separates the description of how a system should behave from the operational behaviour itself.</w:t>
+        <w:t xml:space="preserve"> introduces as a way to manage complexity in systems where the rules, roles, and relationships between entities can change. It is a structure that separates the description of how a system should behave from the operational behaviour itself.</w:t>
       </w:r>
     </w:p>
     <w:p>
@@ -22271,16 +22236,7 @@
         <w:pStyle w:val="NoSpacing"/>
       </w:pPr>
       <w:r>
-        <w:t xml:space="preserve">Knowledge Level </w:t>
-      </w:r>
-      <w:r>
-        <w:t xml:space="preserve">example </w:t>
-      </w:r>
-      <w:r>
-        <w:t xml:space="preserve">- </w:t>
-      </w:r>
-      <w:r>
-        <w:t>employee payroll and pension system:</w:t>
+        <w:t>Knowledge Level example - employee payroll and pension system:</w:t>
       </w:r>
     </w:p>
     <w:p>
@@ -22329,47 +22285,389 @@
         <w:pStyle w:val="NoSpacing"/>
       </w:pPr>
       <w:r>
+        <w:t>This insight reveals that two distinct concepts (Employee Type and Payroll) are being combined within the same object, which leads to the factoring out of Payroll into its own object. Knowledge Levels can be used in conjunction with other large-scale structures such as Responsibility Layers, and provides a structure that is not part of those other structures. The Knowledge Level provides a way to create systems that are both flexible and maintainable by separating the rules and constraints from the operational logic of the application, allowing these to be customised by users while still enforcing necessary rules. It also enables a deeper understanding of the underlying structure and relationships within the system, leading to further insights and refinements.</w:t>
+      </w:r>
+    </w:p>
+    <w:p>
+      <w:pPr>
+        <w:pStyle w:val="NoSpacing"/>
+      </w:pPr>
+    </w:p>
+    <w:p>
+      <w:pPr>
+        <w:pStyle w:val="NoSpacing"/>
+      </w:pPr>
+      <w:r>
+        <w:t>Pluggable Component Framework is a way to structure a system that allows for diverse implementations of interfaces to be freely substituted. This approach is most useful in mature models where multiple applications need to interoperate based on the same abstractions, but have been developed independently.</w:t>
+      </w:r>
+    </w:p>
+    <w:p>
+      <w:pPr>
+        <w:pStyle w:val="NoSpacing"/>
+      </w:pPr>
+    </w:p>
+    <w:p>
+      <w:pPr>
+        <w:pStyle w:val="NoSpacing"/>
+      </w:pPr>
+      <w:r>
         <w:lastRenderedPageBreak/>
-        <w:t>This insight reveals that two distinct concepts (Employee Type and Payroll) are being combined within the same object, which leads to the factoring out of Payroll into its own object.</w:t>
+        <w:t>Key aspects of a Pluggable Component Framework include:</w:t>
+      </w:r>
+    </w:p>
+    <w:p>
+      <w:pPr>
+        <w:pStyle w:val="NoSpacing"/>
+        <w:numPr>
+          <w:ilvl w:val="0"/>
+          <w:numId w:val="73"/>
+        </w:numPr>
+      </w:pPr>
+      <w:r>
+        <w:rPr>
+          <w:b/>
+          <w:bCs/>
+        </w:rPr>
+        <w:t>Abstract Core</w:t>
+      </w:r>
+      <w:r>
+        <w:t>: A central abstract core of interfaces and interactions is defined. This core is a shared understanding of the key concepts.</w:t>
+      </w:r>
+    </w:p>
+    <w:p>
+      <w:pPr>
+        <w:pStyle w:val="NoSpacing"/>
+        <w:numPr>
+          <w:ilvl w:val="0"/>
+          <w:numId w:val="73"/>
+        </w:numPr>
+      </w:pPr>
+      <w:r>
+        <w:rPr>
+          <w:b/>
+          <w:bCs/>
+        </w:rPr>
+        <w:t>Diverse Implementations</w:t>
+      </w:r>
+      <w:r>
+        <w:t>: The framework allows for diverse implementations of those interfaces to be substituted freely. This is the pluggable nature of the framework.</w:t>
+      </w:r>
+    </w:p>
+    <w:p>
+      <w:pPr>
+        <w:pStyle w:val="NoSpacing"/>
+        <w:numPr>
+          <w:ilvl w:val="0"/>
+          <w:numId w:val="73"/>
+        </w:numPr>
+      </w:pPr>
+      <w:r>
+        <w:rPr>
+          <w:b/>
+          <w:bCs/>
+        </w:rPr>
+        <w:t>Central Hub</w:t>
+      </w:r>
+      <w:r>
+        <w:t>: Components plug into a central hub, which supports any protocols they need and knows how to interact with the interfaces they provide. Other connection patterns are also possible.</w:t>
+      </w:r>
+    </w:p>
+    <w:p>
+      <w:pPr>
+        <w:pStyle w:val="NoSpacing"/>
+        <w:numPr>
+          <w:ilvl w:val="0"/>
+          <w:numId w:val="73"/>
+        </w:numPr>
+      </w:pPr>
+      <w:r>
+        <w:rPr>
+          <w:b/>
+          <w:bCs/>
+        </w:rPr>
+        <w:t>Component Responsibility</w:t>
+      </w:r>
+      <w:r>
+        <w:t>: Each component has responsibility for certain categories of functions.</w:t>
+      </w:r>
+    </w:p>
+    <w:p>
+      <w:pPr>
+        <w:pStyle w:val="NoSpacing"/>
+        <w:numPr>
+          <w:ilvl w:val="0"/>
+          <w:numId w:val="73"/>
+        </w:numPr>
+      </w:pPr>
+      <w:r>
+        <w:rPr>
+          <w:b/>
+          <w:bCs/>
+        </w:rPr>
+        <w:t>Independence</w:t>
+      </w:r>
+      <w:r>
+        <w:t>: While the design of the interfaces and the hub must be coordinated, the interiors of the components can be designed with greater independence. This allows for different development teams to work independently on specific components.</w:t>
+      </w:r>
+    </w:p>
+    <w:p>
+      <w:pPr>
+        <w:pStyle w:val="NoSpacing"/>
+        <w:numPr>
+          <w:ilvl w:val="0"/>
+          <w:numId w:val="73"/>
+        </w:numPr>
+      </w:pPr>
+      <w:r>
+        <w:rPr>
+          <w:b/>
+          <w:bCs/>
+        </w:rPr>
+        <w:t>Shared Kernel</w:t>
+      </w:r>
+      <w:r>
+        <w:t>: The central hub is an Abstract Core within a Shared Kernel.</w:t>
+      </w:r>
+    </w:p>
+    <w:p>
+      <w:pPr>
+        <w:pStyle w:val="NoSpacing"/>
+        <w:numPr>
+          <w:ilvl w:val="0"/>
+          <w:numId w:val="73"/>
+        </w:numPr>
+      </w:pPr>
+      <w:r>
+        <w:rPr>
+          <w:b/>
+          <w:bCs/>
+        </w:rPr>
+        <w:t>Multiple Contexts</w:t>
+      </w:r>
+      <w:r>
+        <w:t>: Multiple Bounded Contexts can exist behind the encapsulated component interfaces, which makes the framework especially useful when components are coming from different sources, or when integrating pre-existing software.</w:t>
+      </w:r>
+    </w:p>
+    <w:p>
+      <w:pPr>
+        <w:pStyle w:val="NoSpacing"/>
+        <w:numPr>
+          <w:ilvl w:val="0"/>
+          <w:numId w:val="73"/>
+        </w:numPr>
+      </w:pPr>
+      <w:r>
+        <w:rPr>
+          <w:b/>
+          <w:bCs/>
+        </w:rPr>
+        <w:t>Flexibility</w:t>
+      </w:r>
+      <w:r>
+        <w:t>: Any application can use the components as long as they operate through the interfaces of the Abstract Core.</w:t>
+      </w:r>
+    </w:p>
+    <w:p>
+      <w:pPr>
+        <w:pStyle w:val="NoSpacing"/>
+        <w:numPr>
+          <w:ilvl w:val="0"/>
+          <w:numId w:val="73"/>
+        </w:numPr>
+      </w:pPr>
+      <w:r>
+        <w:rPr>
+          <w:b/>
+          <w:bCs/>
+        </w:rPr>
+        <w:t>Published Language</w:t>
+      </w:r>
+      <w:r>
+        <w:t>: In some cases, a Published Language can be used for the plug-in interface of the hub.</w:t>
+      </w:r>
+    </w:p>
+    <w:p>
+      <w:pPr>
+        <w:pStyle w:val="NoSpacing"/>
+      </w:pPr>
+    </w:p>
+    <w:p>
+      <w:pPr>
+        <w:pStyle w:val="NoSpacing"/>
+      </w:pPr>
+      <w:r>
+        <w:t xml:space="preserve">SEMATECH CIM Framework Example : </w:t>
+      </w:r>
+    </w:p>
+    <w:p>
+      <w:pPr>
+        <w:pStyle w:val="NoSpacing"/>
+        <w:numPr>
+          <w:ilvl w:val="0"/>
+          <w:numId w:val="77"/>
+        </w:numPr>
+      </w:pPr>
+      <w:r>
+        <w:t>The CIM framework defines abstract interfaces for the basic concepts of semiconductor manufacturing execution systems (MES), such as 'Process Machine'.</w:t>
+      </w:r>
+    </w:p>
+    <w:p>
+      <w:pPr>
+        <w:pStyle w:val="NoSpacing"/>
+        <w:numPr>
+          <w:ilvl w:val="0"/>
+          <w:numId w:val="77"/>
+        </w:numPr>
+      </w:pPr>
+      <w:r>
+        <w:t>Vendors can develop specialised implementations of these interfaces, such as a machine-control component that adheres to the Process Machine interface, and these components can then plug into any application based on the CIM Framework.</w:t>
+      </w:r>
+    </w:p>
+    <w:p>
+      <w:pPr>
+        <w:pStyle w:val="NoSpacing"/>
+        <w:numPr>
+          <w:ilvl w:val="0"/>
+          <w:numId w:val="77"/>
+        </w:numPr>
+      </w:pPr>
+      <w:r>
+        <w:t>The framework defines rules for how these interfaces can interact within an application, ensuring that any compliant application can count on the services of those interfaces.</w:t>
+      </w:r>
+    </w:p>
+    <w:p>
+      <w:pPr>
+        <w:pStyle w:val="NoSpacing"/>
+        <w:numPr>
+          <w:ilvl w:val="0"/>
+          <w:numId w:val="77"/>
+        </w:numPr>
+      </w:pPr>
+      <w:r>
+        <w:t>The framework is coupled with CORBA to provide persistence, transactions, and events.</w:t>
+      </w:r>
+    </w:p>
+    <w:p>
+      <w:pPr>
+        <w:pStyle w:val="NoSpacing"/>
+      </w:pPr>
+    </w:p>
+    <w:p>
+      <w:pPr>
+        <w:pStyle w:val="NoSpacing"/>
+      </w:pPr>
+      <w:r>
+        <w:t>Challenges with Pluggable Component Framework:</w:t>
+      </w:r>
+    </w:p>
+    <w:p>
+      <w:pPr>
+        <w:pStyle w:val="NoSpacing"/>
+        <w:numPr>
+          <w:ilvl w:val="0"/>
+          <w:numId w:val="73"/>
+        </w:numPr>
+      </w:pPr>
+      <w:r>
+        <w:rPr>
+          <w:b/>
+          <w:bCs/>
+        </w:rPr>
+        <w:t>Difficulty in Application</w:t>
+      </w:r>
+      <w:r>
+        <w:t>: It is a difficult pattern to apply, requiring precise interface design and a deep model to capture the required behaviour in the Abstract Core.</w:t>
+      </w:r>
+    </w:p>
+    <w:p>
+      <w:pPr>
+        <w:pStyle w:val="NoSpacing"/>
+        <w:numPr>
+          <w:ilvl w:val="0"/>
+          <w:numId w:val="73"/>
+        </w:numPr>
+      </w:pPr>
+      <w:r>
+        <w:rPr>
+          <w:b/>
+          <w:bCs/>
+        </w:rPr>
+        <w:t>Limited Options</w:t>
+      </w:r>
+      <w:r>
+        <w:t>: Applications have limited options, and if they need a very different approach to the Core Domain then the structure will be restrictive.</w:t>
+      </w:r>
+    </w:p>
+    <w:p>
+      <w:pPr>
+        <w:pStyle w:val="NoSpacing"/>
+        <w:numPr>
+          <w:ilvl w:val="0"/>
+          <w:numId w:val="73"/>
+        </w:numPr>
+      </w:pPr>
+      <w:r>
+        <w:rPr>
+          <w:b/>
+          <w:bCs/>
+        </w:rPr>
+        <w:t>Frozen Refinement</w:t>
+      </w:r>
+      <w:r>
+        <w:t>: Continuous refinement of the core and refactoring is limited as the Abstract Core is frozen due to the need to maintain the protocol of diverse components.</w:t>
+      </w:r>
+    </w:p>
+    <w:p>
+      <w:pPr>
+        <w:pStyle w:val="NoSpacing"/>
+        <w:numPr>
+          <w:ilvl w:val="0"/>
+          <w:numId w:val="73"/>
+        </w:numPr>
+      </w:pPr>
+      <w:r>
+        <w:rPr>
+          <w:b/>
+          <w:bCs/>
+        </w:rPr>
+        <w:t>Maturity</w:t>
+      </w:r>
+      <w:r>
+        <w:t>: The successful application of this pattern relies on a deep understanding of the domain and is more appropriate for later stages of development, not at the start of a project.</w:t>
+      </w:r>
+    </w:p>
+    <w:p>
+      <w:pPr>
+        <w:pStyle w:val="NoSpacing"/>
+      </w:pPr>
+    </w:p>
+    <w:p>
+      <w:pPr>
+        <w:pStyle w:val="NoSpacing"/>
+      </w:pPr>
+      <w:r>
+        <w:rPr>
+          <w:b/>
+          <w:bCs/>
+        </w:rPr>
+        <w:t>How Restrictive Should a Structure Be?</w:t>
       </w:r>
       <w:r>
         <w:t xml:space="preserve"> </w:t>
       </w:r>
-      <w:r>
-        <w:t xml:space="preserve">Knowledge Levels can be used in conjunction with other large-scale structures such as Responsibility Layers, and provides a structure that is not part of those other </w:t>
-      </w:r>
-      <w:r>
-        <w:t>structures. The</w:t>
-      </w:r>
-      <w:r>
-        <w:t xml:space="preserve"> Knowledge Level provides a way to create systems that are both flexible and maintainable by separating the rules and constraints from the operational logic of the application, allowing these to be customised by users while still enforcing necessary rules. It also enables a deeper understanding of the underlying structure and relationships within the system, leading to further insights and refinements.</w:t>
-      </w:r>
-    </w:p>
-    <w:p>
-      <w:pPr>
-        <w:pStyle w:val="NoSpacing"/>
-      </w:pPr>
-    </w:p>
-    <w:p>
-      <w:pPr>
-        <w:pStyle w:val="NoSpacing"/>
-      </w:pPr>
-      <w:r>
-        <w:t>Pluggable Component Framework is a way to structure a system that allows for diverse implementations of interfaces to be freely substituted. This approach is most useful in mature models where multiple applications need to interoperate based on the same abstractions, but have been developed independently.</w:t>
-      </w:r>
-    </w:p>
-    <w:p>
-      <w:pPr>
-        <w:pStyle w:val="NoSpacing"/>
-      </w:pPr>
-    </w:p>
-    <w:p>
-      <w:pPr>
-        <w:pStyle w:val="NoSpacing"/>
-      </w:pPr>
-      <w:r>
-        <w:t>Key aspects of a Pluggable Component Framework include:</w:t>
-      </w:r>
+    </w:p>
+    <w:p>
+      <w:pPr>
+        <w:pStyle w:val="NoSpacing"/>
+      </w:pPr>
+      <w:r>
+        <w:t>Exploring the trade-offs between imposing strict rules and allowing flexibility when designing a large system. A large-scale structure should provide conceptual coherence and insight into the domain, but must not become overly prescriptive and hinder development.</w:t>
+      </w:r>
+    </w:p>
+    <w:p>
+      <w:pPr>
+        <w:pStyle w:val="NoSpacing"/>
+      </w:pPr>
     </w:p>
     <w:p>
       <w:pPr>
@@ -22384,10 +22682,10 @@
           <w:b/>
           <w:bCs/>
         </w:rPr>
-        <w:t>Abstract Core</w:t>
-      </w:r>
-      <w:r>
-        <w:t>: A central abstract core of interfaces and interactions is defined. This core is a shared understanding of the key concepts.</w:t>
+        <w:t>Range of Restrictiveness</w:t>
+      </w:r>
+      <w:r>
+        <w:t>: The large-scale structure patterns discussed in the chapter range from very loose, such as the System Metaphor, to very restrictive, such as the Pluggable Component Framework.</w:t>
       </w:r>
     </w:p>
     <w:p>
@@ -22403,10 +22701,10 @@
           <w:b/>
           <w:bCs/>
         </w:rPr>
-        <w:t>Diverse Implementations</w:t>
-      </w:r>
-      <w:r>
-        <w:t>: The framework allows for diverse implementations of those interfaces to be substituted freely. This is the pluggable nature of the framework.</w:t>
+        <w:t>Trade-off Between Uniformity and Flexibility</w:t>
+      </w:r>
+      <w:r>
+        <w:t>: A more restrictive structure increases uniformity and makes the design easier to interpret, as it pushes developers towards good designs and ensures disparate pieces fit together better. However, it may also take away the flexibility developers need and make it difficult to apply across different Bounded Contexts, especially in heterogeneous systems.</w:t>
       </w:r>
     </w:p>
     <w:p>
@@ -22422,10 +22720,10 @@
           <w:b/>
           <w:bCs/>
         </w:rPr>
-        <w:t>Central Hub</w:t>
-      </w:r>
-      <w:r>
-        <w:t>: Components plug into a central hub, which supports any protocols they need and knows how to interact with the interfaces they provide. Other connection patterns are also possible.</w:t>
+        <w:t>Conceptual Coherence</w:t>
+      </w:r>
+      <w:r>
+        <w:t>: The most important contribution of a large-scale structure is conceptual coherence and giving insight into the domain. Therefore, the structure’s rules should make development easier, not more difficult.</w:t>
       </w:r>
     </w:p>
     <w:p>
@@ -22441,10 +22739,10 @@
           <w:b/>
           <w:bCs/>
         </w:rPr>
-        <w:t>Component Responsibility</w:t>
-      </w:r>
-      <w:r>
-        <w:t>: Each component has responsibility for certain categories of functions.</w:t>
+        <w:t>Avoiding Over-Engineering</w:t>
+      </w:r>
+      <w:r>
+        <w:t>: It is important to fight the temptation to build frameworks and regiment the implementation of the large-scale structure.</w:t>
       </w:r>
     </w:p>
     <w:p>
@@ -22460,10 +22758,11 @@
           <w:b/>
           <w:bCs/>
         </w:rPr>
-        <w:t>Independence</w:t>
-      </w:r>
-      <w:r>
-        <w:t>: While the design of the interfaces and the hub must be coordinated, the interiors of the components can be designed with greater independence. This allows for different development teams to work independently on specific components.</w:t>
+        <w:lastRenderedPageBreak/>
+        <w:t>Communication Patterns</w:t>
+      </w:r>
+      <w:r>
+        <w:t>: More restrictive structures may specify communication patterns between layers. For example, in a manufacturing plant, an Operations layer might use an event mechanism to communicate changes to a higher Policy layer, without creating two-way dependencies.</w:t>
       </w:r>
     </w:p>
     <w:p>
@@ -22479,10 +22778,10 @@
           <w:b/>
           <w:bCs/>
         </w:rPr>
-        <w:t>Shared Kernel</w:t>
-      </w:r>
-      <w:r>
-        <w:t>: The central hub is an Abstract Core within a Shared Kernel.</w:t>
+        <w:t>Framework Temptation</w:t>
+      </w:r>
+      <w:r>
+        <w:t>: There is a temptation to build frameworks to enforce a structure, but the primary goal of a large-scale structure is conceptual coherence and understanding of the domain.</w:t>
       </w:r>
     </w:p>
     <w:p>
@@ -22498,10 +22797,10 @@
           <w:b/>
           <w:bCs/>
         </w:rPr>
-        <w:t>Multiple Contexts</w:t>
-      </w:r>
-      <w:r>
-        <w:t>: Multiple Bounded Contexts can exist behind the encapsulated component interfaces, which makes the framework especially useful when components are coming from different sources, or when integrating pre-existing software.</w:t>
+        <w:t>Minimalism</w:t>
+      </w:r>
+      <w:r>
+        <w:t>: It is important to keep the structure simple and lightweight, addressing only the most serious concerns and leaving the rest to be handled on a case-by-case basis.</w:t>
       </w:r>
     </w:p>
     <w:p>
@@ -22517,10 +22816,10 @@
           <w:b/>
           <w:bCs/>
         </w:rPr>
-        <w:t>Flexibility</w:t>
-      </w:r>
-      <w:r>
-        <w:t>: Any application can use the components as long as they operate through the interfaces of the Abstract Core.</w:t>
+        <w:t>Evolving Order</w:t>
+      </w:r>
+      <w:r>
+        <w:t>: A team must be committed to rethinking the large-scale structure as the project evolves, so as to avoid being restricted by an ill-fitting or out-of-date structure.</w:t>
       </w:r>
     </w:p>
     <w:p>
@@ -22536,91 +22835,56 @@
           <w:b/>
           <w:bCs/>
         </w:rPr>
-        <w:t>Published Language</w:t>
-      </w:r>
-      <w:r>
-        <w:t>: In some cases, a Published Language can be used for the plug-in interface of the hub.</w:t>
-      </w:r>
-    </w:p>
-    <w:p>
-      <w:pPr>
-        <w:pStyle w:val="NoSpacing"/>
-      </w:pPr>
-    </w:p>
-    <w:p>
-      <w:pPr>
-        <w:pStyle w:val="NoSpacing"/>
-      </w:pPr>
-      <w:r>
-        <w:t xml:space="preserve">SEMATECH CIM Framework </w:t>
-      </w:r>
-      <w:r>
-        <w:t xml:space="preserve">Example : </w:t>
-      </w:r>
-    </w:p>
-    <w:p>
-      <w:pPr>
-        <w:pStyle w:val="NoSpacing"/>
-        <w:numPr>
-          <w:ilvl w:val="0"/>
-          <w:numId w:val="77"/>
-        </w:numPr>
-      </w:pPr>
-      <w:r>
-        <w:t>The CIM framework defines abstract interfaces for the basic concepts of semiconductor manufacturing execution systems (MES), such as 'Process Machine'.</w:t>
-      </w:r>
-    </w:p>
-    <w:p>
-      <w:pPr>
-        <w:pStyle w:val="NoSpacing"/>
-        <w:numPr>
-          <w:ilvl w:val="0"/>
-          <w:numId w:val="77"/>
-        </w:numPr>
-      </w:pPr>
-      <w:r>
-        <w:t>Vendors can develop specialised implementations of these interfaces, such as a machine-control component that adheres to the Process Machine interface, and these components can then plug into any application based on the CIM Framework.</w:t>
-      </w:r>
-    </w:p>
-    <w:p>
-      <w:pPr>
-        <w:pStyle w:val="NoSpacing"/>
-        <w:numPr>
-          <w:ilvl w:val="0"/>
-          <w:numId w:val="77"/>
-        </w:numPr>
-      </w:pPr>
-      <w:r>
-        <w:t>The framework defines rules for how these interfaces can interact within an application, ensuring that any compliant application can count on the services of those interfaces.</w:t>
-      </w:r>
-    </w:p>
-    <w:p>
-      <w:pPr>
-        <w:pStyle w:val="NoSpacing"/>
-        <w:numPr>
-          <w:ilvl w:val="0"/>
-          <w:numId w:val="77"/>
-        </w:numPr>
-      </w:pPr>
-      <w:r>
-        <w:t>The framework is coupled with CORBA to provide persistence, transactions, and events.</w:t>
-      </w:r>
-    </w:p>
-    <w:p>
-      <w:pPr>
-        <w:pStyle w:val="NoSpacing"/>
-      </w:pPr>
-    </w:p>
-    <w:p>
-      <w:pPr>
-        <w:pStyle w:val="NoSpacing"/>
-      </w:pPr>
-      <w:r>
-        <w:t>Challenges with</w:t>
-      </w:r>
-      <w:r>
-        <w:t xml:space="preserve"> Pluggable Component Framework:</w:t>
-      </w:r>
+        <w:t>Application of the structure</w:t>
+      </w:r>
+      <w:r>
+        <w:t>: The structure must be understood by the entire team, the terminology must enter the Ubiquitous Language, and the team must use self-discipline in its application.</w:t>
+      </w:r>
+    </w:p>
+    <w:p>
+      <w:pPr>
+        <w:pStyle w:val="NoSpacing"/>
+      </w:pPr>
+    </w:p>
+    <w:p>
+      <w:pPr>
+        <w:pStyle w:val="NoSpacing"/>
+      </w:pPr>
+      <w:r>
+        <w:t xml:space="preserve">Finding a right balance </w:t>
+      </w:r>
+      <w:r>
+        <w:t>between the need for consistency and the need for flexibility. Ultimately, the appropriate level of restrictiveness depends on the specific project and its requirements. A large-scale structure should be evaluated throughout the project to ensure that it still fits the problem and is not creating more problems than it is solving. The best approach is to start with a minimal, loose structure and gradually evolve it based on a deeper understanding of the domain and the needs of the project.</w:t>
+      </w:r>
+    </w:p>
+    <w:p>
+      <w:pPr>
+        <w:pStyle w:val="NoSpacing"/>
+        <w:rPr>
+          <w:b/>
+          <w:bCs/>
+        </w:rPr>
+      </w:pPr>
+    </w:p>
+    <w:p>
+      <w:pPr>
+        <w:pStyle w:val="NoSpacing"/>
+      </w:pPr>
+      <w:r>
+        <w:rPr>
+          <w:b/>
+          <w:bCs/>
+        </w:rPr>
+        <w:t>Refactoring Toward a Fitting Structure</w:t>
+      </w:r>
+      <w:r>
+        <w:t xml:space="preserve"> address how to manage the evolution of a large-scale structure within a software project. It acknowledges that the ideal structure is unlikely to be known at the outset and must emerge through an iterative process of learning and adaptation. This concept emphasises that a team must be willing to rethink the structure throughout the project lifecycle and must not be restricted by an ill-fitting structure conceived early in the project.</w:t>
+      </w:r>
+    </w:p>
+    <w:p>
+      <w:pPr>
+        <w:pStyle w:val="NoSpacing"/>
+      </w:pPr>
     </w:p>
     <w:p>
       <w:pPr>
@@ -22635,10 +22899,10 @@
           <w:b/>
           <w:bCs/>
         </w:rPr>
-        <w:t>Difficulty in Application</w:t>
-      </w:r>
-      <w:r>
-        <w:t>: It is a difficult pattern to apply, requiring precise interface design and a deep model to capture the required behaviour in the Abstract Core.</w:t>
+        <w:t>Evolving Order</w:t>
+      </w:r>
+      <w:r>
+        <w:t>: A large-scale structure should evolve with the application, and it may change to a different type of structure along the way. The structure should not over-constrain the detailed design and model decisions that must be made with detailed knowledge.</w:t>
       </w:r>
     </w:p>
     <w:p>
@@ -22654,10 +22918,10 @@
           <w:b/>
           <w:bCs/>
         </w:rPr>
-        <w:t>Limited Options</w:t>
-      </w:r>
-      <w:r>
-        <w:t>: Applications have limited options, and if they need a very different approach to the Core Domain then the structure will be restrictive.</w:t>
+        <w:t>Iterative Process</w:t>
+      </w:r>
+      <w:r>
+        <w:t>: The development process must be iterative in order to arrive at a fitting structure. This means that the structure should be refactored as the understanding of the domain deepens.</w:t>
       </w:r>
     </w:p>
     <w:p>
@@ -22673,10 +22937,10 @@
           <w:b/>
           <w:bCs/>
         </w:rPr>
-        <w:t>Frozen Refinement</w:t>
-      </w:r>
-      <w:r>
-        <w:t>: Continuous refinement of the core and refactoring is limited as the Abstract Core is frozen due to the need to maintain the protocol of diverse components.</w:t>
+        <w:t>Deep Understanding</w:t>
+      </w:r>
+      <w:r>
+        <w:t>: A useful structure is only found through a very deep understanding of the domain and the problem. This deep understanding of the domain is achieved through an iterative development process.</w:t>
       </w:r>
     </w:p>
     <w:p>
@@ -22692,60 +22956,11 @@
           <w:b/>
           <w:bCs/>
         </w:rPr>
-        <w:t>Maturity</w:t>
-      </w:r>
-      <w:r>
-        <w:t>: The successful application of this pattern relies on a deep understanding of the domain and is more appropriate for later stages of development, not at the start of a project.</w:t>
-      </w:r>
-    </w:p>
-    <w:p>
-      <w:pPr>
-        <w:pStyle w:val="NoSpacing"/>
-      </w:pPr>
-    </w:p>
-    <w:p>
-      <w:pPr>
-        <w:pStyle w:val="NoSpacing"/>
-      </w:pPr>
-      <w:r>
-        <w:rPr>
-          <w:b/>
-          <w:bCs/>
-        </w:rPr>
-        <w:t>How Restrictive Should a Structure Be</w:t>
-      </w:r>
-      <w:r>
-        <w:rPr>
-          <w:b/>
-          <w:bCs/>
-        </w:rPr>
-        <w:t>?</w:t>
-      </w:r>
-      <w:r>
-        <w:t xml:space="preserve"> </w:t>
-      </w:r>
-    </w:p>
-    <w:p>
-      <w:pPr>
-        <w:pStyle w:val="NoSpacing"/>
-      </w:pPr>
-      <w:r>
-        <w:t xml:space="preserve">Exploring </w:t>
-      </w:r>
-      <w:r>
-        <w:t xml:space="preserve">the trade-offs between imposing strict rules and allowing flexibility when designing a large system. </w:t>
-      </w:r>
-      <w:r>
-        <w:t>A</w:t>
-      </w:r>
-      <w:r>
-        <w:t xml:space="preserve"> large-scale structure should provide conceptual coherence and insight into the domain, but must not become overly prescriptive and hinder development.</w:t>
-      </w:r>
-    </w:p>
-    <w:p>
-      <w:pPr>
-        <w:pStyle w:val="NoSpacing"/>
-      </w:pPr>
+        <w:t>Fearless Rethinking</w:t>
+      </w:r>
+      <w:r>
+        <w:t>: A team must fearlessly rethink the large-scale structure throughout the project life cycle.</w:t>
+      </w:r>
     </w:p>
     <w:p>
       <w:pPr>
@@ -22760,16 +22975,178 @@
           <w:b/>
           <w:bCs/>
         </w:rPr>
+        <w:t>Cost of Change</w:t>
+      </w:r>
+      <w:r>
+        <w:t>: Changes to the structure may lead to a lot of refactoring, as the entire system needs to adhere to the new order.</w:t>
+      </w:r>
+    </w:p>
+    <w:p>
+      <w:pPr>
+        <w:pStyle w:val="NoSpacing"/>
+        <w:numPr>
+          <w:ilvl w:val="0"/>
+          <w:numId w:val="73"/>
+        </w:numPr>
+      </w:pPr>
+      <w:r>
+        <w:rPr>
+          <w:b/>
+          <w:bCs/>
+        </w:rPr>
+        <w:t>Benefits of Structure</w:t>
+      </w:r>
+      <w:r>
+        <w:t>: A design with a large-scale structure is usually much easier to transform than one without. This seems to be true even when changing from one kind of structure to another.</w:t>
+      </w:r>
+    </w:p>
+    <w:p>
+      <w:pPr>
+        <w:pStyle w:val="NoSpacing"/>
+        <w:numPr>
+          <w:ilvl w:val="0"/>
+          <w:numId w:val="73"/>
+        </w:numPr>
+      </w:pPr>
+      <w:r>
+        <w:rPr>
+          <w:b/>
+          <w:bCs/>
+        </w:rPr>
+        <w:t>Minimalism</w:t>
+      </w:r>
+      <w:r>
+        <w:t>: To keep costs down, the structure should be kept simple and lightweight. It should not attempt to be comprehensive, but should address the most serious concerns, leaving the rest to be handled on a case-by-case basis.</w:t>
+      </w:r>
+    </w:p>
+    <w:p>
+      <w:pPr>
+        <w:pStyle w:val="NoSpacing"/>
+        <w:numPr>
+          <w:ilvl w:val="0"/>
+          <w:numId w:val="73"/>
+        </w:numPr>
+      </w:pPr>
+      <w:r>
+        <w:rPr>
+          <w:b/>
+          <w:bCs/>
+        </w:rPr>
+        <w:t>Communication</w:t>
+      </w:r>
+      <w:r>
+        <w:t>: The entire team must understand the structure for it to be followed during development and refactoring, and its terminology and relationships must enter the Ubiquitous Language. The team must use self-discipline in applying the structure.</w:t>
+      </w:r>
+    </w:p>
+    <w:p>
+      <w:pPr>
+        <w:pStyle w:val="NoSpacing"/>
+        <w:numPr>
+          <w:ilvl w:val="0"/>
+          <w:numId w:val="73"/>
+        </w:numPr>
+      </w:pPr>
+      <w:r>
+        <w:rPr>
+          <w:b/>
+          <w:bCs/>
+        </w:rPr>
+        <w:t>Distillation</w:t>
+      </w:r>
+      <w:r>
+        <w:t>: Continuous distillation should be applied to the model to reduce the difficulty of changing the structure. By removing mechanisms, Generic Subdomains, and other supporting structure from the Core Domain, there will be less to restructure.</w:t>
+      </w:r>
+    </w:p>
+    <w:p>
+      <w:pPr>
+        <w:pStyle w:val="NoSpacing"/>
+        <w:numPr>
+          <w:ilvl w:val="0"/>
+          <w:numId w:val="73"/>
+        </w:numPr>
+      </w:pPr>
+      <w:r>
+        <w:rPr>
+          <w:b/>
+          <w:bCs/>
+        </w:rPr>
+        <w:t>Supporting Elements</w:t>
+      </w:r>
+      <w:r>
+        <w:t>: Supporting elements should be defined to fit into the large-scale structure in a simple way. They may have to be refactored to find their place in the structure.</w:t>
+      </w:r>
+    </w:p>
+    <w:p>
+      <w:pPr>
+        <w:pStyle w:val="NoSpacing"/>
+        <w:numPr>
+          <w:ilvl w:val="0"/>
+          <w:numId w:val="73"/>
+        </w:numPr>
+      </w:pPr>
+      <w:r>
+        <w:rPr>
+          <w:b/>
+          <w:bCs/>
+        </w:rPr>
+        <w:t>Clarity</w:t>
+      </w:r>
+      <w:r>
+        <w:t>: The structure should allow people to see deep into the design, which makes manipulation of the system on a large scale easier and safer.</w:t>
+      </w:r>
+    </w:p>
+    <w:p>
+      <w:pPr>
+        <w:pStyle w:val="Heading1"/>
+      </w:pPr>
+      <w:r>
+        <w:t>Chapter 1</w:t>
+      </w:r>
+      <w:r>
+        <w:t>7</w:t>
+      </w:r>
+      <w:r>
+        <w:t xml:space="preserve">: </w:t>
+      </w:r>
+      <w:r>
+        <w:t xml:space="preserve">Bringing the strategy together </w:t>
+      </w:r>
+    </w:p>
+    <w:p/>
+    <w:p>
+      <w:r>
+        <w:t xml:space="preserve">Domain-Driven Design synthesizes the strategic design principles and techniques discussed </w:t>
+      </w:r>
+      <w:r>
+        <w:t>earlier</w:t>
+      </w:r>
+      <w:r>
+        <w:t>. It addresses how to combine these concepts in large, complex systems, providing guidance on devising a design strategy.</w:t>
+      </w:r>
+    </w:p>
+    <w:p>
+      <w:pPr>
+        <w:pStyle w:val="ListParagraph"/>
+        <w:numPr>
+          <w:ilvl w:val="0"/>
+          <w:numId w:val="73"/>
+        </w:numPr>
+      </w:pPr>
+      <w:r>
+        <w:rPr>
+          <w:b/>
+          <w:bCs/>
+        </w:rPr>
         <w:lastRenderedPageBreak/>
-        <w:t>Range of Restrictiveness</w:t>
-      </w:r>
-      <w:r>
-        <w:t>: The large-scale structure patterns discussed in the chapter range from very loose, such as the System Metaphor, to very restrictive, such as the Pluggable Component Framework.</w:t>
-      </w:r>
-    </w:p>
-    <w:p>
-      <w:pPr>
-        <w:pStyle w:val="NoSpacing"/>
+        <w:t>Combining Large-Scale Structures and Bounded Contexts</w:t>
+      </w:r>
+      <w:r>
+        <w:t>: A local structure can be useful in a very complicated but unified model, raising the complexity ceiling on how much can be maintained in a single BOUNDED CONTEXT.</w:t>
+      </w:r>
+    </w:p>
+    <w:p>
+      <w:pPr>
+        <w:pStyle w:val="ListParagraph"/>
         <w:numPr>
           <w:ilvl w:val="0"/>
           <w:numId w:val="73"/>
@@ -22780,15 +23157,15 @@
           <w:b/>
           <w:bCs/>
         </w:rPr>
-        <w:t>Trade-off Between Uniformity and Flexibility</w:t>
-      </w:r>
-      <w:r>
-        <w:t>: A more restrictive structure increases uniformity and makes the design easier to interpret, as it pushes developers towards good designs and ensures disparate pieces fit together better. However, it may also take away the flexibility developers need and make it difficult to apply across different Bounded Contexts, especially in heterogeneous systems.</w:t>
-      </w:r>
-    </w:p>
-    <w:p>
-      <w:pPr>
-        <w:pStyle w:val="NoSpacing"/>
+        <w:t>Application of Terminology</w:t>
+      </w:r>
+      <w:r>
+        <w:t>: The terminology of the structure applies to the whole project or at least some clearly bounded part of it.</w:t>
+      </w:r>
+    </w:p>
+    <w:p>
+      <w:pPr>
+        <w:pStyle w:val="ListParagraph"/>
         <w:numPr>
           <w:ilvl w:val="0"/>
           <w:numId w:val="73"/>
@@ -22799,15 +23176,15 @@
           <w:b/>
           <w:bCs/>
         </w:rPr>
-        <w:t>Conceptual Coherence</w:t>
-      </w:r>
-      <w:r>
-        <w:t>: The most important contribution of a large-scale structure is conceptual coherence and giving insight into the domain. Therefore, the structure’s rules should make development easier, not more difficult.</w:t>
-      </w:r>
-    </w:p>
-    <w:p>
-      <w:pPr>
-        <w:pStyle w:val="NoSpacing"/>
+        <w:t>Leveraging Multiple Structures</w:t>
+      </w:r>
+      <w:r>
+        <w:t>: It is possible to use different structures to organise models within different BOUNDED CONTEXTS, but this may reduce the unifying power of a large-scale structure.</w:t>
+      </w:r>
+    </w:p>
+    <w:p>
+      <w:pPr>
+        <w:pStyle w:val="ListParagraph"/>
         <w:numPr>
           <w:ilvl w:val="0"/>
           <w:numId w:val="73"/>
@@ -22818,10 +23195,10 @@
           <w:b/>
           <w:bCs/>
         </w:rPr>
-        <w:t>Avoiding Over-Engineering</w:t>
-      </w:r>
-      <w:r>
-        <w:t>: It is important to fight the temptation to build frameworks and regiment the implementation of the large-scale structure.</w:t>
+        <w:t>Complementary Nature</w:t>
+      </w:r>
+      <w:r>
+        <w:t>: Large-scale structure and distillation are complementary. The large-scale structure can help explain the relationships within the CORE DOMAIN and between GENERIC SUBDOMAINS.</w:t>
       </w:r>
     </w:p>
     <w:p>
@@ -22837,352 +23214,145 @@
           <w:b/>
           <w:bCs/>
         </w:rPr>
-        <w:t>Communication Patterns</w:t>
-      </w:r>
-      <w:r>
-        <w:t>: More restrictive structures may specify communication patterns between layers. For example, in a manufacturing plant, an Operations layer might use an event mechanism to communicate changes to a higher Policy layer, without creating two-way dependencies.</w:t>
-      </w:r>
-    </w:p>
-    <w:p>
-      <w:pPr>
-        <w:pStyle w:val="NoSpacing"/>
-        <w:numPr>
-          <w:ilvl w:val="0"/>
-          <w:numId w:val="73"/>
-        </w:numPr>
-      </w:pPr>
-      <w:r>
-        <w:rPr>
-          <w:b/>
-          <w:bCs/>
-        </w:rPr>
-        <w:t>Framework Temptation</w:t>
-      </w:r>
-      <w:r>
-        <w:t>: There is a temptation to build frameworks to enforce a structure, but the primary goal of a large-scale structure is conceptual coherence and understanding of the domain.</w:t>
-      </w:r>
-    </w:p>
-    <w:p>
-      <w:pPr>
-        <w:pStyle w:val="NoSpacing"/>
-        <w:numPr>
-          <w:ilvl w:val="0"/>
-          <w:numId w:val="73"/>
-        </w:numPr>
-      </w:pPr>
-      <w:r>
-        <w:rPr>
-          <w:b/>
-          <w:bCs/>
-        </w:rPr>
-        <w:t>Minimalism</w:t>
-      </w:r>
-      <w:r>
-        <w:t>: It is important to keep the structure simple and lightweight, addressing only the most serious concerns and leaving the rest to be handled on a case-by-case basis.</w:t>
-      </w:r>
-    </w:p>
-    <w:p>
-      <w:pPr>
-        <w:pStyle w:val="NoSpacing"/>
-        <w:numPr>
-          <w:ilvl w:val="0"/>
-          <w:numId w:val="73"/>
-        </w:numPr>
-      </w:pPr>
-      <w:r>
-        <w:rPr>
-          <w:b/>
-          <w:bCs/>
-        </w:rPr>
-        <w:t>Evolving Order</w:t>
-      </w:r>
-      <w:r>
-        <w:t>: A team must be committed to rethinking the large-scale structure as the project evolves, so as to avoid being restricted by an ill-fitting or out-of-date structure.</w:t>
-      </w:r>
-    </w:p>
-    <w:p>
-      <w:pPr>
-        <w:pStyle w:val="NoSpacing"/>
-        <w:numPr>
-          <w:ilvl w:val="0"/>
-          <w:numId w:val="73"/>
-        </w:numPr>
-      </w:pPr>
-      <w:r>
-        <w:rPr>
-          <w:b/>
-          <w:bCs/>
-        </w:rPr>
-        <w:t>Application of the structure</w:t>
-      </w:r>
-      <w:r>
-        <w:t>: The structure must be understood by the entire team, the terminology must enter the Ubiquitous Language, and the team must use self-discipline in its application.</w:t>
-      </w:r>
-    </w:p>
-    <w:p>
-      <w:pPr>
-        <w:pStyle w:val="NoSpacing"/>
-      </w:pPr>
-    </w:p>
-    <w:p>
-      <w:pPr>
-        <w:pStyle w:val="NoSpacing"/>
-      </w:pPr>
-      <w:r>
-        <w:t xml:space="preserve">Finding a right balance </w:t>
-      </w:r>
-      <w:r>
-        <w:t>between the need for consistency and the need for flexibility. Ultimately, the appropriate level of restrictiveness depends on the specific project and its requirements. A large-scale structure should be evaluated throughout the project to ensure that it still fits the problem and is not creating more problems than it is solving. The best approach is to start with a minimal, loose structure and gradually evolve it based on a deeper understanding of the domain and the needs of the project.</w:t>
-      </w:r>
-    </w:p>
-    <w:p>
-      <w:pPr>
-        <w:pStyle w:val="NoSpacing"/>
-      </w:pPr>
-    </w:p>
-    <w:p>
-      <w:pPr>
-        <w:pStyle w:val="NoSpacing"/>
-      </w:pPr>
-    </w:p>
-    <w:p>
-      <w:pPr>
-        <w:pStyle w:val="NoSpacing"/>
-      </w:pPr>
-      <w:r>
-        <w:rPr>
-          <w:b/>
-          <w:bCs/>
-        </w:rPr>
-        <w:t xml:space="preserve">Refactoring Toward a </w:t>
-      </w:r>
-      <w:r>
-        <w:rPr>
-          <w:b/>
-          <w:bCs/>
-        </w:rPr>
-        <w:t>Fitting Structure</w:t>
-      </w:r>
-      <w:r>
-        <w:t xml:space="preserve"> address</w:t>
-      </w:r>
-      <w:r>
-        <w:t xml:space="preserve"> how to manage the evolution of a large-scale structure within a software project. It acknowledges that the ideal structure is unlikely to be known at the outset and must emerge through an iterative process of learning and adaptation. This concept emphasises that a team must be willing to rethink the structure throughout the project lifecycle and must not be restricted by an ill-fitting structure conceived early in the project.</w:t>
-      </w:r>
-    </w:p>
-    <w:p>
-      <w:pPr>
-        <w:pStyle w:val="NoSpacing"/>
-      </w:pPr>
-    </w:p>
-    <w:p>
-      <w:pPr>
-        <w:pStyle w:val="NoSpacing"/>
-        <w:numPr>
-          <w:ilvl w:val="0"/>
-          <w:numId w:val="73"/>
-        </w:numPr>
-      </w:pPr>
-      <w:r>
-        <w:rPr>
-          <w:b/>
-          <w:bCs/>
-        </w:rPr>
-        <w:t>Evolving Order</w:t>
-      </w:r>
-      <w:r>
-        <w:t>: A large-scale structure should evolve with the application, and it may change to a different type of structure along the way. The structure should not over-constrain the detailed design and model decisions that must be made with detailed knowledge.</w:t>
-      </w:r>
-    </w:p>
-    <w:p>
-      <w:pPr>
-        <w:pStyle w:val="NoSpacing"/>
-        <w:numPr>
-          <w:ilvl w:val="0"/>
-          <w:numId w:val="73"/>
-        </w:numPr>
-      </w:pPr>
-      <w:r>
-        <w:rPr>
-          <w:b/>
-          <w:bCs/>
-        </w:rPr>
-        <w:t>Iterative Process</w:t>
-      </w:r>
-      <w:r>
-        <w:t>: The development process must be iterative in order to arrive at a fitting structure. This means that the structure should be refactored as the understanding of the domain deepens.</w:t>
-      </w:r>
-    </w:p>
-    <w:p>
-      <w:pPr>
-        <w:pStyle w:val="NoSpacing"/>
-        <w:numPr>
-          <w:ilvl w:val="0"/>
-          <w:numId w:val="73"/>
-        </w:numPr>
-      </w:pPr>
-      <w:r>
-        <w:rPr>
-          <w:b/>
-          <w:bCs/>
-        </w:rPr>
-        <w:t>Deep Understanding</w:t>
-      </w:r>
-      <w:r>
-        <w:t>: A useful structure is only found through a very deep understanding of the domain and the problem. This deep understanding of the domain is achieved through an iterative development process.</w:t>
-      </w:r>
-    </w:p>
-    <w:p>
-      <w:pPr>
-        <w:pStyle w:val="NoSpacing"/>
-        <w:numPr>
-          <w:ilvl w:val="0"/>
-          <w:numId w:val="73"/>
-        </w:numPr>
-      </w:pPr>
-      <w:r>
-        <w:rPr>
-          <w:b/>
-          <w:bCs/>
-        </w:rPr>
-        <w:t>Fearless Rethinking</w:t>
-      </w:r>
-      <w:r>
-        <w:t>: A team must fearlessly rethink the large-scale structure throughout the project life cycle.</w:t>
-      </w:r>
-    </w:p>
-    <w:p>
-      <w:pPr>
-        <w:pStyle w:val="NoSpacing"/>
-        <w:numPr>
-          <w:ilvl w:val="0"/>
-          <w:numId w:val="73"/>
-        </w:numPr>
-      </w:pPr>
-      <w:r>
-        <w:rPr>
-          <w:b/>
-          <w:bCs/>
-        </w:rPr>
-        <w:t>Cost of Change</w:t>
-      </w:r>
-      <w:r>
-        <w:t>: Changes to the structure may lead to a lot of refactoring, as the entire system needs to adhere to the new order.</w:t>
-      </w:r>
-    </w:p>
-    <w:p>
-      <w:pPr>
-        <w:pStyle w:val="NoSpacing"/>
-        <w:numPr>
-          <w:ilvl w:val="0"/>
-          <w:numId w:val="73"/>
-        </w:numPr>
-      </w:pPr>
-      <w:r>
-        <w:rPr>
-          <w:b/>
-          <w:bCs/>
-        </w:rPr>
-        <w:t>Benefits of Structure</w:t>
-      </w:r>
-      <w:r>
-        <w:t>: A design with a large-scale structure is usually much easier to transform than one without. This seems to be true even when changing from one kind of structure to another.</w:t>
-      </w:r>
-    </w:p>
-    <w:p>
-      <w:pPr>
-        <w:pStyle w:val="NoSpacing"/>
-        <w:numPr>
-          <w:ilvl w:val="0"/>
-          <w:numId w:val="73"/>
-        </w:numPr>
-      </w:pPr>
-      <w:r>
-        <w:rPr>
-          <w:b/>
-          <w:bCs/>
-        </w:rPr>
-        <w:t>Minimalism</w:t>
-      </w:r>
-      <w:r>
-        <w:t>: To keep costs down, the structure should be kept simple and lightweight. It should not attempt to be comprehensive, but should address the most serious concerns, leaving the rest to be handled on a case-by-case basis.</w:t>
-      </w:r>
-    </w:p>
-    <w:p>
-      <w:pPr>
-        <w:pStyle w:val="NoSpacing"/>
-        <w:numPr>
-          <w:ilvl w:val="0"/>
-          <w:numId w:val="73"/>
-        </w:numPr>
-      </w:pPr>
-      <w:r>
-        <w:rPr>
-          <w:b/>
-          <w:bCs/>
-        </w:rPr>
-        <w:t>Communication</w:t>
-      </w:r>
-      <w:r>
-        <w:t>: The entire team must understand the structure for it to be followed during development and refactoring, and its terminology and relationships must enter the Ubiquitous Language. The team must use self-discipline in applying the structure.</w:t>
-      </w:r>
-    </w:p>
-    <w:p>
-      <w:pPr>
-        <w:pStyle w:val="NoSpacing"/>
-        <w:numPr>
-          <w:ilvl w:val="0"/>
-          <w:numId w:val="73"/>
-        </w:numPr>
-      </w:pPr>
-      <w:r>
-        <w:rPr>
-          <w:b/>
-          <w:bCs/>
-        </w:rPr>
-        <w:lastRenderedPageBreak/>
-        <w:t>Distillation</w:t>
-      </w:r>
-      <w:r>
-        <w:t>: Continuous distillation should be applied to the model to reduce the difficulty of changing the structure. By removing mechanisms, Generic Subdomains, and other supporting structure from the Core Domain, there will be less to restructure.</w:t>
-      </w:r>
-    </w:p>
-    <w:p>
-      <w:pPr>
-        <w:pStyle w:val="NoSpacing"/>
-        <w:numPr>
-          <w:ilvl w:val="0"/>
-          <w:numId w:val="73"/>
-        </w:numPr>
-      </w:pPr>
-      <w:r>
-        <w:rPr>
-          <w:b/>
-          <w:bCs/>
-        </w:rPr>
-        <w:t>Supporting Elements</w:t>
-      </w:r>
-      <w:r>
-        <w:t>: Supporting elements should be defined to fit into the large-scale structure in a simple way. They may have to be refactored to find their place in the structure.</w:t>
-      </w:r>
-    </w:p>
-    <w:p>
-      <w:pPr>
-        <w:pStyle w:val="NoSpacing"/>
-        <w:numPr>
-          <w:ilvl w:val="0"/>
-          <w:numId w:val="73"/>
-        </w:numPr>
-      </w:pPr>
-      <w:r>
-        <w:rPr>
-          <w:b/>
-          <w:bCs/>
-        </w:rPr>
-        <w:t>Clarity</w:t>
-      </w:r>
-      <w:r>
-        <w:t>: The structure should allow people to see deep into the design, which makes manipulation of the system on a large scale easier and safer.</w:t>
+        <w:t>Distilling Insights</w:t>
+      </w:r>
+      <w:r>
+        <w:t>: Distinguishing layers such as potential, operations, policy, and decision support can distill insights fundamental to the business problem, especially in projects with many BOUNDED CONTEXTS.</w:t>
+      </w:r>
+    </w:p>
+    <w:p>
+      <w:pPr>
+        <w:pStyle w:val="NoSpacing"/>
+      </w:pPr>
+    </w:p>
+    <w:p>
+      <w:pPr>
+        <w:pStyle w:val="NoSpacing"/>
+        <w:rPr>
+          <w:b/>
+          <w:bCs/>
+        </w:rPr>
+      </w:pPr>
+      <w:r>
+        <w:rPr>
+          <w:b/>
+          <w:bCs/>
+        </w:rPr>
+        <w:t>Six Essentials for Strategic Design Decision Making</w:t>
+      </w:r>
+    </w:p>
+    <w:p>
+      <w:pPr>
+        <w:pStyle w:val="NoSpacing"/>
+        <w:numPr>
+          <w:ilvl w:val="0"/>
+          <w:numId w:val="80"/>
+        </w:numPr>
+      </w:pPr>
+      <w:r>
+        <w:rPr>
+          <w:b/>
+          <w:bCs/>
+        </w:rPr>
+        <w:t>Decisions must reach the entire team</w:t>
+      </w:r>
+      <w:r>
+        <w:t>: For a strategy to be relevant, everyone needs to be aware of it and adhere to it. A strategic design that emerges from the application team may be more effectively communicated and adopted, provided there is very good communication within the team.</w:t>
+      </w:r>
+    </w:p>
+    <w:p>
+      <w:pPr>
+        <w:pStyle w:val="NoSpacing"/>
+        <w:numPr>
+          <w:ilvl w:val="0"/>
+          <w:numId w:val="80"/>
+        </w:numPr>
+      </w:pPr>
+      <w:r>
+        <w:rPr>
+          <w:b/>
+          <w:bCs/>
+        </w:rPr>
+        <w:t>The decision process must absorb feedback</w:t>
+      </w:r>
+      <w:r>
+        <w:t>: A deep understanding of the project's needs and the domain's concepts is necessary for creating an organizing principle, large-scale structure, or distillation. Application development team members possess this depth of knowledge.</w:t>
+      </w:r>
+    </w:p>
+    <w:p>
+      <w:pPr>
+        <w:pStyle w:val="NoSpacing"/>
+        <w:numPr>
+          <w:ilvl w:val="0"/>
+          <w:numId w:val="80"/>
+        </w:numPr>
+      </w:pPr>
+      <w:r>
+        <w:rPr>
+          <w:b/>
+          <w:bCs/>
+        </w:rPr>
+        <w:t>The plan must allow for evolution</w:t>
+      </w:r>
+      <w:r>
+        <w:t>: Strategic design should not be treated as a fixed deliverable but rather as something that evolves during the project. This evolution requires adaptability in project organisation, team structure, and technical choices.</w:t>
+      </w:r>
+    </w:p>
+    <w:p>
+      <w:pPr>
+        <w:pStyle w:val="NoSpacing"/>
+        <w:numPr>
+          <w:ilvl w:val="0"/>
+          <w:numId w:val="80"/>
+        </w:numPr>
+      </w:pPr>
+      <w:r>
+        <w:rPr>
+          <w:b/>
+          <w:bCs/>
+        </w:rPr>
+        <w:t>Architecture teams must not siphon off all the best and brightest</w:t>
+      </w:r>
+      <w:r>
+        <w:t>: It is essential to have strong designers on all application teams and to include domain knowledge on any team attempting strategic design.</w:t>
+      </w:r>
+    </w:p>
+    <w:p>
+      <w:pPr>
+        <w:pStyle w:val="NoSpacing"/>
+        <w:numPr>
+          <w:ilvl w:val="0"/>
+          <w:numId w:val="80"/>
+        </w:numPr>
+      </w:pPr>
+      <w:r>
+        <w:rPr>
+          <w:b/>
+          <w:bCs/>
+        </w:rPr>
+        <w:t>Strategic design requires minimalism and humility</w:t>
+      </w:r>
+      <w:r>
+        <w:t>: Strategic design requires organising principles and core models that are pared down to contain nothing that does not significantly improve the clarity of the design.</w:t>
+      </w:r>
+    </w:p>
+    <w:p>
+      <w:pPr>
+        <w:pStyle w:val="NoSpacing"/>
+        <w:numPr>
+          <w:ilvl w:val="0"/>
+          <w:numId w:val="80"/>
+        </w:numPr>
+      </w:pPr>
+      <w:r>
+        <w:rPr>
+          <w:b/>
+          <w:bCs/>
+        </w:rPr>
+        <w:t>Objects are specialists; developers are generalists</w:t>
+      </w:r>
+      <w:r>
+        <w:t>: Good object design involves giving each object a clear and narrow responsibility and reducing interdependence to an absolute minimum. A good project should encourage developers to be generalists, with everyone communicating and collaborating.</w:t>
       </w:r>
     </w:p>
     <w:p>
@@ -23190,19 +23360,17 @@
         <w:pStyle w:val="Heading1"/>
       </w:pPr>
       <w:r>
-        <w:t xml:space="preserve">New terms </w:t>
-      </w:r>
-      <w:r>
-        <w:t xml:space="preserve">/ Definition </w:t>
+        <w:t xml:space="preserve">New </w:t>
+      </w:r>
+      <w:r>
+        <w:t xml:space="preserve">words </w:t>
       </w:r>
       <w:r>
         <w:t>/ Idiom</w:t>
       </w:r>
-    </w:p>
-    <w:p>
-      <w:pPr>
-        <w:pStyle w:val="NoSpacing"/>
-      </w:pPr>
+      <w:r>
+        <w:t>s</w:t>
+      </w:r>
     </w:p>
     <w:p>
       <w:pPr>
@@ -23385,10 +23553,7 @@
         </w:numPr>
       </w:pPr>
       <w:r>
-        <w:t>S</w:t>
-      </w:r>
-      <w:r>
-        <w:t>traitjacket</w:t>
+        <w:t>Straitjacket</w:t>
       </w:r>
       <w:r>
         <w:t xml:space="preserve"> - </w:t>
@@ -23590,8 +23755,250 @@
         <w:rPr>
           <w:i/>
           <w:iCs/>
-          <w:color w:val="FF0000"/>
-        </w:rPr>
+        </w:rPr>
+      </w:pPr>
+      <w:r>
+        <w:rPr>
+          <w:i/>
+          <w:iCs/>
+        </w:rPr>
+        <w:t>I</w:t>
+      </w:r>
+      <w:r>
+        <w:rPr>
+          <w:i/>
+          <w:iCs/>
+        </w:rPr>
+        <w:t>ntertwined.</w:t>
+      </w:r>
+      <w:r>
+        <w:rPr>
+          <w:i/>
+          <w:iCs/>
+        </w:rPr>
+        <w:t xml:space="preserve"> - </w:t>
+      </w:r>
+      <w:r>
+        <w:rPr>
+          <w:i/>
+          <w:iCs/>
+        </w:rPr>
+        <w:t>twist or twine together.</w:t>
+      </w:r>
+    </w:p>
+    <w:p>
+      <w:pPr>
+        <w:pStyle w:val="NoSpacing"/>
+        <w:numPr>
+          <w:ilvl w:val="0"/>
+          <w:numId w:val="3"/>
+        </w:numPr>
+        <w:rPr>
+          <w:i/>
+          <w:iCs/>
+        </w:rPr>
+      </w:pPr>
+      <w:r>
+        <w:rPr>
+          <w:i/>
+          <w:iCs/>
+        </w:rPr>
+        <w:lastRenderedPageBreak/>
+        <w:t>N</w:t>
+      </w:r>
+      <w:r>
+        <w:rPr>
+          <w:i/>
+          <w:iCs/>
+        </w:rPr>
+        <w:t>itpick,</w:t>
+      </w:r>
+      <w:r>
+        <w:rPr>
+          <w:i/>
+          <w:iCs/>
+        </w:rPr>
+        <w:t xml:space="preserve"> </w:t>
+      </w:r>
+      <w:r>
+        <w:rPr>
+          <w:i/>
+          <w:iCs/>
+        </w:rPr>
+        <w:t>find or point out minor faults in a fussy or pedantic way.</w:t>
+      </w:r>
+    </w:p>
+    <w:p>
+      <w:pPr>
+        <w:pStyle w:val="NoSpacing"/>
+        <w:numPr>
+          <w:ilvl w:val="0"/>
+          <w:numId w:val="3"/>
+        </w:numPr>
+        <w:rPr>
+          <w:i/>
+          <w:iCs/>
+        </w:rPr>
+      </w:pPr>
+      <w:r>
+        <w:rPr>
+          <w:i/>
+          <w:iCs/>
+        </w:rPr>
+        <w:t>"</w:t>
+      </w:r>
+      <w:r>
+        <w:rPr>
+          <w:b/>
+          <w:bCs/>
+          <w:i/>
+          <w:iCs/>
+        </w:rPr>
+        <w:t>Mull it over</w:t>
+      </w:r>
+      <w:r>
+        <w:rPr>
+          <w:i/>
+          <w:iCs/>
+        </w:rPr>
+        <w:t>" is a phrasal verb that means to think about something carefully and for a long time, often before making a decision</w:t>
+      </w:r>
+      <w:r>
+        <w:rPr>
+          <w:i/>
+          <w:iCs/>
+        </w:rPr>
+        <w:t>.</w:t>
+      </w:r>
+    </w:p>
+    <w:p>
+      <w:pPr>
+        <w:pStyle w:val="NoSpacing"/>
+        <w:numPr>
+          <w:ilvl w:val="0"/>
+          <w:numId w:val="3"/>
+        </w:numPr>
+        <w:rPr>
+          <w:i/>
+          <w:iCs/>
+        </w:rPr>
+      </w:pPr>
+      <w:r>
+        <w:rPr>
+          <w:i/>
+          <w:iCs/>
+        </w:rPr>
+        <w:t>"</w:t>
+      </w:r>
+      <w:r>
+        <w:rPr>
+          <w:b/>
+          <w:bCs/>
+          <w:i/>
+          <w:iCs/>
+        </w:rPr>
+        <w:t>Take another stab at it</w:t>
+      </w:r>
+      <w:r>
+        <w:rPr>
+          <w:i/>
+          <w:iCs/>
+        </w:rPr>
+        <w:t>" means to attempt something again or to try it once more.</w:t>
+      </w:r>
+    </w:p>
+    <w:p>
+      <w:pPr>
+        <w:pStyle w:val="NoSpacing"/>
+        <w:numPr>
+          <w:ilvl w:val="0"/>
+          <w:numId w:val="3"/>
+        </w:numPr>
+        <w:rPr>
+          <w:i/>
+          <w:iCs/>
+        </w:rPr>
+      </w:pPr>
+      <w:r>
+        <w:rPr>
+          <w:i/>
+          <w:iCs/>
+        </w:rPr>
+        <w:t>The idiom "</w:t>
+      </w:r>
+      <w:r>
+        <w:rPr>
+          <w:b/>
+          <w:bCs/>
+          <w:i/>
+          <w:iCs/>
+        </w:rPr>
+        <w:t>wag the dog</w:t>
+      </w:r>
+      <w:r>
+        <w:rPr>
+          <w:i/>
+          <w:iCs/>
+        </w:rPr>
+        <w:t>" means to divert attention from a more important issue to a less important one. It's often used to describe when a government or other powerful entity tries to manipulate public opinion.</w:t>
+      </w:r>
+    </w:p>
+    <w:p>
+      <w:pPr>
+        <w:pStyle w:val="NoSpacing"/>
+        <w:numPr>
+          <w:ilvl w:val="0"/>
+          <w:numId w:val="3"/>
+        </w:numPr>
+        <w:rPr>
+          <w:i/>
+          <w:iCs/>
+        </w:rPr>
+      </w:pPr>
+      <w:r>
+        <w:rPr>
+          <w:i/>
+          <w:iCs/>
+        </w:rPr>
+        <w:t>“</w:t>
+      </w:r>
+      <w:r>
+        <w:rPr>
+          <w:b/>
+          <w:bCs/>
+          <w:i/>
+          <w:iCs/>
+        </w:rPr>
+        <w:t>knife gets sharper as its blade is ground finer</w:t>
+      </w:r>
+      <w:r>
+        <w:rPr>
+          <w:i/>
+          <w:iCs/>
+        </w:rPr>
+        <w:t>”</w:t>
+      </w:r>
+    </w:p>
+    <w:p>
+      <w:pPr>
+        <w:pStyle w:val="NoSpacing"/>
+      </w:pPr>
+    </w:p>
+    <w:p>
+      <w:pPr>
+        <w:pStyle w:val="NoSpacing"/>
+      </w:pPr>
+      <w:r>
+        <w:t xml:space="preserve">New Book </w:t>
+      </w:r>
+    </w:p>
+    <w:p>
+      <w:pPr>
+        <w:pStyle w:val="NoSpacing"/>
+        <w:numPr>
+          <w:ilvl w:val="0"/>
+          <w:numId w:val="3"/>
+        </w:numPr>
       </w:pPr>
       <w:r>
         <w:rPr>
@@ -23599,7 +24006,7 @@
           <w:iCs/>
           <w:color w:val="FF0000"/>
         </w:rPr>
-        <w:t>Analysis Patterns [Tech. Term]</w:t>
+        <w:t>Analysis Patterns [Tech. Term] [</w:t>
       </w:r>
       <w:r>
         <w:rPr>
@@ -23607,237 +24014,16 @@
           <w:iCs/>
           <w:color w:val="FF0000"/>
         </w:rPr>
-        <w:t xml:space="preserve"> [reference : Fowler's Analysis Patterns book]</w:t>
-      </w:r>
-    </w:p>
-    <w:p>
-      <w:pPr>
-        <w:pStyle w:val="NoSpacing"/>
-        <w:numPr>
-          <w:ilvl w:val="0"/>
-          <w:numId w:val="3"/>
-        </w:numPr>
+        <w:t>reference:</w:t>
+      </w:r>
+      <w:r>
         <w:rPr>
           <w:i/>
           <w:iCs/>
-        </w:rPr>
-      </w:pPr>
-      <w:r>
-        <w:rPr>
-          <w:i/>
-          <w:iCs/>
-        </w:rPr>
-        <w:t>I</w:t>
-      </w:r>
-      <w:r>
-        <w:rPr>
-          <w:i/>
-          <w:iCs/>
-        </w:rPr>
-        <w:t>ntertwined.</w:t>
-      </w:r>
-      <w:r>
-        <w:rPr>
-          <w:i/>
-          <w:iCs/>
-        </w:rPr>
-        <w:t xml:space="preserve"> - </w:t>
-      </w:r>
-      <w:r>
-        <w:rPr>
-          <w:i/>
-          <w:iCs/>
-        </w:rPr>
-        <w:t>twist or twine together.</w:t>
-      </w:r>
-    </w:p>
-    <w:p>
-      <w:pPr>
-        <w:pStyle w:val="NoSpacing"/>
-        <w:numPr>
-          <w:ilvl w:val="0"/>
-          <w:numId w:val="3"/>
-        </w:numPr>
-        <w:rPr>
-          <w:i/>
-          <w:iCs/>
-        </w:rPr>
-      </w:pPr>
-      <w:r>
-        <w:rPr>
-          <w:i/>
-          <w:iCs/>
-        </w:rPr>
-        <w:t>N</w:t>
-      </w:r>
-      <w:r>
-        <w:rPr>
-          <w:i/>
-          <w:iCs/>
-        </w:rPr>
-        <w:t>itpick,</w:t>
-      </w:r>
-      <w:r>
-        <w:rPr>
-          <w:i/>
-          <w:iCs/>
-        </w:rPr>
-        <w:t xml:space="preserve"> </w:t>
-      </w:r>
-      <w:r>
-        <w:rPr>
-          <w:i/>
-          <w:iCs/>
-        </w:rPr>
-        <w:t>find or point out minor faults in a fussy or pedantic way.</w:t>
-      </w:r>
-    </w:p>
-    <w:p>
-      <w:pPr>
-        <w:pStyle w:val="NoSpacing"/>
-        <w:numPr>
-          <w:ilvl w:val="0"/>
-          <w:numId w:val="3"/>
-        </w:numPr>
-        <w:rPr>
-          <w:i/>
-          <w:iCs/>
-        </w:rPr>
-      </w:pPr>
-      <w:r>
-        <w:rPr>
-          <w:i/>
-          <w:iCs/>
-        </w:rPr>
-        <w:t>"</w:t>
-      </w:r>
-      <w:r>
-        <w:rPr>
-          <w:b/>
-          <w:bCs/>
-          <w:i/>
-          <w:iCs/>
-        </w:rPr>
-        <w:t>Mull it over</w:t>
-      </w:r>
-      <w:r>
-        <w:rPr>
-          <w:i/>
-          <w:iCs/>
-        </w:rPr>
-        <w:t>" is a phrasal verb that means to think about something carefully and for a long time, often before making a decision</w:t>
-      </w:r>
-      <w:r>
-        <w:rPr>
-          <w:i/>
-          <w:iCs/>
-        </w:rPr>
-        <w:t>.</w:t>
-      </w:r>
-    </w:p>
-    <w:p>
-      <w:pPr>
-        <w:pStyle w:val="NoSpacing"/>
-        <w:numPr>
-          <w:ilvl w:val="0"/>
-          <w:numId w:val="3"/>
-        </w:numPr>
-        <w:rPr>
-          <w:i/>
-          <w:iCs/>
-        </w:rPr>
-      </w:pPr>
-      <w:r>
-        <w:rPr>
-          <w:i/>
-          <w:iCs/>
-        </w:rPr>
-        <w:t>"</w:t>
-      </w:r>
-      <w:r>
-        <w:rPr>
-          <w:b/>
-          <w:bCs/>
-          <w:i/>
-          <w:iCs/>
-        </w:rPr>
-        <w:t>Take another stab at it</w:t>
-      </w:r>
-      <w:r>
-        <w:rPr>
-          <w:i/>
-          <w:iCs/>
-        </w:rPr>
-        <w:t>" means to attempt something again or to try it once more.</w:t>
-      </w:r>
-    </w:p>
-    <w:p>
-      <w:pPr>
-        <w:pStyle w:val="NoSpacing"/>
-        <w:numPr>
-          <w:ilvl w:val="0"/>
-          <w:numId w:val="3"/>
-        </w:numPr>
-        <w:rPr>
-          <w:i/>
-          <w:iCs/>
-        </w:rPr>
-      </w:pPr>
-      <w:r>
-        <w:rPr>
-          <w:i/>
-          <w:iCs/>
-        </w:rPr>
-        <w:t>The idiom "</w:t>
-      </w:r>
-      <w:r>
-        <w:rPr>
-          <w:b/>
-          <w:bCs/>
-          <w:i/>
-          <w:iCs/>
-        </w:rPr>
-        <w:t>wag the dog</w:t>
-      </w:r>
-      <w:r>
-        <w:rPr>
-          <w:i/>
-          <w:iCs/>
-        </w:rPr>
-        <w:t>" means to divert attention from a more important issue to a less important one. It's often used to describe when a government or other powerful entity tries to manipulate public opinion.</w:t>
-      </w:r>
-    </w:p>
-    <w:p>
-      <w:pPr>
-        <w:pStyle w:val="NoSpacing"/>
-        <w:numPr>
-          <w:ilvl w:val="0"/>
-          <w:numId w:val="3"/>
-        </w:numPr>
-        <w:rPr>
-          <w:i/>
-          <w:iCs/>
-        </w:rPr>
-      </w:pPr>
-      <w:r>
-        <w:rPr>
-          <w:i/>
-          <w:iCs/>
-        </w:rPr>
-        <w:t>“knife gets sharper as its blade is ground finer</w:t>
-      </w:r>
-      <w:r>
-        <w:rPr>
-          <w:i/>
-          <w:iCs/>
-        </w:rPr>
-        <w:t>”</w:t>
-      </w:r>
-    </w:p>
-    <w:p>
-      <w:pPr>
-        <w:pStyle w:val="NoSpacing"/>
-      </w:pPr>
+          <w:color w:val="FF0000"/>
+        </w:rPr>
+        <w:t xml:space="preserve"> Fowler's Analysis Patterns book]</w:t>
+      </w:r>
     </w:p>
     <w:p>
       <w:pPr>
@@ -24997,6 +25183,119 @@
     </w:lvl>
   </w:abstractNum>
   <w:abstractNum w:abstractNumId="10" w15:restartNumberingAfterBreak="0">
+    <w:nsid w:val="10511E3C"/>
+    <w:multiLevelType w:val="hybridMultilevel"/>
+    <w:tmpl w:val="58369D78"/>
+    <w:lvl w:ilvl="0" w:tplc="4009000F">
+      <w:start w:val="1"/>
+      <w:numFmt w:val="decimal"/>
+      <w:lvlText w:val="%1."/>
+      <w:lvlJc w:val="left"/>
+      <w:pPr>
+        <w:ind w:left="720" w:hanging="360"/>
+      </w:pPr>
+      <w:rPr>
+        <w:rFonts w:hint="default"/>
+      </w:rPr>
+    </w:lvl>
+    <w:lvl w:ilvl="1" w:tplc="FFFFFFFF" w:tentative="1">
+      <w:start w:val="1"/>
+      <w:numFmt w:val="bullet"/>
+      <w:lvlText w:val="o"/>
+      <w:lvlJc w:val="left"/>
+      <w:pPr>
+        <w:ind w:left="1440" w:hanging="360"/>
+      </w:pPr>
+      <w:rPr>
+        <w:rFonts w:ascii="Courier New" w:hAnsi="Courier New" w:cs="Courier New" w:hint="default"/>
+      </w:rPr>
+    </w:lvl>
+    <w:lvl w:ilvl="2" w:tplc="FFFFFFFF" w:tentative="1">
+      <w:start w:val="1"/>
+      <w:numFmt w:val="bullet"/>
+      <w:lvlText w:val=""/>
+      <w:lvlJc w:val="left"/>
+      <w:pPr>
+        <w:ind w:left="2160" w:hanging="360"/>
+      </w:pPr>
+      <w:rPr>
+        <w:rFonts w:ascii="Wingdings" w:hAnsi="Wingdings" w:hint="default"/>
+      </w:rPr>
+    </w:lvl>
+    <w:lvl w:ilvl="3" w:tplc="FFFFFFFF" w:tentative="1">
+      <w:start w:val="1"/>
+      <w:numFmt w:val="bullet"/>
+      <w:lvlText w:val=""/>
+      <w:lvlJc w:val="left"/>
+      <w:pPr>
+        <w:ind w:left="2880" w:hanging="360"/>
+      </w:pPr>
+      <w:rPr>
+        <w:rFonts w:ascii="Symbol" w:hAnsi="Symbol" w:hint="default"/>
+      </w:rPr>
+    </w:lvl>
+    <w:lvl w:ilvl="4" w:tplc="FFFFFFFF" w:tentative="1">
+      <w:start w:val="1"/>
+      <w:numFmt w:val="bullet"/>
+      <w:lvlText w:val="o"/>
+      <w:lvlJc w:val="left"/>
+      <w:pPr>
+        <w:ind w:left="3600" w:hanging="360"/>
+      </w:pPr>
+      <w:rPr>
+        <w:rFonts w:ascii="Courier New" w:hAnsi="Courier New" w:cs="Courier New" w:hint="default"/>
+      </w:rPr>
+    </w:lvl>
+    <w:lvl w:ilvl="5" w:tplc="FFFFFFFF" w:tentative="1">
+      <w:start w:val="1"/>
+      <w:numFmt w:val="bullet"/>
+      <w:lvlText w:val=""/>
+      <w:lvlJc w:val="left"/>
+      <w:pPr>
+        <w:ind w:left="4320" w:hanging="360"/>
+      </w:pPr>
+      <w:rPr>
+        <w:rFonts w:ascii="Wingdings" w:hAnsi="Wingdings" w:hint="default"/>
+      </w:rPr>
+    </w:lvl>
+    <w:lvl w:ilvl="6" w:tplc="FFFFFFFF" w:tentative="1">
+      <w:start w:val="1"/>
+      <w:numFmt w:val="bullet"/>
+      <w:lvlText w:val=""/>
+      <w:lvlJc w:val="left"/>
+      <w:pPr>
+        <w:ind w:left="5040" w:hanging="360"/>
+      </w:pPr>
+      <w:rPr>
+        <w:rFonts w:ascii="Symbol" w:hAnsi="Symbol" w:hint="default"/>
+      </w:rPr>
+    </w:lvl>
+    <w:lvl w:ilvl="7" w:tplc="FFFFFFFF" w:tentative="1">
+      <w:start w:val="1"/>
+      <w:numFmt w:val="bullet"/>
+      <w:lvlText w:val="o"/>
+      <w:lvlJc w:val="left"/>
+      <w:pPr>
+        <w:ind w:left="5760" w:hanging="360"/>
+      </w:pPr>
+      <w:rPr>
+        <w:rFonts w:ascii="Courier New" w:hAnsi="Courier New" w:cs="Courier New" w:hint="default"/>
+      </w:rPr>
+    </w:lvl>
+    <w:lvl w:ilvl="8" w:tplc="FFFFFFFF" w:tentative="1">
+      <w:start w:val="1"/>
+      <w:numFmt w:val="bullet"/>
+      <w:lvlText w:val=""/>
+      <w:lvlJc w:val="left"/>
+      <w:pPr>
+        <w:ind w:left="6480" w:hanging="360"/>
+      </w:pPr>
+      <w:rPr>
+        <w:rFonts w:ascii="Wingdings" w:hAnsi="Wingdings" w:hint="default"/>
+      </w:rPr>
+    </w:lvl>
+  </w:abstractNum>
+  <w:abstractNum w:abstractNumId="11" w15:restartNumberingAfterBreak="0">
     <w:nsid w:val="109F6115"/>
     <w:multiLevelType w:val="hybridMultilevel"/>
     <w:tmpl w:val="6C6CCA92"/>
@@ -25109,7 +25408,7 @@
       </w:rPr>
     </w:lvl>
   </w:abstractNum>
-  <w:abstractNum w:abstractNumId="11" w15:restartNumberingAfterBreak="0">
+  <w:abstractNum w:abstractNumId="12" w15:restartNumberingAfterBreak="0">
     <w:nsid w:val="10AB2695"/>
     <w:multiLevelType w:val="hybridMultilevel"/>
     <w:tmpl w:val="8C366080"/>
@@ -25222,7 +25521,7 @@
       </w:rPr>
     </w:lvl>
   </w:abstractNum>
-  <w:abstractNum w:abstractNumId="12" w15:restartNumberingAfterBreak="0">
+  <w:abstractNum w:abstractNumId="13" w15:restartNumberingAfterBreak="0">
     <w:nsid w:val="13C479FA"/>
     <w:multiLevelType w:val="hybridMultilevel"/>
     <w:tmpl w:val="995A8CAC"/>
@@ -25335,7 +25634,7 @@
       </w:rPr>
     </w:lvl>
   </w:abstractNum>
-  <w:abstractNum w:abstractNumId="13" w15:restartNumberingAfterBreak="0">
+  <w:abstractNum w:abstractNumId="14" w15:restartNumberingAfterBreak="0">
     <w:nsid w:val="14302EEE"/>
     <w:multiLevelType w:val="hybridMultilevel"/>
     <w:tmpl w:val="3EC689F6"/>
@@ -25448,7 +25747,7 @@
       </w:rPr>
     </w:lvl>
   </w:abstractNum>
-  <w:abstractNum w:abstractNumId="14" w15:restartNumberingAfterBreak="0">
+  <w:abstractNum w:abstractNumId="15" w15:restartNumberingAfterBreak="0">
     <w:nsid w:val="14A073C6"/>
     <w:multiLevelType w:val="hybridMultilevel"/>
     <w:tmpl w:val="BFAA705E"/>
@@ -25537,7 +25836,7 @@
       </w:pPr>
     </w:lvl>
   </w:abstractNum>
-  <w:abstractNum w:abstractNumId="15" w15:restartNumberingAfterBreak="0">
+  <w:abstractNum w:abstractNumId="16" w15:restartNumberingAfterBreak="0">
     <w:nsid w:val="159B2041"/>
     <w:multiLevelType w:val="hybridMultilevel"/>
     <w:tmpl w:val="11E280EE"/>
@@ -25650,7 +25949,7 @@
       </w:rPr>
     </w:lvl>
   </w:abstractNum>
-  <w:abstractNum w:abstractNumId="16" w15:restartNumberingAfterBreak="0">
+  <w:abstractNum w:abstractNumId="17" w15:restartNumberingAfterBreak="0">
     <w:nsid w:val="16CC3737"/>
     <w:multiLevelType w:val="hybridMultilevel"/>
     <w:tmpl w:val="6A92D818"/>
@@ -25763,7 +26062,7 @@
       </w:rPr>
     </w:lvl>
   </w:abstractNum>
-  <w:abstractNum w:abstractNumId="17" w15:restartNumberingAfterBreak="0">
+  <w:abstractNum w:abstractNumId="18" w15:restartNumberingAfterBreak="0">
     <w:nsid w:val="17217C81"/>
     <w:multiLevelType w:val="hybridMultilevel"/>
     <w:tmpl w:val="CA92C892"/>
@@ -25852,7 +26151,7 @@
       </w:pPr>
     </w:lvl>
   </w:abstractNum>
-  <w:abstractNum w:abstractNumId="18" w15:restartNumberingAfterBreak="0">
+  <w:abstractNum w:abstractNumId="19" w15:restartNumberingAfterBreak="0">
     <w:nsid w:val="184D6EF3"/>
     <w:multiLevelType w:val="hybridMultilevel"/>
     <w:tmpl w:val="5262C928"/>
@@ -25965,7 +26264,7 @@
       </w:rPr>
     </w:lvl>
   </w:abstractNum>
-  <w:abstractNum w:abstractNumId="19" w15:restartNumberingAfterBreak="0">
+  <w:abstractNum w:abstractNumId="20" w15:restartNumberingAfterBreak="0">
     <w:nsid w:val="186C2F81"/>
     <w:multiLevelType w:val="hybridMultilevel"/>
     <w:tmpl w:val="2B76BEFE"/>
@@ -26078,7 +26377,7 @@
       </w:rPr>
     </w:lvl>
   </w:abstractNum>
-  <w:abstractNum w:abstractNumId="20" w15:restartNumberingAfterBreak="0">
+  <w:abstractNum w:abstractNumId="21" w15:restartNumberingAfterBreak="0">
     <w:nsid w:val="193544A3"/>
     <w:multiLevelType w:val="hybridMultilevel"/>
     <w:tmpl w:val="B85C14D8"/>
@@ -26191,7 +26490,7 @@
       </w:rPr>
     </w:lvl>
   </w:abstractNum>
-  <w:abstractNum w:abstractNumId="21" w15:restartNumberingAfterBreak="0">
+  <w:abstractNum w:abstractNumId="22" w15:restartNumberingAfterBreak="0">
     <w:nsid w:val="19C66D78"/>
     <w:multiLevelType w:val="hybridMultilevel"/>
     <w:tmpl w:val="94D8C060"/>
@@ -26280,7 +26579,7 @@
       </w:pPr>
     </w:lvl>
   </w:abstractNum>
-  <w:abstractNum w:abstractNumId="22" w15:restartNumberingAfterBreak="0">
+  <w:abstractNum w:abstractNumId="23" w15:restartNumberingAfterBreak="0">
     <w:nsid w:val="19DC3538"/>
     <w:multiLevelType w:val="hybridMultilevel"/>
     <w:tmpl w:val="C6320358"/>
@@ -26393,7 +26692,7 @@
       </w:rPr>
     </w:lvl>
   </w:abstractNum>
-  <w:abstractNum w:abstractNumId="23" w15:restartNumberingAfterBreak="0">
+  <w:abstractNum w:abstractNumId="24" w15:restartNumberingAfterBreak="0">
     <w:nsid w:val="1E043C89"/>
     <w:multiLevelType w:val="hybridMultilevel"/>
     <w:tmpl w:val="FF8C67D6"/>
@@ -26505,7 +26804,7 @@
       </w:rPr>
     </w:lvl>
   </w:abstractNum>
-  <w:abstractNum w:abstractNumId="24" w15:restartNumberingAfterBreak="0">
+  <w:abstractNum w:abstractNumId="25" w15:restartNumberingAfterBreak="0">
     <w:nsid w:val="1EEB54BB"/>
     <w:multiLevelType w:val="hybridMultilevel"/>
     <w:tmpl w:val="8D7C71EC"/>
@@ -26618,7 +26917,7 @@
       </w:rPr>
     </w:lvl>
   </w:abstractNum>
-  <w:abstractNum w:abstractNumId="25" w15:restartNumberingAfterBreak="0">
+  <w:abstractNum w:abstractNumId="26" w15:restartNumberingAfterBreak="0">
     <w:nsid w:val="25D643ED"/>
     <w:multiLevelType w:val="hybridMultilevel"/>
     <w:tmpl w:val="17F80EC0"/>
@@ -26731,7 +27030,7 @@
       </w:rPr>
     </w:lvl>
   </w:abstractNum>
-  <w:abstractNum w:abstractNumId="26" w15:restartNumberingAfterBreak="0">
+  <w:abstractNum w:abstractNumId="27" w15:restartNumberingAfterBreak="0">
     <w:nsid w:val="264B4DA6"/>
     <w:multiLevelType w:val="hybridMultilevel"/>
     <w:tmpl w:val="2E46960E"/>
@@ -26820,7 +27119,7 @@
       </w:pPr>
     </w:lvl>
   </w:abstractNum>
-  <w:abstractNum w:abstractNumId="27" w15:restartNumberingAfterBreak="0">
+  <w:abstractNum w:abstractNumId="28" w15:restartNumberingAfterBreak="0">
     <w:nsid w:val="2760492E"/>
     <w:multiLevelType w:val="hybridMultilevel"/>
     <w:tmpl w:val="77D6DFE4"/>
@@ -26933,7 +27232,7 @@
       </w:rPr>
     </w:lvl>
   </w:abstractNum>
-  <w:abstractNum w:abstractNumId="28" w15:restartNumberingAfterBreak="0">
+  <w:abstractNum w:abstractNumId="29" w15:restartNumberingAfterBreak="0">
     <w:nsid w:val="28B25DC6"/>
     <w:multiLevelType w:val="hybridMultilevel"/>
     <w:tmpl w:val="A382256E"/>
@@ -27046,7 +27345,7 @@
       </w:rPr>
     </w:lvl>
   </w:abstractNum>
-  <w:abstractNum w:abstractNumId="29" w15:restartNumberingAfterBreak="0">
+  <w:abstractNum w:abstractNumId="30" w15:restartNumberingAfterBreak="0">
     <w:nsid w:val="2ABB0E69"/>
     <w:multiLevelType w:val="hybridMultilevel"/>
     <w:tmpl w:val="16ECB722"/>
@@ -27159,7 +27458,7 @@
       </w:rPr>
     </w:lvl>
   </w:abstractNum>
-  <w:abstractNum w:abstractNumId="30" w15:restartNumberingAfterBreak="0">
+  <w:abstractNum w:abstractNumId="31" w15:restartNumberingAfterBreak="0">
     <w:nsid w:val="2C4E797D"/>
     <w:multiLevelType w:val="hybridMultilevel"/>
     <w:tmpl w:val="FD3CB220"/>
@@ -27245,7 +27544,7 @@
       </w:pPr>
     </w:lvl>
   </w:abstractNum>
-  <w:abstractNum w:abstractNumId="31" w15:restartNumberingAfterBreak="0">
+  <w:abstractNum w:abstractNumId="32" w15:restartNumberingAfterBreak="0">
     <w:nsid w:val="2D320D10"/>
     <w:multiLevelType w:val="hybridMultilevel"/>
     <w:tmpl w:val="B046EF16"/>
@@ -27358,7 +27657,7 @@
       </w:rPr>
     </w:lvl>
   </w:abstractNum>
-  <w:abstractNum w:abstractNumId="32" w15:restartNumberingAfterBreak="0">
+  <w:abstractNum w:abstractNumId="33" w15:restartNumberingAfterBreak="0">
     <w:nsid w:val="2F3F49ED"/>
     <w:multiLevelType w:val="hybridMultilevel"/>
     <w:tmpl w:val="875EA33C"/>
@@ -27471,7 +27770,7 @@
       </w:rPr>
     </w:lvl>
   </w:abstractNum>
-  <w:abstractNum w:abstractNumId="33" w15:restartNumberingAfterBreak="0">
+  <w:abstractNum w:abstractNumId="34" w15:restartNumberingAfterBreak="0">
     <w:nsid w:val="307367F1"/>
     <w:multiLevelType w:val="hybridMultilevel"/>
     <w:tmpl w:val="A7F60DCC"/>
@@ -27584,7 +27883,7 @@
       </w:rPr>
     </w:lvl>
   </w:abstractNum>
-  <w:abstractNum w:abstractNumId="34" w15:restartNumberingAfterBreak="0">
+  <w:abstractNum w:abstractNumId="35" w15:restartNumberingAfterBreak="0">
     <w:nsid w:val="325D6051"/>
     <w:multiLevelType w:val="hybridMultilevel"/>
     <w:tmpl w:val="A50E9C5A"/>
@@ -27697,7 +27996,7 @@
       </w:rPr>
     </w:lvl>
   </w:abstractNum>
-  <w:abstractNum w:abstractNumId="35" w15:restartNumberingAfterBreak="0">
+  <w:abstractNum w:abstractNumId="36" w15:restartNumberingAfterBreak="0">
     <w:nsid w:val="33894836"/>
     <w:multiLevelType w:val="multilevel"/>
     <w:tmpl w:val="22124FEE"/>
@@ -27846,7 +28145,7 @@
       </w:rPr>
     </w:lvl>
   </w:abstractNum>
-  <w:abstractNum w:abstractNumId="36" w15:restartNumberingAfterBreak="0">
+  <w:abstractNum w:abstractNumId="37" w15:restartNumberingAfterBreak="0">
     <w:nsid w:val="3D0E01A7"/>
     <w:multiLevelType w:val="hybridMultilevel"/>
     <w:tmpl w:val="0BE4646A"/>
@@ -27959,7 +28258,7 @@
       </w:rPr>
     </w:lvl>
   </w:abstractNum>
-  <w:abstractNum w:abstractNumId="37" w15:restartNumberingAfterBreak="0">
+  <w:abstractNum w:abstractNumId="38" w15:restartNumberingAfterBreak="0">
     <w:nsid w:val="3FDC0F6E"/>
     <w:multiLevelType w:val="hybridMultilevel"/>
     <w:tmpl w:val="BC627572"/>
@@ -28072,7 +28371,7 @@
       </w:rPr>
     </w:lvl>
   </w:abstractNum>
-  <w:abstractNum w:abstractNumId="38" w15:restartNumberingAfterBreak="0">
+  <w:abstractNum w:abstractNumId="39" w15:restartNumberingAfterBreak="0">
     <w:nsid w:val="41261B8F"/>
     <w:multiLevelType w:val="hybridMultilevel"/>
     <w:tmpl w:val="FEBE79AA"/>
@@ -28185,7 +28484,7 @@
       </w:rPr>
     </w:lvl>
   </w:abstractNum>
-  <w:abstractNum w:abstractNumId="39" w15:restartNumberingAfterBreak="0">
+  <w:abstractNum w:abstractNumId="40" w15:restartNumberingAfterBreak="0">
     <w:nsid w:val="4248019A"/>
     <w:multiLevelType w:val="hybridMultilevel"/>
     <w:tmpl w:val="08DA03D2"/>
@@ -28298,7 +28597,7 @@
       </w:rPr>
     </w:lvl>
   </w:abstractNum>
-  <w:abstractNum w:abstractNumId="40" w15:restartNumberingAfterBreak="0">
+  <w:abstractNum w:abstractNumId="41" w15:restartNumberingAfterBreak="0">
     <w:nsid w:val="4489060D"/>
     <w:multiLevelType w:val="hybridMultilevel"/>
     <w:tmpl w:val="CBE6C30A"/>
@@ -28411,7 +28710,7 @@
       </w:rPr>
     </w:lvl>
   </w:abstractNum>
-  <w:abstractNum w:abstractNumId="41" w15:restartNumberingAfterBreak="0">
+  <w:abstractNum w:abstractNumId="42" w15:restartNumberingAfterBreak="0">
     <w:nsid w:val="44F10DA5"/>
     <w:multiLevelType w:val="hybridMultilevel"/>
     <w:tmpl w:val="60C6E814"/>
@@ -28524,7 +28823,7 @@
       </w:rPr>
     </w:lvl>
   </w:abstractNum>
-  <w:abstractNum w:abstractNumId="42" w15:restartNumberingAfterBreak="0">
+  <w:abstractNum w:abstractNumId="43" w15:restartNumberingAfterBreak="0">
     <w:nsid w:val="45B61133"/>
     <w:multiLevelType w:val="hybridMultilevel"/>
     <w:tmpl w:val="FB30059C"/>
@@ -28634,7 +28933,7 @@
       </w:rPr>
     </w:lvl>
   </w:abstractNum>
-  <w:abstractNum w:abstractNumId="43" w15:restartNumberingAfterBreak="0">
+  <w:abstractNum w:abstractNumId="44" w15:restartNumberingAfterBreak="0">
     <w:nsid w:val="465D1DFD"/>
     <w:multiLevelType w:val="hybridMultilevel"/>
     <w:tmpl w:val="5B14A44E"/>
@@ -28747,7 +29046,7 @@
       </w:rPr>
     </w:lvl>
   </w:abstractNum>
-  <w:abstractNum w:abstractNumId="44" w15:restartNumberingAfterBreak="0">
+  <w:abstractNum w:abstractNumId="45" w15:restartNumberingAfterBreak="0">
     <w:nsid w:val="4F554784"/>
     <w:multiLevelType w:val="hybridMultilevel"/>
     <w:tmpl w:val="B5C4AF02"/>
@@ -28860,7 +29159,7 @@
       </w:rPr>
     </w:lvl>
   </w:abstractNum>
-  <w:abstractNum w:abstractNumId="45" w15:restartNumberingAfterBreak="0">
+  <w:abstractNum w:abstractNumId="46" w15:restartNumberingAfterBreak="0">
     <w:nsid w:val="50BC014E"/>
     <w:multiLevelType w:val="hybridMultilevel"/>
     <w:tmpl w:val="872AD70A"/>
@@ -28973,7 +29272,7 @@
       </w:rPr>
     </w:lvl>
   </w:abstractNum>
-  <w:abstractNum w:abstractNumId="46" w15:restartNumberingAfterBreak="0">
+  <w:abstractNum w:abstractNumId="47" w15:restartNumberingAfterBreak="0">
     <w:nsid w:val="528500E7"/>
     <w:multiLevelType w:val="hybridMultilevel"/>
     <w:tmpl w:val="B9D2521E"/>
@@ -29086,7 +29385,7 @@
       </w:rPr>
     </w:lvl>
   </w:abstractNum>
-  <w:abstractNum w:abstractNumId="47" w15:restartNumberingAfterBreak="0">
+  <w:abstractNum w:abstractNumId="48" w15:restartNumberingAfterBreak="0">
     <w:nsid w:val="54520FE3"/>
     <w:multiLevelType w:val="hybridMultilevel"/>
     <w:tmpl w:val="3B9C3068"/>
@@ -29199,7 +29498,7 @@
       </w:rPr>
     </w:lvl>
   </w:abstractNum>
-  <w:abstractNum w:abstractNumId="48" w15:restartNumberingAfterBreak="0">
+  <w:abstractNum w:abstractNumId="49" w15:restartNumberingAfterBreak="0">
     <w:nsid w:val="55D813B3"/>
     <w:multiLevelType w:val="hybridMultilevel"/>
     <w:tmpl w:val="CC80E7D6"/>
@@ -29312,7 +29611,7 @@
       </w:rPr>
     </w:lvl>
   </w:abstractNum>
-  <w:abstractNum w:abstractNumId="49" w15:restartNumberingAfterBreak="0">
+  <w:abstractNum w:abstractNumId="50" w15:restartNumberingAfterBreak="0">
     <w:nsid w:val="56B46D6C"/>
     <w:multiLevelType w:val="hybridMultilevel"/>
     <w:tmpl w:val="0BC84916"/>
@@ -29425,7 +29724,7 @@
       </w:rPr>
     </w:lvl>
   </w:abstractNum>
-  <w:abstractNum w:abstractNumId="50" w15:restartNumberingAfterBreak="0">
+  <w:abstractNum w:abstractNumId="51" w15:restartNumberingAfterBreak="0">
     <w:nsid w:val="581740C9"/>
     <w:multiLevelType w:val="hybridMultilevel"/>
     <w:tmpl w:val="64E2C5EE"/>
@@ -29538,7 +29837,7 @@
       </w:rPr>
     </w:lvl>
   </w:abstractNum>
-  <w:abstractNum w:abstractNumId="51" w15:restartNumberingAfterBreak="0">
+  <w:abstractNum w:abstractNumId="52" w15:restartNumberingAfterBreak="0">
     <w:nsid w:val="5A1356DA"/>
     <w:multiLevelType w:val="hybridMultilevel"/>
     <w:tmpl w:val="49886A66"/>
@@ -29651,7 +29950,7 @@
       </w:rPr>
     </w:lvl>
   </w:abstractNum>
-  <w:abstractNum w:abstractNumId="52" w15:restartNumberingAfterBreak="0">
+  <w:abstractNum w:abstractNumId="53" w15:restartNumberingAfterBreak="0">
     <w:nsid w:val="5B62189D"/>
     <w:multiLevelType w:val="hybridMultilevel"/>
     <w:tmpl w:val="D75C6F32"/>
@@ -29764,7 +30063,7 @@
       </w:rPr>
     </w:lvl>
   </w:abstractNum>
-  <w:abstractNum w:abstractNumId="53" w15:restartNumberingAfterBreak="0">
+  <w:abstractNum w:abstractNumId="54" w15:restartNumberingAfterBreak="0">
     <w:nsid w:val="5B7551B9"/>
     <w:multiLevelType w:val="hybridMultilevel"/>
     <w:tmpl w:val="CC0A4436"/>
@@ -29877,7 +30176,7 @@
       </w:rPr>
     </w:lvl>
   </w:abstractNum>
-  <w:abstractNum w:abstractNumId="54" w15:restartNumberingAfterBreak="0">
+  <w:abstractNum w:abstractNumId="55" w15:restartNumberingAfterBreak="0">
     <w:nsid w:val="5C4F17B1"/>
     <w:multiLevelType w:val="hybridMultilevel"/>
     <w:tmpl w:val="91CCE4FA"/>
@@ -29966,7 +30265,7 @@
       </w:pPr>
     </w:lvl>
   </w:abstractNum>
-  <w:abstractNum w:abstractNumId="55" w15:restartNumberingAfterBreak="0">
+  <w:abstractNum w:abstractNumId="56" w15:restartNumberingAfterBreak="0">
     <w:nsid w:val="60283468"/>
     <w:multiLevelType w:val="hybridMultilevel"/>
     <w:tmpl w:val="54DCD16E"/>
@@ -30079,7 +30378,7 @@
       </w:rPr>
     </w:lvl>
   </w:abstractNum>
-  <w:abstractNum w:abstractNumId="56" w15:restartNumberingAfterBreak="0">
+  <w:abstractNum w:abstractNumId="57" w15:restartNumberingAfterBreak="0">
     <w:nsid w:val="61363070"/>
     <w:multiLevelType w:val="hybridMultilevel"/>
     <w:tmpl w:val="38961AAA"/>
@@ -30192,7 +30491,7 @@
       </w:rPr>
     </w:lvl>
   </w:abstractNum>
-  <w:abstractNum w:abstractNumId="57" w15:restartNumberingAfterBreak="0">
+  <w:abstractNum w:abstractNumId="58" w15:restartNumberingAfterBreak="0">
     <w:nsid w:val="61A413DE"/>
     <w:multiLevelType w:val="hybridMultilevel"/>
     <w:tmpl w:val="A334AC90"/>
@@ -30305,7 +30604,7 @@
       </w:rPr>
     </w:lvl>
   </w:abstractNum>
-  <w:abstractNum w:abstractNumId="58" w15:restartNumberingAfterBreak="0">
+  <w:abstractNum w:abstractNumId="59" w15:restartNumberingAfterBreak="0">
     <w:nsid w:val="63027E9F"/>
     <w:multiLevelType w:val="hybridMultilevel"/>
     <w:tmpl w:val="A4BE781A"/>
@@ -30394,7 +30693,7 @@
       </w:pPr>
     </w:lvl>
   </w:abstractNum>
-  <w:abstractNum w:abstractNumId="59" w15:restartNumberingAfterBreak="0">
+  <w:abstractNum w:abstractNumId="60" w15:restartNumberingAfterBreak="0">
     <w:nsid w:val="66D243A6"/>
     <w:multiLevelType w:val="hybridMultilevel"/>
     <w:tmpl w:val="E37CB7D0"/>
@@ -30507,7 +30806,7 @@
       </w:rPr>
     </w:lvl>
   </w:abstractNum>
-  <w:abstractNum w:abstractNumId="60" w15:restartNumberingAfterBreak="0">
+  <w:abstractNum w:abstractNumId="61" w15:restartNumberingAfterBreak="0">
     <w:nsid w:val="67EF0832"/>
     <w:multiLevelType w:val="hybridMultilevel"/>
     <w:tmpl w:val="28F6C40C"/>
@@ -30596,7 +30895,7 @@
       </w:pPr>
     </w:lvl>
   </w:abstractNum>
-  <w:abstractNum w:abstractNumId="61" w15:restartNumberingAfterBreak="0">
+  <w:abstractNum w:abstractNumId="62" w15:restartNumberingAfterBreak="0">
     <w:nsid w:val="6CB779E4"/>
     <w:multiLevelType w:val="hybridMultilevel"/>
     <w:tmpl w:val="FD4AB690"/>
@@ -30709,7 +31008,7 @@
       </w:rPr>
     </w:lvl>
   </w:abstractNum>
-  <w:abstractNum w:abstractNumId="62" w15:restartNumberingAfterBreak="0">
+  <w:abstractNum w:abstractNumId="63" w15:restartNumberingAfterBreak="0">
     <w:nsid w:val="6E2A0488"/>
     <w:multiLevelType w:val="hybridMultilevel"/>
     <w:tmpl w:val="D508185C"/>
@@ -30822,7 +31121,7 @@
       </w:rPr>
     </w:lvl>
   </w:abstractNum>
-  <w:abstractNum w:abstractNumId="63" w15:restartNumberingAfterBreak="0">
+  <w:abstractNum w:abstractNumId="64" w15:restartNumberingAfterBreak="0">
     <w:nsid w:val="6E9C1702"/>
     <w:multiLevelType w:val="hybridMultilevel"/>
     <w:tmpl w:val="E9366780"/>
@@ -30935,7 +31234,7 @@
       </w:rPr>
     </w:lvl>
   </w:abstractNum>
-  <w:abstractNum w:abstractNumId="64" w15:restartNumberingAfterBreak="0">
+  <w:abstractNum w:abstractNumId="65" w15:restartNumberingAfterBreak="0">
     <w:nsid w:val="6F2B2217"/>
     <w:multiLevelType w:val="hybridMultilevel"/>
     <w:tmpl w:val="7EECCC30"/>
@@ -31024,7 +31323,7 @@
       </w:pPr>
     </w:lvl>
   </w:abstractNum>
-  <w:abstractNum w:abstractNumId="65" w15:restartNumberingAfterBreak="0">
+  <w:abstractNum w:abstractNumId="66" w15:restartNumberingAfterBreak="0">
     <w:nsid w:val="6F556B88"/>
     <w:multiLevelType w:val="hybridMultilevel"/>
     <w:tmpl w:val="18281B00"/>
@@ -31137,7 +31436,7 @@
       </w:rPr>
     </w:lvl>
   </w:abstractNum>
-  <w:abstractNum w:abstractNumId="66" w15:restartNumberingAfterBreak="0">
+  <w:abstractNum w:abstractNumId="67" w15:restartNumberingAfterBreak="0">
     <w:nsid w:val="7099677C"/>
     <w:multiLevelType w:val="hybridMultilevel"/>
     <w:tmpl w:val="9962C13A"/>
@@ -31250,7 +31549,7 @@
       </w:rPr>
     </w:lvl>
   </w:abstractNum>
-  <w:abstractNum w:abstractNumId="67" w15:restartNumberingAfterBreak="0">
+  <w:abstractNum w:abstractNumId="68" w15:restartNumberingAfterBreak="0">
     <w:nsid w:val="72FB57D1"/>
     <w:multiLevelType w:val="hybridMultilevel"/>
     <w:tmpl w:val="49DE2BCE"/>
@@ -31363,7 +31662,7 @@
       </w:rPr>
     </w:lvl>
   </w:abstractNum>
-  <w:abstractNum w:abstractNumId="68" w15:restartNumberingAfterBreak="0">
+  <w:abstractNum w:abstractNumId="69" w15:restartNumberingAfterBreak="0">
     <w:nsid w:val="73A26DD9"/>
     <w:multiLevelType w:val="hybridMultilevel"/>
     <w:tmpl w:val="F244BC98"/>
@@ -31476,7 +31775,7 @@
       </w:rPr>
     </w:lvl>
   </w:abstractNum>
-  <w:abstractNum w:abstractNumId="69" w15:restartNumberingAfterBreak="0">
+  <w:abstractNum w:abstractNumId="70" w15:restartNumberingAfterBreak="0">
     <w:nsid w:val="754C39F2"/>
     <w:multiLevelType w:val="hybridMultilevel"/>
     <w:tmpl w:val="74C4285C"/>
@@ -31565,7 +31864,7 @@
       </w:pPr>
     </w:lvl>
   </w:abstractNum>
-  <w:abstractNum w:abstractNumId="70" w15:restartNumberingAfterBreak="0">
+  <w:abstractNum w:abstractNumId="71" w15:restartNumberingAfterBreak="0">
     <w:nsid w:val="7575682C"/>
     <w:multiLevelType w:val="hybridMultilevel"/>
     <w:tmpl w:val="2ADA4DF4"/>
@@ -31654,7 +31953,7 @@
       </w:pPr>
     </w:lvl>
   </w:abstractNum>
-  <w:abstractNum w:abstractNumId="71" w15:restartNumberingAfterBreak="0">
+  <w:abstractNum w:abstractNumId="72" w15:restartNumberingAfterBreak="0">
     <w:nsid w:val="76B375F6"/>
     <w:multiLevelType w:val="hybridMultilevel"/>
     <w:tmpl w:val="564AA816"/>
@@ -31767,7 +32066,7 @@
       </w:rPr>
     </w:lvl>
   </w:abstractNum>
-  <w:abstractNum w:abstractNumId="72" w15:restartNumberingAfterBreak="0">
+  <w:abstractNum w:abstractNumId="73" w15:restartNumberingAfterBreak="0">
     <w:nsid w:val="770A09F2"/>
     <w:multiLevelType w:val="hybridMultilevel"/>
     <w:tmpl w:val="4EB865A0"/>
@@ -31856,7 +32155,7 @@
       </w:pPr>
     </w:lvl>
   </w:abstractNum>
-  <w:abstractNum w:abstractNumId="73" w15:restartNumberingAfterBreak="0">
+  <w:abstractNum w:abstractNumId="74" w15:restartNumberingAfterBreak="0">
     <w:nsid w:val="780D5611"/>
     <w:multiLevelType w:val="hybridMultilevel"/>
     <w:tmpl w:val="BFB661B0"/>
@@ -31969,7 +32268,7 @@
       </w:rPr>
     </w:lvl>
   </w:abstractNum>
-  <w:abstractNum w:abstractNumId="74" w15:restartNumberingAfterBreak="0">
+  <w:abstractNum w:abstractNumId="75" w15:restartNumberingAfterBreak="0">
     <w:nsid w:val="785369A6"/>
     <w:multiLevelType w:val="hybridMultilevel"/>
     <w:tmpl w:val="BF406D22"/>
@@ -32082,7 +32381,7 @@
       </w:rPr>
     </w:lvl>
   </w:abstractNum>
-  <w:abstractNum w:abstractNumId="75" w15:restartNumberingAfterBreak="0">
+  <w:abstractNum w:abstractNumId="76" w15:restartNumberingAfterBreak="0">
     <w:nsid w:val="792377DF"/>
     <w:multiLevelType w:val="hybridMultilevel"/>
     <w:tmpl w:val="F7401E52"/>
@@ -32195,7 +32494,7 @@
       </w:rPr>
     </w:lvl>
   </w:abstractNum>
-  <w:abstractNum w:abstractNumId="76" w15:restartNumberingAfterBreak="0">
+  <w:abstractNum w:abstractNumId="77" w15:restartNumberingAfterBreak="0">
     <w:nsid w:val="7CA22ADA"/>
     <w:multiLevelType w:val="hybridMultilevel"/>
     <w:tmpl w:val="2FA63950"/>
@@ -32308,7 +32607,7 @@
       </w:rPr>
     </w:lvl>
   </w:abstractNum>
-  <w:abstractNum w:abstractNumId="77" w15:restartNumberingAfterBreak="0">
+  <w:abstractNum w:abstractNumId="78" w15:restartNumberingAfterBreak="0">
     <w:nsid w:val="7D404387"/>
     <w:multiLevelType w:val="hybridMultilevel"/>
     <w:tmpl w:val="A10A738A"/>
@@ -32421,7 +32720,7 @@
       </w:rPr>
     </w:lvl>
   </w:abstractNum>
-  <w:abstractNum w:abstractNumId="78" w15:restartNumberingAfterBreak="0">
+  <w:abstractNum w:abstractNumId="79" w15:restartNumberingAfterBreak="0">
     <w:nsid w:val="7D987F88"/>
     <w:multiLevelType w:val="hybridMultilevel"/>
     <w:tmpl w:val="D6AE76B8"/>
@@ -32511,121 +32810,121 @@
     </w:lvl>
   </w:abstractNum>
   <w:num w:numId="1" w16cid:durableId="1328677871">
-    <w:abstractNumId w:val="70"/>
+    <w:abstractNumId w:val="71"/>
   </w:num>
   <w:num w:numId="2" w16cid:durableId="1520504164">
     <w:abstractNumId w:val="0"/>
   </w:num>
   <w:num w:numId="3" w16cid:durableId="318077616">
-    <w:abstractNumId w:val="76"/>
+    <w:abstractNumId w:val="77"/>
   </w:num>
   <w:num w:numId="4" w16cid:durableId="408386559">
-    <w:abstractNumId w:val="31"/>
+    <w:abstractNumId w:val="32"/>
   </w:num>
   <w:num w:numId="5" w16cid:durableId="598559344">
+    <w:abstractNumId w:val="74"/>
+  </w:num>
+  <w:num w:numId="6" w16cid:durableId="677853411">
     <w:abstractNumId w:val="73"/>
   </w:num>
-  <w:num w:numId="6" w16cid:durableId="677853411">
+  <w:num w:numId="7" w16cid:durableId="1844513317">
+    <w:abstractNumId w:val="18"/>
+  </w:num>
+  <w:num w:numId="8" w16cid:durableId="1743676376">
+    <w:abstractNumId w:val="36"/>
+  </w:num>
+  <w:num w:numId="9" w16cid:durableId="930774173">
+    <w:abstractNumId w:val="15"/>
+  </w:num>
+  <w:num w:numId="10" w16cid:durableId="1452675921">
+    <w:abstractNumId w:val="70"/>
+  </w:num>
+  <w:num w:numId="11" w16cid:durableId="1098867440">
+    <w:abstractNumId w:val="45"/>
+  </w:num>
+  <w:num w:numId="12" w16cid:durableId="422848057">
+    <w:abstractNumId w:val="13"/>
+  </w:num>
+  <w:num w:numId="13" w16cid:durableId="341081789">
+    <w:abstractNumId w:val="54"/>
+  </w:num>
+  <w:num w:numId="14" w16cid:durableId="718238181">
+    <w:abstractNumId w:val="29"/>
+  </w:num>
+  <w:num w:numId="15" w16cid:durableId="1957250572">
     <w:abstractNumId w:val="72"/>
   </w:num>
-  <w:num w:numId="7" w16cid:durableId="1844513317">
-    <w:abstractNumId w:val="17"/>
-  </w:num>
-  <w:num w:numId="8" w16cid:durableId="1743676376">
-    <w:abstractNumId w:val="35"/>
-  </w:num>
-  <w:num w:numId="9" w16cid:durableId="930774173">
-    <w:abstractNumId w:val="14"/>
-  </w:num>
-  <w:num w:numId="10" w16cid:durableId="1452675921">
-    <w:abstractNumId w:val="69"/>
-  </w:num>
-  <w:num w:numId="11" w16cid:durableId="1098867440">
-    <w:abstractNumId w:val="44"/>
-  </w:num>
-  <w:num w:numId="12" w16cid:durableId="422848057">
-    <w:abstractNumId w:val="12"/>
-  </w:num>
-  <w:num w:numId="13" w16cid:durableId="341081789">
-    <w:abstractNumId w:val="53"/>
-  </w:num>
-  <w:num w:numId="14" w16cid:durableId="718238181">
-    <w:abstractNumId w:val="28"/>
-  </w:num>
-  <w:num w:numId="15" w16cid:durableId="1957250572">
-    <w:abstractNumId w:val="71"/>
-  </w:num>
   <w:num w:numId="16" w16cid:durableId="1155999339">
-    <w:abstractNumId w:val="10"/>
+    <w:abstractNumId w:val="11"/>
   </w:num>
   <w:num w:numId="17" w16cid:durableId="1451167574">
     <w:abstractNumId w:val="9"/>
   </w:num>
   <w:num w:numId="18" w16cid:durableId="1888685628">
-    <w:abstractNumId w:val="41"/>
+    <w:abstractNumId w:val="42"/>
   </w:num>
   <w:num w:numId="19" w16cid:durableId="1102728686">
-    <w:abstractNumId w:val="66"/>
+    <w:abstractNumId w:val="67"/>
   </w:num>
   <w:num w:numId="20" w16cid:durableId="62535954">
+    <w:abstractNumId w:val="20"/>
+  </w:num>
+  <w:num w:numId="21" w16cid:durableId="1452628792">
+    <w:abstractNumId w:val="30"/>
+  </w:num>
+  <w:num w:numId="22" w16cid:durableId="2130005399">
+    <w:abstractNumId w:val="49"/>
+  </w:num>
+  <w:num w:numId="23" w16cid:durableId="960497364">
+    <w:abstractNumId w:val="28"/>
+  </w:num>
+  <w:num w:numId="24" w16cid:durableId="1654992410">
+    <w:abstractNumId w:val="44"/>
+  </w:num>
+  <w:num w:numId="25" w16cid:durableId="1021397490">
+    <w:abstractNumId w:val="21"/>
+  </w:num>
+  <w:num w:numId="26" w16cid:durableId="1579097103">
     <w:abstractNumId w:val="19"/>
   </w:num>
-  <w:num w:numId="21" w16cid:durableId="1452628792">
-    <w:abstractNumId w:val="29"/>
+  <w:num w:numId="27" w16cid:durableId="174929841">
+    <w:abstractNumId w:val="47"/>
   </w:num>
-  <w:num w:numId="22" w16cid:durableId="2130005399">
+  <w:num w:numId="28" w16cid:durableId="374308030">
+    <w:abstractNumId w:val="60"/>
+  </w:num>
+  <w:num w:numId="29" w16cid:durableId="127162227">
+    <w:abstractNumId w:val="31"/>
+  </w:num>
+  <w:num w:numId="30" w16cid:durableId="387343124">
+    <w:abstractNumId w:val="35"/>
+  </w:num>
+  <w:num w:numId="31" w16cid:durableId="762804013">
     <w:abstractNumId w:val="48"/>
   </w:num>
-  <w:num w:numId="23" w16cid:durableId="960497364">
-    <w:abstractNumId w:val="27"/>
-  </w:num>
-  <w:num w:numId="24" w16cid:durableId="1654992410">
-    <w:abstractNumId w:val="43"/>
-  </w:num>
-  <w:num w:numId="25" w16cid:durableId="1021397490">
-    <w:abstractNumId w:val="20"/>
-  </w:num>
-  <w:num w:numId="26" w16cid:durableId="1579097103">
-    <w:abstractNumId w:val="18"/>
-  </w:num>
-  <w:num w:numId="27" w16cid:durableId="174929841">
-    <w:abstractNumId w:val="46"/>
-  </w:num>
-  <w:num w:numId="28" w16cid:durableId="374308030">
-    <w:abstractNumId w:val="59"/>
-  </w:num>
-  <w:num w:numId="29" w16cid:durableId="127162227">
-    <w:abstractNumId w:val="30"/>
-  </w:num>
-  <w:num w:numId="30" w16cid:durableId="387343124">
-    <w:abstractNumId w:val="34"/>
-  </w:num>
-  <w:num w:numId="31" w16cid:durableId="762804013">
-    <w:abstractNumId w:val="47"/>
-  </w:num>
   <w:num w:numId="32" w16cid:durableId="1896894876">
-    <w:abstractNumId w:val="24"/>
+    <w:abstractNumId w:val="25"/>
   </w:num>
   <w:num w:numId="33" w16cid:durableId="375354338">
-    <w:abstractNumId w:val="63"/>
+    <w:abstractNumId w:val="64"/>
   </w:num>
   <w:num w:numId="34" w16cid:durableId="716974998">
-    <w:abstractNumId w:val="52"/>
+    <w:abstractNumId w:val="53"/>
   </w:num>
   <w:num w:numId="35" w16cid:durableId="236793104">
     <w:abstractNumId w:val="8"/>
   </w:num>
   <w:num w:numId="36" w16cid:durableId="1266038049">
-    <w:abstractNumId w:val="77"/>
+    <w:abstractNumId w:val="78"/>
   </w:num>
   <w:num w:numId="37" w16cid:durableId="1522547847">
-    <w:abstractNumId w:val="40"/>
+    <w:abstractNumId w:val="41"/>
   </w:num>
   <w:num w:numId="38" w16cid:durableId="624578494">
     <w:abstractNumId w:val="1"/>
   </w:num>
   <w:num w:numId="39" w16cid:durableId="601382478">
-    <w:abstractNumId w:val="15"/>
+    <w:abstractNumId w:val="16"/>
   </w:num>
   <w:num w:numId="40" w16cid:durableId="151798301">
     <w:abstractNumId w:val="7"/>
@@ -32634,118 +32933,121 @@
     <w:abstractNumId w:val="3"/>
   </w:num>
   <w:num w:numId="42" w16cid:durableId="464935623">
-    <w:abstractNumId w:val="26"/>
+    <w:abstractNumId w:val="27"/>
   </w:num>
   <w:num w:numId="43" w16cid:durableId="1866869158">
-    <w:abstractNumId w:val="21"/>
+    <w:abstractNumId w:val="22"/>
   </w:num>
   <w:num w:numId="44" w16cid:durableId="2074429924">
-    <w:abstractNumId w:val="75"/>
+    <w:abstractNumId w:val="76"/>
   </w:num>
   <w:num w:numId="45" w16cid:durableId="198862316">
-    <w:abstractNumId w:val="54"/>
+    <w:abstractNumId w:val="55"/>
   </w:num>
   <w:num w:numId="46" w16cid:durableId="302740719">
-    <w:abstractNumId w:val="49"/>
+    <w:abstractNumId w:val="50"/>
   </w:num>
   <w:num w:numId="47" w16cid:durableId="7147059">
-    <w:abstractNumId w:val="61"/>
+    <w:abstractNumId w:val="62"/>
   </w:num>
   <w:num w:numId="48" w16cid:durableId="1569069578">
-    <w:abstractNumId w:val="32"/>
+    <w:abstractNumId w:val="33"/>
   </w:num>
   <w:num w:numId="49" w16cid:durableId="995453081">
     <w:abstractNumId w:val="2"/>
   </w:num>
   <w:num w:numId="50" w16cid:durableId="1563590337">
-    <w:abstractNumId w:val="78"/>
+    <w:abstractNumId w:val="79"/>
   </w:num>
   <w:num w:numId="51" w16cid:durableId="464615697">
-    <w:abstractNumId w:val="56"/>
+    <w:abstractNumId w:val="57"/>
   </w:num>
   <w:num w:numId="52" w16cid:durableId="702369093">
-    <w:abstractNumId w:val="11"/>
+    <w:abstractNumId w:val="12"/>
   </w:num>
   <w:num w:numId="53" w16cid:durableId="459032403">
     <w:abstractNumId w:val="6"/>
   </w:num>
   <w:num w:numId="54" w16cid:durableId="482164424">
-    <w:abstractNumId w:val="36"/>
+    <w:abstractNumId w:val="37"/>
   </w:num>
   <w:num w:numId="55" w16cid:durableId="1233125855">
-    <w:abstractNumId w:val="65"/>
+    <w:abstractNumId w:val="66"/>
   </w:num>
   <w:num w:numId="56" w16cid:durableId="435060246">
+    <w:abstractNumId w:val="69"/>
+  </w:num>
+  <w:num w:numId="57" w16cid:durableId="2028407385">
+    <w:abstractNumId w:val="17"/>
+  </w:num>
+  <w:num w:numId="58" w16cid:durableId="2036535598">
+    <w:abstractNumId w:val="40"/>
+  </w:num>
+  <w:num w:numId="59" w16cid:durableId="1710959967">
+    <w:abstractNumId w:val="51"/>
+  </w:num>
+  <w:num w:numId="60" w16cid:durableId="382488372">
+    <w:abstractNumId w:val="46"/>
+  </w:num>
+  <w:num w:numId="61" w16cid:durableId="59256901">
+    <w:abstractNumId w:val="14"/>
+  </w:num>
+  <w:num w:numId="62" w16cid:durableId="183132379">
     <w:abstractNumId w:val="68"/>
   </w:num>
-  <w:num w:numId="57" w16cid:durableId="2028407385">
-    <w:abstractNumId w:val="16"/>
+  <w:num w:numId="63" w16cid:durableId="1600719951">
+    <w:abstractNumId w:val="58"/>
   </w:num>
-  <w:num w:numId="58" w16cid:durableId="2036535598">
+  <w:num w:numId="64" w16cid:durableId="1119910404">
     <w:abstractNumId w:val="39"/>
   </w:num>
-  <w:num w:numId="59" w16cid:durableId="1710959967">
-    <w:abstractNumId w:val="50"/>
-  </w:num>
-  <w:num w:numId="60" w16cid:durableId="382488372">
-    <w:abstractNumId w:val="45"/>
-  </w:num>
-  <w:num w:numId="61" w16cid:durableId="59256901">
-    <w:abstractNumId w:val="13"/>
-  </w:num>
-  <w:num w:numId="62" w16cid:durableId="183132379">
-    <w:abstractNumId w:val="67"/>
-  </w:num>
-  <w:num w:numId="63" w16cid:durableId="1600719951">
-    <w:abstractNumId w:val="57"/>
-  </w:num>
-  <w:num w:numId="64" w16cid:durableId="1119910404">
-    <w:abstractNumId w:val="38"/>
-  </w:num>
   <w:num w:numId="65" w16cid:durableId="1415858970">
-    <w:abstractNumId w:val="55"/>
+    <w:abstractNumId w:val="56"/>
   </w:num>
   <w:num w:numId="66" w16cid:durableId="84496907">
-    <w:abstractNumId w:val="33"/>
+    <w:abstractNumId w:val="34"/>
   </w:num>
   <w:num w:numId="67" w16cid:durableId="998122091">
-    <w:abstractNumId w:val="22"/>
+    <w:abstractNumId w:val="23"/>
   </w:num>
   <w:num w:numId="68" w16cid:durableId="2087148152">
-    <w:abstractNumId w:val="62"/>
+    <w:abstractNumId w:val="63"/>
   </w:num>
   <w:num w:numId="69" w16cid:durableId="1813793368">
-    <w:abstractNumId w:val="42"/>
+    <w:abstractNumId w:val="43"/>
   </w:num>
   <w:num w:numId="70" w16cid:durableId="1248808680">
-    <w:abstractNumId w:val="23"/>
+    <w:abstractNumId w:val="24"/>
   </w:num>
   <w:num w:numId="71" w16cid:durableId="1973360161">
-    <w:abstractNumId w:val="25"/>
+    <w:abstractNumId w:val="26"/>
   </w:num>
   <w:num w:numId="72" w16cid:durableId="1925676046">
     <w:abstractNumId w:val="4"/>
   </w:num>
   <w:num w:numId="73" w16cid:durableId="1132942296">
-    <w:abstractNumId w:val="51"/>
+    <w:abstractNumId w:val="52"/>
   </w:num>
   <w:num w:numId="74" w16cid:durableId="2056074743">
-    <w:abstractNumId w:val="60"/>
+    <w:abstractNumId w:val="61"/>
   </w:num>
   <w:num w:numId="75" w16cid:durableId="1637031662">
-    <w:abstractNumId w:val="58"/>
+    <w:abstractNumId w:val="59"/>
   </w:num>
   <w:num w:numId="76" w16cid:durableId="687635425">
-    <w:abstractNumId w:val="64"/>
+    <w:abstractNumId w:val="65"/>
   </w:num>
   <w:num w:numId="77" w16cid:durableId="2113016088">
     <w:abstractNumId w:val="5"/>
   </w:num>
   <w:num w:numId="78" w16cid:durableId="1768697261">
-    <w:abstractNumId w:val="74"/>
+    <w:abstractNumId w:val="75"/>
   </w:num>
   <w:num w:numId="79" w16cid:durableId="862935541">
-    <w:abstractNumId w:val="37"/>
+    <w:abstractNumId w:val="38"/>
+  </w:num>
+  <w:num w:numId="80" w16cid:durableId="596794161">
+    <w:abstractNumId w:val="10"/>
   </w:num>
   <w:numIdMacAtCleanup w:val="68"/>
 </w:numbering>
@@ -33176,6 +33478,7 @@
   <w:style w:type="character" w:default="1" w:styleId="DefaultParagraphFont">
     <w:name w:val="Default Paragraph Font"/>
     <w:uiPriority w:val="1"/>
+    <w:semiHidden/>
     <w:unhideWhenUsed/>
   </w:style>
   <w:style w:type="table" w:default="1" w:styleId="TableNormal">
